--- a/server/docs/战报.docx
+++ b/server/docs/战报.docx
@@ -5,9 +5,6 @@
     <w:p>
       <w:pPr>
         <w:pStyle w:val="1"/>
-        <w:rPr>
-          <w:rFonts w:hint="eastAsia"/>
-        </w:rPr>
       </w:pPr>
       <w:r>
         <w:rPr>
@@ -17,11 +14,6 @@
       </w:r>
     </w:p>
     <w:p>
-      <w:pPr>
-        <w:rPr>
-          <w:rFonts w:hint="eastAsia"/>
-        </w:rPr>
-      </w:pPr>
       <w:r>
         <w:rPr>
           <w:rFonts w:hint="eastAsia"/>
@@ -29,19 +21,8 @@
         <w:t>战报是客户端演示战斗过程使用的，所以战报应包括战斗双方玩家的基本信息，上阵卡牌的基本信息，战斗过程中每一个步骤的具体信息，胜利方的信息，和最后胜利方所获得的奖励等。</w:t>
       </w:r>
     </w:p>
+    <w:p/>
     <w:p>
-      <w:pPr>
-        <w:rPr>
-          <w:rFonts w:hint="eastAsia"/>
-        </w:rPr>
-      </w:pPr>
-    </w:p>
-    <w:p>
-      <w:pPr>
-        <w:rPr>
-          <w:rFonts w:hint="eastAsia"/>
-        </w:rPr>
-      </w:pPr>
       <w:r>
         <w:rPr>
           <w:rFonts w:hint="eastAsia"/>
@@ -57,9 +38,6 @@
           <w:numId w:val="2"/>
         </w:numPr>
         <w:ind w:left="426" w:firstLineChars="0"/>
-        <w:rPr>
-          <w:rFonts w:hint="eastAsia"/>
-        </w:rPr>
       </w:pPr>
       <w:r>
         <w:rPr>
@@ -82,9 +60,6 @@
           <w:numId w:val="2"/>
         </w:numPr>
         <w:ind w:left="426" w:firstLineChars="0"/>
-        <w:rPr>
-          <w:rFonts w:hint="eastAsia"/>
-        </w:rPr>
       </w:pPr>
       <w:r>
         <w:rPr>
@@ -101,9 +76,6 @@
           <w:numId w:val="2"/>
         </w:numPr>
         <w:ind w:left="426" w:firstLineChars="0"/>
-        <w:rPr>
-          <w:rFonts w:hint="eastAsia"/>
-        </w:rPr>
       </w:pPr>
       <w:r>
         <w:rPr>
@@ -116,6 +88,27 @@
           <w:rFonts w:hint="eastAsia"/>
         </w:rPr>
         <w:t>ID</w:t>
+      </w:r>
+    </w:p>
+    <w:p/>
+    <w:p>
+      <w:r>
+        <w:rPr>
+          <w:rFonts w:hint="eastAsia"/>
+        </w:rPr>
+        <w:t>战报是以</w:t>
+      </w:r>
+      <w:r>
+        <w:rPr>
+          <w:rFonts w:hint="eastAsia"/>
+        </w:rPr>
+        <w:t>json</w:t>
+      </w:r>
+      <w:r>
+        <w:rPr>
+          <w:rFonts w:hint="eastAsia"/>
+        </w:rPr>
+        <w:t>格式下发到客户端的，基本的格式如下：</w:t>
       </w:r>
     </w:p>
     <w:p>
@@ -135,21 +128,7 @@
         <w:rPr>
           <w:rFonts w:hint="eastAsia"/>
         </w:rPr>
-        <w:t>战报是以</w:t>
-      </w:r>
-      <w:proofErr w:type="spellStart"/>
-      <w:r>
-        <w:rPr>
-          <w:rFonts w:hint="eastAsia"/>
-        </w:rPr>
-        <w:t>json</w:t>
-      </w:r>
-      <w:proofErr w:type="spellEnd"/>
-      <w:r>
-        <w:rPr>
-          <w:rFonts w:hint="eastAsia"/>
-        </w:rPr>
-        <w:t>格式下发到客户端的，基本的格式如下：</w:t>
+        <w:t>战报提供战斗过程中卡牌的每一个动作，包括普通攻击，技能攻击。</w:t>
       </w:r>
     </w:p>
     <w:p>
@@ -158,1165 +137,829 @@
           <w:rFonts w:hint="eastAsia"/>
         </w:rPr>
       </w:pPr>
+      <w:r>
+        <w:rPr>
+          <w:rFonts w:hint="eastAsia"/>
+        </w:rPr>
+        <w:t>现阶段技能分为：</w:t>
+      </w:r>
     </w:p>
     <w:p>
       <w:pPr>
         <w:rPr>
           <w:rFonts w:hint="eastAsia"/>
-          <w:sz w:val="20"/>
-          <w:szCs w:val="20"/>
-        </w:rPr>
-      </w:pPr>
-      <w:r>
-        <w:rPr>
-          <w:rFonts w:hint="eastAsia"/>
-          <w:sz w:val="20"/>
-          <w:szCs w:val="20"/>
-        </w:rPr>
-        <w:t>｛</w:t>
+        </w:rPr>
+      </w:pPr>
+      <w:r>
+        <w:rPr>
+          <w:rFonts w:hint="eastAsia"/>
+        </w:rPr>
+        <w:tab/>
+      </w:r>
+      <w:r>
+        <w:rPr>
+          <w:rFonts w:hint="eastAsia"/>
+        </w:rPr>
+        <w:t>单体伤害技能</w:t>
       </w:r>
     </w:p>
     <w:p>
       <w:pPr>
         <w:rPr>
           <w:rFonts w:hint="eastAsia"/>
-          <w:sz w:val="20"/>
-          <w:szCs w:val="20"/>
-        </w:rPr>
-      </w:pPr>
-      <w:r>
-        <w:rPr>
-          <w:rFonts w:hint="eastAsia"/>
-          <w:sz w:val="20"/>
-          <w:szCs w:val="20"/>
-        </w:rPr>
-        <w:tab/>
-        <w:t>enemy: [</w:t>
-      </w:r>
-      <w:r>
-        <w:rPr>
-          <w:rFonts w:hint="eastAsia"/>
-          <w:sz w:val="20"/>
-          <w:szCs w:val="20"/>
-        </w:rPr>
-        <w:tab/>
-        <w:t xml:space="preserve">// </w:t>
-      </w:r>
-      <w:r>
-        <w:rPr>
-          <w:rFonts w:hint="eastAsia"/>
-          <w:sz w:val="20"/>
-          <w:szCs w:val="20"/>
-        </w:rPr>
-        <w:t>敌方玩家信息</w:t>
+        </w:rPr>
+      </w:pPr>
+      <w:r>
+        <w:rPr>
+          <w:rFonts w:hint="eastAsia"/>
+        </w:rPr>
+        <w:tab/>
+        <w:t>AOE</w:t>
+      </w:r>
+      <w:r>
+        <w:rPr>
+          <w:rFonts w:hint="eastAsia"/>
+        </w:rPr>
+        <w:t>伤害技能</w:t>
       </w:r>
     </w:p>
     <w:p>
       <w:pPr>
         <w:rPr>
           <w:rFonts w:hint="eastAsia"/>
-          <w:sz w:val="20"/>
-          <w:szCs w:val="20"/>
-        </w:rPr>
-      </w:pPr>
-      <w:r>
-        <w:rPr>
-          <w:rFonts w:hint="eastAsia"/>
-          <w:sz w:val="20"/>
-          <w:szCs w:val="20"/>
-        </w:rPr>
-        <w:tab/>
-      </w:r>
-      <w:r>
-        <w:rPr>
-          <w:rFonts w:hint="eastAsia"/>
-          <w:sz w:val="20"/>
-          <w:szCs w:val="20"/>
-        </w:rPr>
-        <w:tab/>
-      </w:r>
-      <w:r>
-        <w:rPr>
-          <w:rFonts w:hint="eastAsia"/>
-          <w:sz w:val="20"/>
-          <w:szCs w:val="20"/>
-        </w:rPr>
-        <w:t>{</w:t>
+        </w:rPr>
+      </w:pPr>
+      <w:r>
+        <w:rPr>
+          <w:rFonts w:hint="eastAsia"/>
+        </w:rPr>
+        <w:tab/>
+      </w:r>
+      <w:r>
+        <w:rPr>
+          <w:rFonts w:hint="eastAsia"/>
+        </w:rPr>
+        <w:t>单体加血技能</w:t>
       </w:r>
     </w:p>
     <w:p>
       <w:pPr>
         <w:rPr>
           <w:rFonts w:hint="eastAsia"/>
-          <w:sz w:val="20"/>
-          <w:szCs w:val="20"/>
-        </w:rPr>
-      </w:pPr>
-      <w:r>
-        <w:rPr>
-          <w:rFonts w:hint="eastAsia"/>
-          <w:sz w:val="20"/>
-          <w:szCs w:val="20"/>
-        </w:rPr>
-        <w:tab/>
-      </w:r>
-      <w:r>
-        <w:rPr>
-          <w:rFonts w:hint="eastAsia"/>
-          <w:sz w:val="20"/>
-          <w:szCs w:val="20"/>
-        </w:rPr>
-        <w:tab/>
-      </w:r>
-      <w:r>
-        <w:rPr>
-          <w:rFonts w:hint="eastAsia"/>
-          <w:sz w:val="20"/>
-          <w:szCs w:val="20"/>
-        </w:rPr>
-        <w:tab/>
-      </w:r>
-      <w:proofErr w:type="gramStart"/>
-      <w:r>
-        <w:rPr>
-          <w:rFonts w:hint="eastAsia"/>
-          <w:sz w:val="20"/>
-          <w:szCs w:val="20"/>
-        </w:rPr>
-        <w:t>id</w:t>
-      </w:r>
-      <w:proofErr w:type="gramEnd"/>
-      <w:r>
-        <w:rPr>
-          <w:rFonts w:hint="eastAsia"/>
-          <w:sz w:val="20"/>
-          <w:szCs w:val="20"/>
-        </w:rPr>
-        <w:t xml:space="preserve">: 1, </w:t>
+        </w:rPr>
+      </w:pPr>
+      <w:r>
+        <w:rPr>
+          <w:rFonts w:hint="eastAsia"/>
+        </w:rPr>
+        <w:tab/>
+        <w:t>AOE</w:t>
+      </w:r>
+      <w:r>
+        <w:rPr>
+          <w:rFonts w:hint="eastAsia"/>
+        </w:rPr>
+        <w:t>加血技能</w:t>
       </w:r>
     </w:p>
     <w:p>
       <w:pPr>
         <w:rPr>
           <w:rFonts w:hint="eastAsia"/>
-          <w:sz w:val="20"/>
-          <w:szCs w:val="20"/>
-        </w:rPr>
-      </w:pPr>
-      <w:r>
-        <w:rPr>
-          <w:rFonts w:hint="eastAsia"/>
-          <w:sz w:val="20"/>
-          <w:szCs w:val="20"/>
-        </w:rPr>
-        <w:tab/>
-      </w:r>
-      <w:r>
-        <w:rPr>
-          <w:rFonts w:hint="eastAsia"/>
-          <w:sz w:val="20"/>
-          <w:szCs w:val="20"/>
-        </w:rPr>
-        <w:tab/>
-      </w:r>
-      <w:r>
-        <w:rPr>
-          <w:rFonts w:hint="eastAsia"/>
-          <w:sz w:val="20"/>
-          <w:szCs w:val="20"/>
-        </w:rPr>
-        <w:tab/>
-        <w:t xml:space="preserve">name: </w:t>
-      </w:r>
-      <w:r>
-        <w:rPr>
-          <w:sz w:val="20"/>
-          <w:szCs w:val="20"/>
-        </w:rPr>
-        <w:t>“</w:t>
-      </w:r>
-      <w:r>
-        <w:rPr>
-          <w:rFonts w:hint="eastAsia"/>
-          <w:sz w:val="20"/>
-          <w:szCs w:val="20"/>
-        </w:rPr>
-        <w:t>杨戬</w:t>
-      </w:r>
-      <w:r>
-        <w:rPr>
-          <w:sz w:val="20"/>
-          <w:szCs w:val="20"/>
-        </w:rPr>
-        <w:t>”</w:t>
-      </w:r>
-      <w:r>
-        <w:rPr>
-          <w:rFonts w:hint="eastAsia"/>
-          <w:sz w:val="20"/>
-          <w:szCs w:val="20"/>
-        </w:rPr>
-        <w:t>，</w:t>
-      </w:r>
+        </w:rPr>
+      </w:pPr>
     </w:p>
     <w:p>
       <w:pPr>
         <w:rPr>
           <w:rFonts w:hint="eastAsia"/>
-          <w:sz w:val="20"/>
-          <w:szCs w:val="20"/>
-        </w:rPr>
-      </w:pPr>
-      <w:r>
-        <w:rPr>
-          <w:rFonts w:hint="eastAsia"/>
-          <w:sz w:val="20"/>
-          <w:szCs w:val="20"/>
-        </w:rPr>
-        <w:tab/>
-      </w:r>
-      <w:r>
-        <w:rPr>
-          <w:rFonts w:hint="eastAsia"/>
-          <w:sz w:val="20"/>
-          <w:szCs w:val="20"/>
-        </w:rPr>
-        <w:tab/>
-      </w:r>
-      <w:r>
-        <w:rPr>
-          <w:rFonts w:hint="eastAsia"/>
-          <w:sz w:val="20"/>
-          <w:szCs w:val="20"/>
-        </w:rPr>
-        <w:tab/>
-      </w:r>
-      <w:proofErr w:type="spellStart"/>
-      <w:proofErr w:type="gramStart"/>
-      <w:r>
-        <w:rPr>
-          <w:rFonts w:hint="eastAsia"/>
-          <w:sz w:val="20"/>
-          <w:szCs w:val="20"/>
-        </w:rPr>
-        <w:t>hp</w:t>
-      </w:r>
-      <w:proofErr w:type="spellEnd"/>
-      <w:proofErr w:type="gramEnd"/>
-      <w:r>
-        <w:rPr>
-          <w:rFonts w:hint="eastAsia"/>
-          <w:sz w:val="20"/>
-          <w:szCs w:val="20"/>
-        </w:rPr>
-        <w:t>: 2345,</w:t>
+        </w:rPr>
+      </w:pPr>
+      <w:r>
+        <w:rPr>
+          <w:rFonts w:hint="eastAsia"/>
+        </w:rPr>
+        <w:t>每一个动作都可以归结为：编号为</w:t>
+      </w:r>
+      <w:r>
+        <w:rPr>
+          <w:rFonts w:hint="eastAsia"/>
+        </w:rPr>
+        <w:t>n</w:t>
+      </w:r>
+      <w:r>
+        <w:rPr>
+          <w:rFonts w:hint="eastAsia"/>
+        </w:rPr>
+        <w:t>的卡牌对编号</w:t>
+      </w:r>
+      <w:r>
+        <w:rPr>
+          <w:rFonts w:hint="eastAsia"/>
+        </w:rPr>
+        <w:t>a</w:t>
+      </w:r>
+      <w:r>
+        <w:rPr>
+          <w:rFonts w:hint="eastAsia"/>
+        </w:rPr>
+        <w:t>，</w:t>
+      </w:r>
+      <w:r>
+        <w:rPr>
+          <w:rFonts w:hint="eastAsia"/>
+        </w:rPr>
+        <w:t>b</w:t>
+      </w:r>
+      <w:r>
+        <w:rPr>
+          <w:rFonts w:hint="eastAsia"/>
+        </w:rPr>
+        <w:t>，</w:t>
+      </w:r>
+      <w:r>
+        <w:rPr>
+          <w:rFonts w:hint="eastAsia"/>
+        </w:rPr>
+        <w:t>c</w:t>
+      </w:r>
+      <w:r>
+        <w:rPr>
+          <w:rFonts w:hint="eastAsia"/>
+        </w:rPr>
+        <w:t>等几张卡牌造成了某一个值的伤害，伤害为负表示攻击，伤害为正表示加血。</w:t>
       </w:r>
     </w:p>
     <w:p>
       <w:pPr>
         <w:rPr>
           <w:rFonts w:hint="eastAsia"/>
-          <w:sz w:val="20"/>
-          <w:szCs w:val="20"/>
-        </w:rPr>
-      </w:pPr>
-      <w:r>
-        <w:rPr>
-          <w:rFonts w:hint="eastAsia"/>
-          <w:sz w:val="20"/>
-          <w:szCs w:val="20"/>
-        </w:rPr>
-        <w:tab/>
-      </w:r>
-      <w:r>
-        <w:rPr>
-          <w:rFonts w:hint="eastAsia"/>
-          <w:sz w:val="20"/>
-          <w:szCs w:val="20"/>
-        </w:rPr>
-        <w:tab/>
-      </w:r>
-      <w:r>
-        <w:rPr>
-          <w:rFonts w:hint="eastAsia"/>
-          <w:sz w:val="20"/>
-          <w:szCs w:val="20"/>
-        </w:rPr>
-        <w:tab/>
-      </w:r>
-      <w:proofErr w:type="spellStart"/>
-      <w:proofErr w:type="gramStart"/>
-      <w:r>
-        <w:rPr>
-          <w:rFonts w:hint="eastAsia"/>
-          <w:sz w:val="20"/>
-          <w:szCs w:val="20"/>
-        </w:rPr>
-        <w:t>atk</w:t>
-      </w:r>
-      <w:proofErr w:type="spellEnd"/>
-      <w:proofErr w:type="gramEnd"/>
-      <w:r>
-        <w:rPr>
-          <w:rFonts w:hint="eastAsia"/>
-          <w:sz w:val="20"/>
-          <w:szCs w:val="20"/>
-        </w:rPr>
-        <w:t>: 1234,</w:t>
-      </w:r>
+        </w:rPr>
+      </w:pPr>
     </w:p>
     <w:p>
       <w:pPr>
         <w:rPr>
           <w:rFonts w:hint="eastAsia"/>
-          <w:sz w:val="20"/>
-          <w:szCs w:val="20"/>
-        </w:rPr>
-      </w:pPr>
-      <w:r>
-        <w:rPr>
-          <w:rFonts w:hint="eastAsia"/>
-          <w:sz w:val="20"/>
-          <w:szCs w:val="20"/>
-        </w:rPr>
-        <w:tab/>
-      </w:r>
-      <w:r>
-        <w:rPr>
-          <w:rFonts w:hint="eastAsia"/>
-          <w:sz w:val="20"/>
-          <w:szCs w:val="20"/>
-        </w:rPr>
-        <w:tab/>
-      </w:r>
-      <w:r>
-        <w:rPr>
-          <w:rFonts w:hint="eastAsia"/>
-          <w:sz w:val="20"/>
-          <w:szCs w:val="20"/>
-        </w:rPr>
-        <w:tab/>
-      </w:r>
-      <w:proofErr w:type="gramStart"/>
-      <w:r>
-        <w:rPr>
-          <w:rFonts w:hint="eastAsia"/>
-          <w:sz w:val="20"/>
-          <w:szCs w:val="20"/>
-        </w:rPr>
-        <w:t>lv</w:t>
-      </w:r>
-      <w:proofErr w:type="gramEnd"/>
-      <w:r>
-        <w:rPr>
-          <w:rFonts w:hint="eastAsia"/>
-          <w:sz w:val="20"/>
-          <w:szCs w:val="20"/>
-        </w:rPr>
-        <w:t>: 34</w:t>
+        </w:rPr>
+      </w:pPr>
+      <w:r>
+        <w:rPr>
+          <w:rFonts w:hint="eastAsia"/>
+        </w:rPr>
+        <w:t>战报的每个节点的格式如下：</w:t>
       </w:r>
     </w:p>
     <w:p>
       <w:pPr>
-        <w:ind w:left="420" w:firstLine="420"/>
-        <w:rPr>
-          <w:rFonts w:hint="eastAsia"/>
-          <w:sz w:val="20"/>
-          <w:szCs w:val="20"/>
-        </w:rPr>
-      </w:pPr>
-      <w:r>
-        <w:rPr>
-          <w:rFonts w:hint="eastAsia"/>
-          <w:sz w:val="20"/>
-          <w:szCs w:val="20"/>
-        </w:rPr>
-        <w:t>}</w:t>
-      </w:r>
-      <w:r>
-        <w:rPr>
-          <w:rFonts w:hint="eastAsia"/>
-          <w:sz w:val="20"/>
-          <w:szCs w:val="20"/>
-        </w:rPr>
-        <w:t>,</w:t>
+        <w:rPr>
+          <w:sz w:val="20"/>
+          <w:szCs w:val="20"/>
+        </w:rPr>
+      </w:pPr>
+      <w:r>
+        <w:rPr>
+          <w:rFonts w:hint="eastAsia"/>
+          <w:sz w:val="20"/>
+          <w:szCs w:val="20"/>
+        </w:rPr>
+        <w:t>{</w:t>
       </w:r>
     </w:p>
     <w:p>
       <w:pPr>
-        <w:ind w:left="420" w:firstLine="420"/>
-        <w:rPr>
-          <w:rFonts w:hint="eastAsia"/>
-          <w:sz w:val="20"/>
-          <w:szCs w:val="20"/>
-        </w:rPr>
-      </w:pPr>
-      <w:r>
-        <w:rPr>
-          <w:rFonts w:hint="eastAsia"/>
-          <w:sz w:val="20"/>
-          <w:szCs w:val="20"/>
-        </w:rPr>
-        <w:t>{</w:t>
+        <w:ind w:firstLine="420"/>
+        <w:rPr>
+          <w:sz w:val="20"/>
+          <w:szCs w:val="20"/>
+        </w:rPr>
+      </w:pPr>
+      <w:r>
+        <w:rPr>
+          <w:rFonts w:hint="eastAsia"/>
+          <w:sz w:val="20"/>
+          <w:szCs w:val="20"/>
+        </w:rPr>
+        <w:tab/>
+      </w:r>
+      <w:r>
+        <w:rPr>
+          <w:rFonts w:hint="eastAsia"/>
+          <w:sz w:val="20"/>
+          <w:szCs w:val="20"/>
+        </w:rPr>
+        <w:tab/>
+      </w:r>
+      <w:r>
+        <w:rPr>
+          <w:rFonts w:hint="eastAsia"/>
+          <w:sz w:val="20"/>
+          <w:szCs w:val="20"/>
+        </w:rPr>
+        <w:t xml:space="preserve">attacker: </w:t>
+      </w:r>
+      <w:r>
+        <w:rPr>
+          <w:rFonts w:hint="eastAsia"/>
+          <w:sz w:val="20"/>
+          <w:szCs w:val="20"/>
+        </w:rPr>
+        <w:t>1,</w:t>
+      </w:r>
+      <w:r>
+        <w:rPr>
+          <w:rFonts w:hint="eastAsia"/>
+          <w:sz w:val="20"/>
+          <w:szCs w:val="20"/>
+        </w:rPr>
+        <w:tab/>
+      </w:r>
+      <w:r>
+        <w:rPr>
+          <w:rFonts w:hint="eastAsia"/>
+          <w:sz w:val="20"/>
+          <w:szCs w:val="20"/>
+        </w:rPr>
+        <w:tab/>
+      </w:r>
+      <w:r>
+        <w:rPr>
+          <w:rFonts w:hint="eastAsia"/>
+          <w:sz w:val="20"/>
+          <w:szCs w:val="20"/>
+        </w:rPr>
+        <w:tab/>
+        <w:t xml:space="preserve">// </w:t>
+      </w:r>
+      <w:r>
+        <w:rPr>
+          <w:rFonts w:hint="eastAsia"/>
+          <w:sz w:val="20"/>
+          <w:szCs w:val="20"/>
+        </w:rPr>
+        <w:t>攻击方卡牌的位置索引（</w:t>
+      </w:r>
+      <w:r>
+        <w:rPr>
+          <w:rFonts w:hint="eastAsia"/>
+          <w:sz w:val="20"/>
+          <w:szCs w:val="20"/>
+        </w:rPr>
+        <w:t>0</w:t>
+      </w:r>
+      <w:r>
+        <w:rPr>
+          <w:rFonts w:hint="eastAsia"/>
+          <w:sz w:val="20"/>
+          <w:szCs w:val="20"/>
+        </w:rPr>
+        <w:t>～</w:t>
+      </w:r>
+      <w:r>
+        <w:rPr>
+          <w:rFonts w:hint="eastAsia"/>
+          <w:sz w:val="20"/>
+          <w:szCs w:val="20"/>
+        </w:rPr>
+        <w:t>11</w:t>
+      </w:r>
+      <w:r>
+        <w:rPr>
+          <w:rFonts w:hint="eastAsia"/>
+          <w:sz w:val="20"/>
+          <w:szCs w:val="20"/>
+        </w:rPr>
+        <w:t>）</w:t>
       </w:r>
     </w:p>
     <w:p>
       <w:pPr>
-        <w:rPr>
-          <w:rFonts w:hint="eastAsia"/>
-          <w:sz w:val="20"/>
-          <w:szCs w:val="20"/>
-        </w:rPr>
-      </w:pPr>
-      <w:r>
-        <w:rPr>
-          <w:rFonts w:hint="eastAsia"/>
-          <w:sz w:val="20"/>
-          <w:szCs w:val="20"/>
-        </w:rPr>
-        <w:tab/>
-      </w:r>
-      <w:r>
-        <w:rPr>
-          <w:rFonts w:hint="eastAsia"/>
-          <w:sz w:val="20"/>
-          <w:szCs w:val="20"/>
-        </w:rPr>
-        <w:tab/>
-      </w:r>
-      <w:r>
-        <w:rPr>
-          <w:rFonts w:hint="eastAsia"/>
-          <w:sz w:val="20"/>
-          <w:szCs w:val="20"/>
-        </w:rPr>
-        <w:tab/>
-      </w:r>
-      <w:proofErr w:type="gramStart"/>
-      <w:r>
-        <w:rPr>
-          <w:rFonts w:hint="eastAsia"/>
-          <w:sz w:val="20"/>
-          <w:szCs w:val="20"/>
-        </w:rPr>
-        <w:t>id</w:t>
-      </w:r>
-      <w:proofErr w:type="gramEnd"/>
-      <w:r>
-        <w:rPr>
-          <w:rFonts w:hint="eastAsia"/>
-          <w:sz w:val="20"/>
-          <w:szCs w:val="20"/>
-        </w:rPr>
-        <w:t>: 2</w:t>
-      </w:r>
-      <w:r>
-        <w:rPr>
-          <w:rFonts w:hint="eastAsia"/>
-          <w:sz w:val="20"/>
-          <w:szCs w:val="20"/>
-        </w:rPr>
-        <w:t xml:space="preserve">, </w:t>
+        <w:ind w:firstLine="420"/>
+        <w:rPr>
+          <w:sz w:val="20"/>
+          <w:szCs w:val="20"/>
+        </w:rPr>
+      </w:pPr>
+      <w:r>
+        <w:rPr>
+          <w:rFonts w:hint="eastAsia"/>
+          <w:sz w:val="20"/>
+          <w:szCs w:val="20"/>
+        </w:rPr>
+        <w:tab/>
+      </w:r>
+      <w:r>
+        <w:rPr>
+          <w:rFonts w:hint="eastAsia"/>
+          <w:sz w:val="20"/>
+          <w:szCs w:val="20"/>
+        </w:rPr>
+        <w:tab/>
+        <w:t xml:space="preserve">defender: </w:t>
+      </w:r>
+      <w:r>
+        <w:rPr>
+          <w:sz w:val="20"/>
+          <w:szCs w:val="20"/>
+        </w:rPr>
+        <w:t>[</w:t>
+      </w:r>
+      <w:r>
+        <w:rPr>
+          <w:rFonts w:hint="eastAsia"/>
+          <w:sz w:val="20"/>
+          <w:szCs w:val="20"/>
+        </w:rPr>
+        <w:t>6</w:t>
+      </w:r>
+      <w:r>
+        <w:rPr>
+          <w:sz w:val="20"/>
+          <w:szCs w:val="20"/>
+        </w:rPr>
+        <w:t>]</w:t>
+      </w:r>
+      <w:r>
+        <w:rPr>
+          <w:rFonts w:hint="eastAsia"/>
+          <w:sz w:val="20"/>
+          <w:szCs w:val="20"/>
+        </w:rPr>
+        <w:t>,</w:t>
+      </w:r>
+      <w:r>
+        <w:rPr>
+          <w:rFonts w:hint="eastAsia"/>
+          <w:sz w:val="20"/>
+          <w:szCs w:val="20"/>
+        </w:rPr>
+        <w:tab/>
+      </w:r>
+      <w:r>
+        <w:rPr>
+          <w:rFonts w:hint="eastAsia"/>
+          <w:sz w:val="20"/>
+          <w:szCs w:val="20"/>
+        </w:rPr>
+        <w:tab/>
+      </w:r>
+      <w:r>
+        <w:rPr>
+          <w:rFonts w:hint="eastAsia"/>
+          <w:sz w:val="20"/>
+          <w:szCs w:val="20"/>
+        </w:rPr>
+        <w:tab/>
+        <w:t xml:space="preserve">// </w:t>
+      </w:r>
+      <w:r>
+        <w:rPr>
+          <w:rFonts w:hint="eastAsia"/>
+          <w:sz w:val="20"/>
+          <w:szCs w:val="20"/>
+        </w:rPr>
+        <w:t>防守方卡牌的位置索引（</w:t>
+      </w:r>
+      <w:r>
+        <w:rPr>
+          <w:rFonts w:hint="eastAsia"/>
+          <w:sz w:val="20"/>
+          <w:szCs w:val="20"/>
+        </w:rPr>
+        <w:t>0</w:t>
+      </w:r>
+      <w:r>
+        <w:rPr>
+          <w:rFonts w:hint="eastAsia"/>
+          <w:sz w:val="20"/>
+          <w:szCs w:val="20"/>
+        </w:rPr>
+        <w:t>～</w:t>
+      </w:r>
+      <w:r>
+        <w:rPr>
+          <w:rFonts w:hint="eastAsia"/>
+          <w:sz w:val="20"/>
+          <w:szCs w:val="20"/>
+        </w:rPr>
+        <w:t>11</w:t>
+      </w:r>
+      <w:r>
+        <w:rPr>
+          <w:rFonts w:hint="eastAsia"/>
+          <w:sz w:val="20"/>
+          <w:szCs w:val="20"/>
+        </w:rPr>
+        <w:t>）</w:t>
       </w:r>
     </w:p>
     <w:p>
       <w:pPr>
-        <w:rPr>
-          <w:rFonts w:hint="eastAsia"/>
-          <w:sz w:val="20"/>
-          <w:szCs w:val="20"/>
-        </w:rPr>
-      </w:pPr>
-      <w:r>
-        <w:rPr>
-          <w:rFonts w:hint="eastAsia"/>
-          <w:sz w:val="20"/>
-          <w:szCs w:val="20"/>
-        </w:rPr>
-        <w:tab/>
-      </w:r>
-      <w:r>
-        <w:rPr>
-          <w:rFonts w:hint="eastAsia"/>
-          <w:sz w:val="20"/>
-          <w:szCs w:val="20"/>
-        </w:rPr>
-        <w:tab/>
-      </w:r>
-      <w:r>
-        <w:rPr>
-          <w:rFonts w:hint="eastAsia"/>
-          <w:sz w:val="20"/>
-          <w:szCs w:val="20"/>
-        </w:rPr>
-        <w:tab/>
-        <w:t xml:space="preserve">name: </w:t>
-      </w:r>
-      <w:r>
-        <w:rPr>
-          <w:sz w:val="20"/>
-          <w:szCs w:val="20"/>
-        </w:rPr>
-        <w:t>“</w:t>
-      </w:r>
-      <w:r>
-        <w:rPr>
-          <w:rFonts w:hint="eastAsia"/>
-          <w:sz w:val="20"/>
-          <w:szCs w:val="20"/>
-        </w:rPr>
-        <w:t>孙悟空</w:t>
-      </w:r>
-      <w:r>
-        <w:rPr>
-          <w:sz w:val="20"/>
-          <w:szCs w:val="20"/>
-        </w:rPr>
-        <w:t>”</w:t>
-      </w:r>
-      <w:r>
-        <w:rPr>
-          <w:rFonts w:hint="eastAsia"/>
-          <w:sz w:val="20"/>
-          <w:szCs w:val="20"/>
-        </w:rPr>
-        <w:t>，</w:t>
+        <w:ind w:firstLine="420"/>
+        <w:rPr>
+          <w:rFonts w:hint="eastAsia"/>
+          <w:sz w:val="20"/>
+          <w:szCs w:val="20"/>
+        </w:rPr>
+      </w:pPr>
+      <w:r>
+        <w:rPr>
+          <w:rFonts w:hint="eastAsia"/>
+          <w:sz w:val="20"/>
+          <w:szCs w:val="20"/>
+        </w:rPr>
+        <w:tab/>
+      </w:r>
+      <w:r>
+        <w:rPr>
+          <w:rFonts w:hint="eastAsia"/>
+          <w:sz w:val="20"/>
+          <w:szCs w:val="20"/>
+        </w:rPr>
+        <w:tab/>
+        <w:t xml:space="preserve">type: </w:t>
+      </w:r>
+      <w:r>
+        <w:rPr>
+          <w:sz w:val="20"/>
+          <w:szCs w:val="20"/>
+        </w:rPr>
+        <w:t>0</w:t>
+      </w:r>
+      <w:r>
+        <w:rPr>
+          <w:rFonts w:hint="eastAsia"/>
+          <w:sz w:val="20"/>
+          <w:szCs w:val="20"/>
+        </w:rPr>
+        <w:t>,</w:t>
+      </w:r>
+      <w:r>
+        <w:rPr>
+          <w:rFonts w:hint="eastAsia"/>
+          <w:sz w:val="20"/>
+          <w:szCs w:val="20"/>
+        </w:rPr>
+        <w:tab/>
+      </w:r>
+      <w:r>
+        <w:rPr>
+          <w:rFonts w:hint="eastAsia"/>
+          <w:sz w:val="20"/>
+          <w:szCs w:val="20"/>
+        </w:rPr>
+        <w:tab/>
+      </w:r>
+      <w:r>
+        <w:rPr>
+          <w:sz w:val="20"/>
+          <w:szCs w:val="20"/>
+        </w:rPr>
+        <w:tab/>
+      </w:r>
+      <w:r>
+        <w:rPr>
+          <w:sz w:val="20"/>
+          <w:szCs w:val="20"/>
+        </w:rPr>
+        <w:tab/>
+      </w:r>
+      <w:r>
+        <w:rPr>
+          <w:rFonts w:hint="eastAsia"/>
+          <w:sz w:val="20"/>
+          <w:szCs w:val="20"/>
+        </w:rPr>
+        <w:t xml:space="preserve">// </w:t>
+      </w:r>
+      <w:r>
+        <w:rPr>
+          <w:rFonts w:hint="eastAsia"/>
+          <w:sz w:val="20"/>
+          <w:szCs w:val="20"/>
+        </w:rPr>
+        <w:t>攻击类型</w:t>
+      </w:r>
+      <w:r>
+        <w:rPr>
+          <w:rFonts w:hint="eastAsia"/>
+          <w:sz w:val="20"/>
+          <w:szCs w:val="20"/>
+        </w:rPr>
+        <w:t>：</w:t>
+      </w:r>
+      <w:r>
+        <w:rPr>
+          <w:rFonts w:hint="eastAsia"/>
+          <w:sz w:val="20"/>
+          <w:szCs w:val="20"/>
+        </w:rPr>
+        <w:t>0</w:t>
+      </w:r>
+      <w:r>
+        <w:rPr>
+          <w:rFonts w:hint="eastAsia"/>
+          <w:sz w:val="20"/>
+          <w:szCs w:val="20"/>
+        </w:rPr>
+        <w:t>为普攻，</w:t>
+      </w:r>
+      <w:r>
+        <w:rPr>
+          <w:rFonts w:hint="eastAsia"/>
+          <w:sz w:val="20"/>
+          <w:szCs w:val="20"/>
+        </w:rPr>
+        <w:t>1</w:t>
+      </w:r>
+      <w:r>
+        <w:rPr>
+          <w:rFonts w:hint="eastAsia"/>
+          <w:sz w:val="20"/>
+          <w:szCs w:val="20"/>
+        </w:rPr>
+        <w:t>为技能</w:t>
       </w:r>
     </w:p>
     <w:p>
       <w:pPr>
-        <w:rPr>
-          <w:rFonts w:hint="eastAsia"/>
-          <w:sz w:val="20"/>
-          <w:szCs w:val="20"/>
-        </w:rPr>
-      </w:pPr>
-      <w:r>
-        <w:rPr>
-          <w:rFonts w:hint="eastAsia"/>
-          <w:sz w:val="20"/>
-          <w:szCs w:val="20"/>
-        </w:rPr>
-        <w:tab/>
-      </w:r>
-      <w:r>
-        <w:rPr>
-          <w:rFonts w:hint="eastAsia"/>
-          <w:sz w:val="20"/>
-          <w:szCs w:val="20"/>
-        </w:rPr>
-        <w:tab/>
-      </w:r>
-      <w:r>
-        <w:rPr>
-          <w:rFonts w:hint="eastAsia"/>
-          <w:sz w:val="20"/>
-          <w:szCs w:val="20"/>
-        </w:rPr>
-        <w:tab/>
-      </w:r>
-      <w:proofErr w:type="spellStart"/>
-      <w:proofErr w:type="gramStart"/>
-      <w:r>
-        <w:rPr>
-          <w:rFonts w:hint="eastAsia"/>
-          <w:sz w:val="20"/>
-          <w:szCs w:val="20"/>
-        </w:rPr>
-        <w:t>hp</w:t>
-      </w:r>
-      <w:proofErr w:type="spellEnd"/>
-      <w:proofErr w:type="gramEnd"/>
-      <w:r>
-        <w:rPr>
-          <w:rFonts w:hint="eastAsia"/>
-          <w:sz w:val="20"/>
-          <w:szCs w:val="20"/>
-        </w:rPr>
-        <w:t>: 2345,</w:t>
+        <w:ind w:firstLine="420"/>
+        <w:rPr>
+          <w:sz w:val="20"/>
+          <w:szCs w:val="20"/>
+        </w:rPr>
+      </w:pPr>
+      <w:r>
+        <w:rPr>
+          <w:rFonts w:hint="eastAsia"/>
+          <w:sz w:val="20"/>
+          <w:szCs w:val="20"/>
+        </w:rPr>
+        <w:tab/>
+      </w:r>
+      <w:r>
+        <w:rPr>
+          <w:rFonts w:hint="eastAsia"/>
+          <w:sz w:val="20"/>
+          <w:szCs w:val="20"/>
+        </w:rPr>
+        <w:tab/>
+        <w:t xml:space="preserve">effect: </w:t>
+      </w:r>
+      <w:r>
+        <w:rPr>
+          <w:rFonts w:hint="eastAsia"/>
+          <w:sz w:val="20"/>
+          <w:szCs w:val="20"/>
+        </w:rPr>
+        <w:t>[</w:t>
+      </w:r>
+      <w:r>
+        <w:rPr>
+          <w:rFonts w:hint="eastAsia"/>
+          <w:sz w:val="20"/>
+          <w:szCs w:val="20"/>
+        </w:rPr>
+        <w:t>123</w:t>
+      </w:r>
+      <w:r>
+        <w:rPr>
+          <w:rFonts w:hint="eastAsia"/>
+          <w:sz w:val="20"/>
+          <w:szCs w:val="20"/>
+        </w:rPr>
+        <w:t>]</w:t>
+      </w:r>
+      <w:r>
+        <w:rPr>
+          <w:rFonts w:hint="eastAsia"/>
+          <w:sz w:val="20"/>
+          <w:szCs w:val="20"/>
+        </w:rPr>
+        <w:tab/>
+      </w:r>
+      <w:r>
+        <w:rPr>
+          <w:rFonts w:hint="eastAsia"/>
+          <w:sz w:val="20"/>
+          <w:szCs w:val="20"/>
+        </w:rPr>
+        <w:tab/>
+      </w:r>
+      <w:r>
+        <w:rPr>
+          <w:rFonts w:hint="eastAsia"/>
+          <w:sz w:val="20"/>
+          <w:szCs w:val="20"/>
+        </w:rPr>
+        <w:tab/>
+        <w:t xml:space="preserve">// </w:t>
+      </w:r>
+      <w:r>
+        <w:rPr>
+          <w:rFonts w:hint="eastAsia"/>
+          <w:sz w:val="20"/>
+          <w:szCs w:val="20"/>
+        </w:rPr>
+        <w:t>效果值</w:t>
+      </w:r>
+      <w:r>
+        <w:rPr>
+          <w:rFonts w:hint="eastAsia"/>
+          <w:sz w:val="20"/>
+          <w:szCs w:val="20"/>
+        </w:rPr>
+        <w:t>，正为加血，负为攻击</w:t>
       </w:r>
     </w:p>
     <w:p>
       <w:pPr>
         <w:rPr>
-          <w:rFonts w:hint="eastAsia"/>
-          <w:sz w:val="20"/>
-          <w:szCs w:val="20"/>
-        </w:rPr>
-      </w:pPr>
-      <w:r>
-        <w:rPr>
-          <w:rFonts w:hint="eastAsia"/>
-          <w:sz w:val="20"/>
-          <w:szCs w:val="20"/>
-        </w:rPr>
-        <w:tab/>
-      </w:r>
-      <w:r>
-        <w:rPr>
-          <w:rFonts w:hint="eastAsia"/>
-          <w:sz w:val="20"/>
-          <w:szCs w:val="20"/>
-        </w:rPr>
-        <w:tab/>
-      </w:r>
-      <w:r>
-        <w:rPr>
-          <w:rFonts w:hint="eastAsia"/>
-          <w:sz w:val="20"/>
-          <w:szCs w:val="20"/>
-        </w:rPr>
-        <w:tab/>
-      </w:r>
-      <w:proofErr w:type="spellStart"/>
-      <w:proofErr w:type="gramStart"/>
-      <w:r>
-        <w:rPr>
-          <w:rFonts w:hint="eastAsia"/>
-          <w:sz w:val="20"/>
-          <w:szCs w:val="20"/>
-        </w:rPr>
-        <w:t>atk</w:t>
-      </w:r>
-      <w:proofErr w:type="spellEnd"/>
-      <w:proofErr w:type="gramEnd"/>
-      <w:r>
-        <w:rPr>
-          <w:rFonts w:hint="eastAsia"/>
-          <w:sz w:val="20"/>
-          <w:szCs w:val="20"/>
-        </w:rPr>
-        <w:t>: 1234,</w:t>
+          <w:sz w:val="20"/>
+          <w:szCs w:val="20"/>
+        </w:rPr>
+      </w:pPr>
+      <w:r>
+        <w:rPr>
+          <w:rFonts w:hint="eastAsia"/>
+          <w:sz w:val="20"/>
+          <w:szCs w:val="20"/>
+        </w:rPr>
+        <w:t>}</w:t>
       </w:r>
     </w:p>
     <w:p>
       <w:pPr>
         <w:rPr>
-          <w:rFonts w:hint="eastAsia"/>
-          <w:sz w:val="20"/>
-          <w:szCs w:val="20"/>
-        </w:rPr>
-      </w:pPr>
-      <w:r>
-        <w:rPr>
-          <w:rFonts w:hint="eastAsia"/>
-          <w:sz w:val="20"/>
-          <w:szCs w:val="20"/>
-        </w:rPr>
-        <w:tab/>
-      </w:r>
-      <w:r>
-        <w:rPr>
-          <w:rFonts w:hint="eastAsia"/>
-          <w:sz w:val="20"/>
-          <w:szCs w:val="20"/>
-        </w:rPr>
-        <w:tab/>
-      </w:r>
-      <w:r>
-        <w:rPr>
-          <w:rFonts w:hint="eastAsia"/>
-          <w:sz w:val="20"/>
-          <w:szCs w:val="20"/>
-        </w:rPr>
-        <w:tab/>
-      </w:r>
-      <w:proofErr w:type="gramStart"/>
-      <w:r>
-        <w:rPr>
-          <w:rFonts w:hint="eastAsia"/>
-          <w:sz w:val="20"/>
-          <w:szCs w:val="20"/>
-        </w:rPr>
-        <w:t>lv</w:t>
-      </w:r>
-      <w:proofErr w:type="gramEnd"/>
-      <w:r>
-        <w:rPr>
-          <w:rFonts w:hint="eastAsia"/>
-          <w:sz w:val="20"/>
-          <w:szCs w:val="20"/>
-        </w:rPr>
-        <w:t>: 34</w:t>
-      </w:r>
+          <w:sz w:val="20"/>
+          <w:szCs w:val="20"/>
+        </w:rPr>
+      </w:pPr>
     </w:p>
     <w:p>
       <w:pPr>
-        <w:ind w:left="420" w:firstLine="420"/>
-        <w:rPr>
-          <w:rFonts w:hint="eastAsia"/>
-          <w:sz w:val="20"/>
-          <w:szCs w:val="20"/>
-        </w:rPr>
-      </w:pPr>
-      <w:r>
-        <w:rPr>
-          <w:rFonts w:hint="eastAsia"/>
-          <w:sz w:val="20"/>
-          <w:szCs w:val="20"/>
-        </w:rPr>
-        <w:t>}</w:t>
+        <w:rPr>
+          <w:sz w:val="20"/>
+          <w:szCs w:val="20"/>
+        </w:rPr>
+      </w:pPr>
+      <w:r>
+        <w:rPr>
+          <w:rFonts w:hint="eastAsia"/>
+          <w:sz w:val="20"/>
+          <w:szCs w:val="20"/>
+        </w:rPr>
+        <w:t>传输格式：</w:t>
       </w:r>
     </w:p>
     <w:p>
       <w:pPr>
         <w:rPr>
-          <w:rFonts w:hint="eastAsia"/>
-          <w:sz w:val="20"/>
-          <w:szCs w:val="20"/>
-        </w:rPr>
-      </w:pPr>
-      <w:r>
-        <w:rPr>
-          <w:rFonts w:hint="eastAsia"/>
-          <w:sz w:val="20"/>
-          <w:szCs w:val="20"/>
-        </w:rPr>
-        <w:tab/>
-      </w:r>
-      <w:r>
-        <w:rPr>
-          <w:rFonts w:hint="eastAsia"/>
-          <w:sz w:val="20"/>
-          <w:szCs w:val="20"/>
-        </w:rPr>
-        <w:t>]</w:t>
-      </w:r>
-      <w:r>
-        <w:rPr>
-          <w:rFonts w:hint="eastAsia"/>
-          <w:sz w:val="20"/>
-          <w:szCs w:val="20"/>
-        </w:rPr>
-        <w:t>，</w:t>
+          <w:sz w:val="20"/>
+          <w:szCs w:val="20"/>
+        </w:rPr>
+      </w:pPr>
+      <w:r>
+        <w:rPr>
+          <w:sz w:val="20"/>
+          <w:szCs w:val="20"/>
+        </w:rPr>
+        <w:t>{</w:t>
       </w:r>
     </w:p>
     <w:p>
       <w:pPr>
         <w:rPr>
-          <w:rFonts w:hint="eastAsia"/>
-          <w:sz w:val="20"/>
-          <w:szCs w:val="20"/>
-        </w:rPr>
-      </w:pPr>
-      <w:r>
-        <w:rPr>
-          <w:rFonts w:hint="eastAsia"/>
-          <w:sz w:val="20"/>
-          <w:szCs w:val="20"/>
-        </w:rPr>
-        <w:tab/>
-        <w:t>winner: own/enemy</w:t>
-      </w:r>
-      <w:r>
-        <w:rPr>
-          <w:rFonts w:hint="eastAsia"/>
-          <w:sz w:val="20"/>
-          <w:szCs w:val="20"/>
-        </w:rPr>
-        <w:t>,</w:t>
-      </w:r>
-      <w:r>
-        <w:rPr>
-          <w:rFonts w:hint="eastAsia"/>
-          <w:sz w:val="20"/>
-          <w:szCs w:val="20"/>
-        </w:rPr>
-        <w:tab/>
-      </w:r>
-      <w:r>
-        <w:rPr>
-          <w:rFonts w:hint="eastAsia"/>
-          <w:sz w:val="20"/>
-          <w:szCs w:val="20"/>
-        </w:rPr>
-        <w:tab/>
-      </w:r>
-      <w:r>
-        <w:rPr>
-          <w:rFonts w:hint="eastAsia"/>
-          <w:sz w:val="20"/>
-          <w:szCs w:val="20"/>
-        </w:rPr>
-        <w:t xml:space="preserve">// </w:t>
-      </w:r>
-      <w:r>
-        <w:rPr>
-          <w:rFonts w:hint="eastAsia"/>
-          <w:sz w:val="20"/>
-          <w:szCs w:val="20"/>
-        </w:rPr>
-        <w:t>胜利方玩家信息</w:t>
-      </w:r>
-      <w:r>
-        <w:rPr>
-          <w:rFonts w:hint="eastAsia"/>
-          <w:sz w:val="20"/>
-          <w:szCs w:val="20"/>
-        </w:rPr>
-        <w:t>, own</w:t>
-      </w:r>
-      <w:r>
-        <w:rPr>
-          <w:rFonts w:hint="eastAsia"/>
-          <w:sz w:val="20"/>
-          <w:szCs w:val="20"/>
-        </w:rPr>
-        <w:t>为我方，</w:t>
-      </w:r>
-      <w:r>
-        <w:rPr>
-          <w:rFonts w:hint="eastAsia"/>
-          <w:sz w:val="20"/>
-          <w:szCs w:val="20"/>
-        </w:rPr>
-        <w:t>enemy</w:t>
-      </w:r>
-      <w:r>
-        <w:rPr>
-          <w:rFonts w:hint="eastAsia"/>
-          <w:sz w:val="20"/>
-          <w:szCs w:val="20"/>
-        </w:rPr>
-        <w:t>为敌方</w:t>
+          <w:sz w:val="20"/>
+          <w:szCs w:val="20"/>
+        </w:rPr>
+      </w:pPr>
+      <w:r>
+        <w:rPr>
+          <w:sz w:val="20"/>
+          <w:szCs w:val="20"/>
+        </w:rPr>
+        <w:tab/>
+        <w:t>a:1,</w:t>
       </w:r>
     </w:p>
     <w:p>
       <w:pPr>
-        <w:rPr>
-          <w:rFonts w:hint="eastAsia"/>
-          <w:sz w:val="20"/>
-          <w:szCs w:val="20"/>
-        </w:rPr>
-      </w:pPr>
-      <w:r>
-        <w:rPr>
-          <w:rFonts w:hint="eastAsia"/>
-          <w:sz w:val="20"/>
-          <w:szCs w:val="20"/>
-        </w:rPr>
-        <w:tab/>
-      </w:r>
-      <w:proofErr w:type="gramStart"/>
-      <w:r>
-        <w:rPr>
-          <w:rFonts w:hint="eastAsia"/>
-          <w:sz w:val="20"/>
-          <w:szCs w:val="20"/>
-        </w:rPr>
-        <w:t>rewords</w:t>
-      </w:r>
-      <w:proofErr w:type="gramEnd"/>
-      <w:r>
-        <w:rPr>
-          <w:rFonts w:hint="eastAsia"/>
-          <w:sz w:val="20"/>
-          <w:szCs w:val="20"/>
-        </w:rPr>
-        <w:t>: {</w:t>
+        <w:ind w:firstLine="420"/>
+        <w:rPr>
+          <w:sz w:val="20"/>
+          <w:szCs w:val="20"/>
+        </w:rPr>
+      </w:pPr>
+      <w:r>
+        <w:rPr>
+          <w:sz w:val="20"/>
+          <w:szCs w:val="20"/>
+        </w:rPr>
+        <w:t>d:</w:t>
+      </w:r>
+      <w:r>
+        <w:rPr>
+          <w:sz w:val="20"/>
+          <w:szCs w:val="20"/>
+        </w:rPr>
+        <w:t>6 or [7, 8,9],</w:t>
       </w:r>
     </w:p>
     <w:p>
       <w:pPr>
         <w:rPr>
-          <w:rFonts w:hint="eastAsia"/>
-          <w:sz w:val="20"/>
-          <w:szCs w:val="20"/>
-        </w:rPr>
-      </w:pPr>
-      <w:r>
-        <w:rPr>
-          <w:rFonts w:hint="eastAsia"/>
-          <w:sz w:val="20"/>
-          <w:szCs w:val="20"/>
-        </w:rPr>
-        <w:tab/>
-      </w:r>
-      <w:r>
-        <w:rPr>
-          <w:rFonts w:hint="eastAsia"/>
-          <w:sz w:val="20"/>
-          <w:szCs w:val="20"/>
-        </w:rPr>
-        <w:tab/>
-      </w:r>
-      <w:proofErr w:type="spellStart"/>
-      <w:r>
-        <w:rPr>
-          <w:rFonts w:hint="eastAsia"/>
-          <w:sz w:val="20"/>
-          <w:szCs w:val="20"/>
-        </w:rPr>
-        <w:t>exp</w:t>
-      </w:r>
-      <w:proofErr w:type="spellEnd"/>
-      <w:r>
-        <w:rPr>
-          <w:rFonts w:hint="eastAsia"/>
-          <w:sz w:val="20"/>
-          <w:szCs w:val="20"/>
-        </w:rPr>
-        <w:t>: 123,</w:t>
-      </w:r>
-      <w:r>
-        <w:rPr>
-          <w:rFonts w:hint="eastAsia"/>
-          <w:sz w:val="20"/>
-          <w:szCs w:val="20"/>
-        </w:rPr>
-        <w:tab/>
-      </w:r>
-      <w:r>
-        <w:rPr>
-          <w:rFonts w:hint="eastAsia"/>
-          <w:sz w:val="20"/>
-          <w:szCs w:val="20"/>
-        </w:rPr>
-        <w:tab/>
-      </w:r>
-      <w:r>
-        <w:rPr>
-          <w:rFonts w:hint="eastAsia"/>
-          <w:sz w:val="20"/>
-          <w:szCs w:val="20"/>
-        </w:rPr>
-        <w:tab/>
-      </w:r>
-      <w:r>
-        <w:rPr>
-          <w:rFonts w:hint="eastAsia"/>
-          <w:sz w:val="20"/>
-          <w:szCs w:val="20"/>
-        </w:rPr>
-        <w:tab/>
-        <w:t xml:space="preserve">// </w:t>
-      </w:r>
-      <w:r>
-        <w:rPr>
-          <w:rFonts w:hint="eastAsia"/>
-          <w:sz w:val="20"/>
-          <w:szCs w:val="20"/>
-        </w:rPr>
-        <w:t>经验值</w:t>
+          <w:sz w:val="20"/>
+          <w:szCs w:val="20"/>
+        </w:rPr>
+      </w:pPr>
+      <w:r>
+        <w:rPr>
+          <w:sz w:val="20"/>
+          <w:szCs w:val="20"/>
+        </w:rPr>
+        <w:tab/>
+        <w:t>t:0 or 1,</w:t>
       </w:r>
     </w:p>
     <w:p>
       <w:pPr>
         <w:rPr>
-          <w:rFonts w:hint="eastAsia"/>
-          <w:sz w:val="20"/>
-          <w:szCs w:val="20"/>
-        </w:rPr>
-      </w:pPr>
-      <w:r>
-        <w:rPr>
-          <w:rFonts w:hint="eastAsia"/>
-          <w:sz w:val="20"/>
-          <w:szCs w:val="20"/>
-        </w:rPr>
-        <w:tab/>
-      </w:r>
-      <w:r>
-        <w:rPr>
-          <w:rFonts w:hint="eastAsia"/>
-          <w:sz w:val="20"/>
-          <w:szCs w:val="20"/>
-        </w:rPr>
-        <w:tab/>
-        <w:t>money: 3040,</w:t>
-      </w:r>
-      <w:r>
-        <w:rPr>
-          <w:rFonts w:hint="eastAsia"/>
-          <w:sz w:val="20"/>
-          <w:szCs w:val="20"/>
-        </w:rPr>
-        <w:tab/>
-      </w:r>
-      <w:r>
-        <w:rPr>
-          <w:rFonts w:hint="eastAsia"/>
-          <w:sz w:val="20"/>
-          <w:szCs w:val="20"/>
-        </w:rPr>
-        <w:tab/>
-      </w:r>
-      <w:r>
-        <w:rPr>
-          <w:rFonts w:hint="eastAsia"/>
-          <w:sz w:val="20"/>
-          <w:szCs w:val="20"/>
-        </w:rPr>
-        <w:tab/>
-        <w:t xml:space="preserve">// </w:t>
-      </w:r>
-      <w:r>
-        <w:rPr>
-          <w:rFonts w:hint="eastAsia"/>
-          <w:sz w:val="20"/>
-          <w:szCs w:val="20"/>
-        </w:rPr>
-        <w:t>铜钱</w:t>
+          <w:sz w:val="20"/>
+          <w:szCs w:val="20"/>
+        </w:rPr>
+      </w:pPr>
+      <w:r>
+        <w:rPr>
+          <w:sz w:val="20"/>
+          <w:szCs w:val="20"/>
+        </w:rPr>
+        <w:tab/>
+        <w:t>effect :123 or [123,111,333]</w:t>
       </w:r>
     </w:p>
     <w:p>
       <w:pPr>
         <w:rPr>
-          <w:rFonts w:hint="eastAsia"/>
-          <w:sz w:val="20"/>
-          <w:szCs w:val="20"/>
-        </w:rPr>
-      </w:pPr>
-      <w:r>
-        <w:rPr>
-          <w:rFonts w:hint="eastAsia"/>
-          <w:sz w:val="20"/>
-          <w:szCs w:val="20"/>
-        </w:rPr>
-        <w:tab/>
-      </w:r>
-      <w:r>
-        <w:rPr>
-          <w:rFonts w:hint="eastAsia"/>
-          <w:sz w:val="20"/>
-          <w:szCs w:val="20"/>
-        </w:rPr>
-        <w:tab/>
-        <w:t>cards: [1,2,3]</w:t>
-      </w:r>
-      <w:r>
-        <w:rPr>
-          <w:rFonts w:hint="eastAsia"/>
-          <w:sz w:val="20"/>
-          <w:szCs w:val="20"/>
-        </w:rPr>
-        <w:tab/>
-      </w:r>
-      <w:r>
-        <w:rPr>
-          <w:rFonts w:hint="eastAsia"/>
-          <w:sz w:val="20"/>
-          <w:szCs w:val="20"/>
-        </w:rPr>
-        <w:tab/>
-      </w:r>
-      <w:r>
-        <w:rPr>
-          <w:rFonts w:hint="eastAsia"/>
-          <w:sz w:val="20"/>
-          <w:szCs w:val="20"/>
-        </w:rPr>
-        <w:tab/>
-        <w:t xml:space="preserve">// </w:t>
-      </w:r>
-      <w:r>
-        <w:rPr>
-          <w:rFonts w:hint="eastAsia"/>
-          <w:sz w:val="20"/>
-          <w:szCs w:val="20"/>
-        </w:rPr>
-        <w:t>获得的卡牌对应的</w:t>
-      </w:r>
-      <w:r>
-        <w:rPr>
-          <w:rFonts w:hint="eastAsia"/>
-          <w:sz w:val="20"/>
-          <w:szCs w:val="20"/>
-        </w:rPr>
-        <w:t>ID</w:t>
-      </w:r>
+          <w:sz w:val="20"/>
+          <w:szCs w:val="20"/>
+        </w:rPr>
+      </w:pPr>
+      <w:r>
+        <w:rPr>
+          <w:sz w:val="20"/>
+          <w:szCs w:val="20"/>
+        </w:rPr>
+        <w:t>}</w:t>
+      </w:r>
+    </w:p>
+    <w:p/>
+    <w:p/>
+    <w:p/>
+    <w:p/>
+    <w:p>
       <w:bookmarkStart w:id="0" w:name="_GoBack"/>
       <w:bookmarkEnd w:id="0"/>
     </w:p>
     <w:p>
       <w:pPr>
         <w:rPr>
-          <w:rFonts w:hint="eastAsia"/>
-          <w:sz w:val="20"/>
-          <w:szCs w:val="20"/>
-        </w:rPr>
-      </w:pPr>
-      <w:r>
-        <w:rPr>
-          <w:rFonts w:hint="eastAsia"/>
-          <w:sz w:val="20"/>
-          <w:szCs w:val="20"/>
-        </w:rPr>
-        <w:tab/>
-        <w:t>}</w:t>
+          <w:sz w:val="20"/>
+          <w:szCs w:val="20"/>
+        </w:rPr>
+      </w:pPr>
+      <w:r>
+        <w:rPr>
+          <w:rFonts w:hint="eastAsia"/>
+          <w:sz w:val="20"/>
+          <w:szCs w:val="20"/>
+        </w:rPr>
+        <w:t>｛</w:t>
       </w:r>
     </w:p>
     <w:p>
       <w:pPr>
         <w:rPr>
-          <w:rFonts w:hint="eastAsia"/>
-          <w:sz w:val="20"/>
-          <w:szCs w:val="20"/>
-        </w:rPr>
-      </w:pPr>
-      <w:r>
-        <w:rPr>
-          <w:rFonts w:hint="eastAsia"/>
-          <w:sz w:val="20"/>
-          <w:szCs w:val="20"/>
-        </w:rPr>
-        <w:tab/>
-        <w:t>steps: [</w:t>
-      </w:r>
-      <w:r>
-        <w:rPr>
-          <w:rFonts w:hint="eastAsia"/>
-          <w:sz w:val="20"/>
-          <w:szCs w:val="20"/>
-        </w:rPr>
-        <w:tab/>
-      </w:r>
-      <w:r>
-        <w:rPr>
-          <w:rFonts w:hint="eastAsia"/>
-          <w:sz w:val="20"/>
-          <w:szCs w:val="20"/>
-        </w:rPr>
-        <w:tab/>
-      </w:r>
-      <w:r>
-        <w:rPr>
-          <w:rFonts w:hint="eastAsia"/>
-          <w:sz w:val="20"/>
-          <w:szCs w:val="20"/>
-        </w:rPr>
-        <w:tab/>
-      </w:r>
-      <w:r>
-        <w:rPr>
-          <w:rFonts w:hint="eastAsia"/>
-          <w:sz w:val="20"/>
-          <w:szCs w:val="20"/>
-        </w:rPr>
-        <w:tab/>
-      </w:r>
-      <w:r>
-        <w:rPr>
-          <w:rFonts w:hint="eastAsia"/>
-          <w:sz w:val="20"/>
-          <w:szCs w:val="20"/>
-        </w:rPr>
-        <w:tab/>
-      </w:r>
-      <w:r>
-        <w:rPr>
-          <w:rFonts w:hint="eastAsia"/>
-          <w:sz w:val="20"/>
-          <w:szCs w:val="20"/>
-        </w:rPr>
-        <w:tab/>
-      </w:r>
-      <w:r>
-        <w:rPr>
-          <w:rFonts w:hint="eastAsia"/>
-          <w:sz w:val="20"/>
-          <w:szCs w:val="20"/>
-        </w:rPr>
+          <w:sz w:val="20"/>
+          <w:szCs w:val="20"/>
+        </w:rPr>
+      </w:pPr>
+      <w:r>
+        <w:rPr>
+          <w:rFonts w:hint="eastAsia"/>
+          <w:sz w:val="20"/>
+          <w:szCs w:val="20"/>
+        </w:rPr>
+        <w:tab/>
+        <w:t>enemy: [</w:t>
+      </w:r>
+      <w:r>
+        <w:rPr>
+          <w:rFonts w:hint="eastAsia"/>
+          <w:sz w:val="20"/>
+          <w:szCs w:val="20"/>
+        </w:rPr>
+        <w:tab/>
         <w:t xml:space="preserve">// </w:t>
       </w:r>
       <w:r>
@@ -1325,18 +968,24 @@
           <w:sz w:val="20"/>
           <w:szCs w:val="20"/>
         </w:rPr>
-        <w:t>战斗步骤</w:t>
+        <w:t>敌方玩家信息</w:t>
       </w:r>
     </w:p>
     <w:p>
       <w:pPr>
-        <w:ind w:firstLine="420"/>
-        <w:rPr>
-          <w:rFonts w:hint="eastAsia"/>
-          <w:sz w:val="20"/>
-          <w:szCs w:val="20"/>
-        </w:rPr>
-      </w:pPr>
+        <w:rPr>
+          <w:sz w:val="20"/>
+          <w:szCs w:val="20"/>
+        </w:rPr>
+      </w:pPr>
+      <w:r>
+        <w:rPr>
+          <w:rFonts w:hint="eastAsia"/>
+          <w:sz w:val="20"/>
+          <w:szCs w:val="20"/>
+        </w:rPr>
+        <w:tab/>
+      </w:r>
       <w:r>
         <w:rPr>
           <w:rFonts w:hint="eastAsia"/>
@@ -1356,1581 +1005,2470 @@
     </w:p>
     <w:p>
       <w:pPr>
-        <w:ind w:firstLine="420"/>
-        <w:rPr>
-          <w:rFonts w:hint="eastAsia"/>
-          <w:sz w:val="20"/>
-          <w:szCs w:val="20"/>
-        </w:rPr>
-      </w:pPr>
-      <w:r>
-        <w:rPr>
-          <w:rFonts w:hint="eastAsia"/>
-          <w:sz w:val="20"/>
-          <w:szCs w:val="20"/>
-        </w:rPr>
-        <w:tab/>
-      </w:r>
-      <w:r>
-        <w:rPr>
-          <w:rFonts w:hint="eastAsia"/>
-          <w:sz w:val="20"/>
-          <w:szCs w:val="20"/>
-        </w:rPr>
-        <w:tab/>
-        <w:t>attacker: 1,</w:t>
-      </w:r>
-      <w:r>
-        <w:rPr>
-          <w:rFonts w:hint="eastAsia"/>
-          <w:sz w:val="20"/>
-          <w:szCs w:val="20"/>
-        </w:rPr>
-        <w:tab/>
-      </w:r>
-      <w:r>
-        <w:rPr>
-          <w:rFonts w:hint="eastAsia"/>
-          <w:sz w:val="20"/>
-          <w:szCs w:val="20"/>
-        </w:rPr>
-        <w:tab/>
-      </w:r>
-      <w:r>
-        <w:rPr>
-          <w:rFonts w:hint="eastAsia"/>
-          <w:sz w:val="20"/>
-          <w:szCs w:val="20"/>
-        </w:rPr>
-        <w:tab/>
-        <w:t xml:space="preserve">// </w:t>
-      </w:r>
-      <w:r>
-        <w:rPr>
-          <w:rFonts w:hint="eastAsia"/>
-          <w:sz w:val="20"/>
-          <w:szCs w:val="20"/>
-        </w:rPr>
-        <w:t>攻击方卡牌的位置索引</w:t>
-      </w:r>
-      <w:r>
-        <w:rPr>
-          <w:rFonts w:hint="eastAsia"/>
-          <w:sz w:val="20"/>
-          <w:szCs w:val="20"/>
-        </w:rPr>
-        <w:t>（</w:t>
-      </w:r>
-      <w:r>
-        <w:rPr>
-          <w:rFonts w:hint="eastAsia"/>
-          <w:sz w:val="20"/>
-          <w:szCs w:val="20"/>
-        </w:rPr>
-        <w:t>0</w:t>
-      </w:r>
-      <w:r>
-        <w:rPr>
-          <w:rFonts w:hint="eastAsia"/>
-          <w:sz w:val="20"/>
-          <w:szCs w:val="20"/>
-        </w:rPr>
-        <w:t>～</w:t>
-      </w:r>
-      <w:r>
-        <w:rPr>
-          <w:rFonts w:hint="eastAsia"/>
-          <w:sz w:val="20"/>
-          <w:szCs w:val="20"/>
-        </w:rPr>
-        <w:t>11</w:t>
-      </w:r>
-      <w:r>
-        <w:rPr>
-          <w:rFonts w:hint="eastAsia"/>
-          <w:sz w:val="20"/>
-          <w:szCs w:val="20"/>
-        </w:rPr>
-        <w:t>）</w:t>
+        <w:rPr>
+          <w:sz w:val="20"/>
+          <w:szCs w:val="20"/>
+        </w:rPr>
+      </w:pPr>
+      <w:r>
+        <w:rPr>
+          <w:rFonts w:hint="eastAsia"/>
+          <w:sz w:val="20"/>
+          <w:szCs w:val="20"/>
+        </w:rPr>
+        <w:tab/>
+      </w:r>
+      <w:r>
+        <w:rPr>
+          <w:rFonts w:hint="eastAsia"/>
+          <w:sz w:val="20"/>
+          <w:szCs w:val="20"/>
+        </w:rPr>
+        <w:tab/>
+      </w:r>
+      <w:r>
+        <w:rPr>
+          <w:rFonts w:hint="eastAsia"/>
+          <w:sz w:val="20"/>
+          <w:szCs w:val="20"/>
+        </w:rPr>
+        <w:tab/>
+      </w:r>
+      <w:r>
+        <w:rPr>
+          <w:rFonts w:hint="eastAsia"/>
+          <w:sz w:val="20"/>
+          <w:szCs w:val="20"/>
+        </w:rPr>
+        <w:t xml:space="preserve">id: 1, </w:t>
       </w:r>
     </w:p>
     <w:p>
       <w:pPr>
-        <w:ind w:firstLine="420"/>
-        <w:rPr>
-          <w:rFonts w:hint="eastAsia"/>
-          <w:sz w:val="20"/>
-          <w:szCs w:val="20"/>
-        </w:rPr>
-      </w:pPr>
-      <w:r>
-        <w:rPr>
-          <w:rFonts w:hint="eastAsia"/>
-          <w:sz w:val="20"/>
-          <w:szCs w:val="20"/>
-        </w:rPr>
-        <w:tab/>
-      </w:r>
-      <w:r>
-        <w:rPr>
-          <w:rFonts w:hint="eastAsia"/>
-          <w:sz w:val="20"/>
-          <w:szCs w:val="20"/>
-        </w:rPr>
-        <w:tab/>
-        <w:t>defender: 6</w:t>
-      </w:r>
-      <w:r>
-        <w:rPr>
-          <w:rFonts w:hint="eastAsia"/>
-          <w:sz w:val="20"/>
-          <w:szCs w:val="20"/>
-        </w:rPr>
-        <w:t>,</w:t>
-      </w:r>
-      <w:r>
-        <w:rPr>
-          <w:rFonts w:hint="eastAsia"/>
-          <w:sz w:val="20"/>
-          <w:szCs w:val="20"/>
-        </w:rPr>
-        <w:tab/>
-      </w:r>
-      <w:r>
-        <w:rPr>
-          <w:rFonts w:hint="eastAsia"/>
-          <w:sz w:val="20"/>
-          <w:szCs w:val="20"/>
-        </w:rPr>
-        <w:tab/>
-      </w:r>
-      <w:r>
-        <w:rPr>
-          <w:rFonts w:hint="eastAsia"/>
-          <w:sz w:val="20"/>
-          <w:szCs w:val="20"/>
-        </w:rPr>
-        <w:tab/>
-        <w:t xml:space="preserve">// </w:t>
-      </w:r>
-      <w:r>
-        <w:rPr>
-          <w:rFonts w:hint="eastAsia"/>
-          <w:sz w:val="20"/>
-          <w:szCs w:val="20"/>
-        </w:rPr>
-        <w:t>防守方卡牌</w:t>
-      </w:r>
-      <w:r>
-        <w:rPr>
-          <w:rFonts w:hint="eastAsia"/>
-          <w:sz w:val="20"/>
-          <w:szCs w:val="20"/>
-        </w:rPr>
-        <w:t>的位置索引</w:t>
-      </w:r>
-      <w:r>
-        <w:rPr>
-          <w:rFonts w:hint="eastAsia"/>
-          <w:sz w:val="20"/>
-          <w:szCs w:val="20"/>
-        </w:rPr>
-        <w:t>（</w:t>
-      </w:r>
-      <w:r>
-        <w:rPr>
-          <w:rFonts w:hint="eastAsia"/>
-          <w:sz w:val="20"/>
-          <w:szCs w:val="20"/>
-        </w:rPr>
-        <w:t>0</w:t>
-      </w:r>
-      <w:r>
-        <w:rPr>
-          <w:rFonts w:hint="eastAsia"/>
-          <w:sz w:val="20"/>
-          <w:szCs w:val="20"/>
-        </w:rPr>
-        <w:t>～</w:t>
-      </w:r>
-      <w:r>
-        <w:rPr>
-          <w:rFonts w:hint="eastAsia"/>
-          <w:sz w:val="20"/>
-          <w:szCs w:val="20"/>
-        </w:rPr>
-        <w:t>11</w:t>
-      </w:r>
-      <w:r>
-        <w:rPr>
-          <w:rFonts w:hint="eastAsia"/>
-          <w:sz w:val="20"/>
-          <w:szCs w:val="20"/>
-        </w:rPr>
-        <w:t>）</w:t>
+        <w:rPr>
+          <w:sz w:val="20"/>
+          <w:szCs w:val="20"/>
+        </w:rPr>
+      </w:pPr>
+      <w:r>
+        <w:rPr>
+          <w:rFonts w:hint="eastAsia"/>
+          <w:sz w:val="20"/>
+          <w:szCs w:val="20"/>
+        </w:rPr>
+        <w:tab/>
+      </w:r>
+      <w:r>
+        <w:rPr>
+          <w:rFonts w:hint="eastAsia"/>
+          <w:sz w:val="20"/>
+          <w:szCs w:val="20"/>
+        </w:rPr>
+        <w:tab/>
+      </w:r>
+      <w:r>
+        <w:rPr>
+          <w:rFonts w:hint="eastAsia"/>
+          <w:sz w:val="20"/>
+          <w:szCs w:val="20"/>
+        </w:rPr>
+        <w:tab/>
+        <w:t xml:space="preserve">name: </w:t>
+      </w:r>
+      <w:r>
+        <w:rPr>
+          <w:sz w:val="20"/>
+          <w:szCs w:val="20"/>
+        </w:rPr>
+        <w:t>“</w:t>
+      </w:r>
+      <w:r>
+        <w:rPr>
+          <w:rFonts w:hint="eastAsia"/>
+          <w:sz w:val="20"/>
+          <w:szCs w:val="20"/>
+        </w:rPr>
+        <w:t>杨戬</w:t>
+      </w:r>
+      <w:r>
+        <w:rPr>
+          <w:sz w:val="20"/>
+          <w:szCs w:val="20"/>
+        </w:rPr>
+        <w:t>”</w:t>
+      </w:r>
+      <w:r>
+        <w:rPr>
+          <w:rFonts w:hint="eastAsia"/>
+          <w:sz w:val="20"/>
+          <w:szCs w:val="20"/>
+        </w:rPr>
+        <w:t>，</w:t>
       </w:r>
     </w:p>
     <w:p>
       <w:pPr>
-        <w:ind w:firstLine="420"/>
-        <w:rPr>
-          <w:rFonts w:hint="eastAsia"/>
-          <w:sz w:val="20"/>
-          <w:szCs w:val="20"/>
-        </w:rPr>
-      </w:pPr>
-      <w:r>
-        <w:rPr>
-          <w:rFonts w:hint="eastAsia"/>
-          <w:sz w:val="20"/>
-          <w:szCs w:val="20"/>
-        </w:rPr>
-        <w:tab/>
-      </w:r>
-      <w:r>
-        <w:rPr>
-          <w:rFonts w:hint="eastAsia"/>
-          <w:sz w:val="20"/>
-          <w:szCs w:val="20"/>
-        </w:rPr>
-        <w:tab/>
-        <w:t xml:space="preserve">type: </w:t>
-      </w:r>
-      <w:r>
-        <w:rPr>
-          <w:sz w:val="20"/>
-          <w:szCs w:val="20"/>
-        </w:rPr>
-        <w:t>“</w:t>
-      </w:r>
-      <w:r>
-        <w:rPr>
-          <w:rFonts w:hint="eastAsia"/>
-          <w:sz w:val="20"/>
-          <w:szCs w:val="20"/>
-        </w:rPr>
-        <w:t>normal</w:t>
-      </w:r>
-      <w:r>
-        <w:rPr>
-          <w:sz w:val="20"/>
-          <w:szCs w:val="20"/>
-        </w:rPr>
-        <w:t>”</w:t>
-      </w:r>
-      <w:r>
-        <w:rPr>
-          <w:rFonts w:hint="eastAsia"/>
-          <w:sz w:val="20"/>
-          <w:szCs w:val="20"/>
-        </w:rPr>
-        <w:t>,</w:t>
-      </w:r>
-      <w:r>
-        <w:rPr>
-          <w:rFonts w:hint="eastAsia"/>
-          <w:sz w:val="20"/>
-          <w:szCs w:val="20"/>
-        </w:rPr>
-        <w:tab/>
-      </w:r>
-      <w:r>
-        <w:rPr>
-          <w:rFonts w:hint="eastAsia"/>
-          <w:sz w:val="20"/>
-          <w:szCs w:val="20"/>
-        </w:rPr>
-        <w:tab/>
-        <w:t xml:space="preserve">// </w:t>
-      </w:r>
-      <w:r>
-        <w:rPr>
-          <w:rFonts w:hint="eastAsia"/>
-          <w:sz w:val="20"/>
-          <w:szCs w:val="20"/>
-        </w:rPr>
-        <w:t>攻击类型</w:t>
-      </w:r>
-      <w:r>
-        <w:rPr>
-          <w:rFonts w:hint="eastAsia"/>
-          <w:sz w:val="20"/>
-          <w:szCs w:val="20"/>
-        </w:rPr>
-        <w:t>，普通攻击</w:t>
+        <w:rPr>
+          <w:sz w:val="20"/>
+          <w:szCs w:val="20"/>
+        </w:rPr>
+      </w:pPr>
+      <w:r>
+        <w:rPr>
+          <w:rFonts w:hint="eastAsia"/>
+          <w:sz w:val="20"/>
+          <w:szCs w:val="20"/>
+        </w:rPr>
+        <w:tab/>
+      </w:r>
+      <w:r>
+        <w:rPr>
+          <w:rFonts w:hint="eastAsia"/>
+          <w:sz w:val="20"/>
+          <w:szCs w:val="20"/>
+        </w:rPr>
+        <w:tab/>
+      </w:r>
+      <w:r>
+        <w:rPr>
+          <w:rFonts w:hint="eastAsia"/>
+          <w:sz w:val="20"/>
+          <w:szCs w:val="20"/>
+        </w:rPr>
+        <w:tab/>
+      </w:r>
+      <w:r>
+        <w:rPr>
+          <w:rFonts w:hint="eastAsia"/>
+          <w:sz w:val="20"/>
+          <w:szCs w:val="20"/>
+        </w:rPr>
+        <w:t>hp: 2345,</w:t>
       </w:r>
     </w:p>
     <w:p>
       <w:pPr>
-        <w:ind w:firstLine="420"/>
-        <w:rPr>
-          <w:rFonts w:hint="eastAsia"/>
-          <w:sz w:val="20"/>
-          <w:szCs w:val="20"/>
-        </w:rPr>
-      </w:pPr>
-      <w:r>
-        <w:rPr>
-          <w:rFonts w:hint="eastAsia"/>
-          <w:sz w:val="20"/>
-          <w:szCs w:val="20"/>
-        </w:rPr>
-        <w:tab/>
-      </w:r>
-      <w:r>
-        <w:rPr>
-          <w:rFonts w:hint="eastAsia"/>
-          <w:sz w:val="20"/>
-          <w:szCs w:val="20"/>
-        </w:rPr>
-        <w:tab/>
-        <w:t>effect:</w:t>
-      </w:r>
-      <w:r>
-        <w:rPr>
-          <w:rFonts w:hint="eastAsia"/>
-          <w:sz w:val="20"/>
-          <w:szCs w:val="20"/>
-        </w:rPr>
-        <w:t xml:space="preserve"> </w:t>
-      </w:r>
-      <w:r>
-        <w:rPr>
-          <w:rFonts w:hint="eastAsia"/>
-          <w:sz w:val="20"/>
-          <w:szCs w:val="20"/>
-        </w:rPr>
-        <w:t>123</w:t>
-      </w:r>
-      <w:r>
-        <w:rPr>
-          <w:rFonts w:hint="eastAsia"/>
-          <w:sz w:val="20"/>
-          <w:szCs w:val="20"/>
-        </w:rPr>
-        <w:tab/>
-      </w:r>
-      <w:r>
-        <w:rPr>
-          <w:rFonts w:hint="eastAsia"/>
-          <w:sz w:val="20"/>
-          <w:szCs w:val="20"/>
-        </w:rPr>
-        <w:tab/>
-      </w:r>
-      <w:r>
-        <w:rPr>
-          <w:rFonts w:hint="eastAsia"/>
-          <w:sz w:val="20"/>
-          <w:szCs w:val="20"/>
-        </w:rPr>
-        <w:tab/>
-        <w:t xml:space="preserve">// </w:t>
-      </w:r>
-      <w:r>
-        <w:rPr>
-          <w:rFonts w:hint="eastAsia"/>
-          <w:sz w:val="20"/>
-          <w:szCs w:val="20"/>
-        </w:rPr>
-        <w:t>效果值</w:t>
+        <w:rPr>
+          <w:sz w:val="20"/>
+          <w:szCs w:val="20"/>
+        </w:rPr>
+      </w:pPr>
+      <w:r>
+        <w:rPr>
+          <w:rFonts w:hint="eastAsia"/>
+          <w:sz w:val="20"/>
+          <w:szCs w:val="20"/>
+        </w:rPr>
+        <w:tab/>
+      </w:r>
+      <w:r>
+        <w:rPr>
+          <w:rFonts w:hint="eastAsia"/>
+          <w:sz w:val="20"/>
+          <w:szCs w:val="20"/>
+        </w:rPr>
+        <w:tab/>
+      </w:r>
+      <w:r>
+        <w:rPr>
+          <w:rFonts w:hint="eastAsia"/>
+          <w:sz w:val="20"/>
+          <w:szCs w:val="20"/>
+        </w:rPr>
+        <w:tab/>
+        <w:t>atk: 1234,</w:t>
       </w:r>
     </w:p>
     <w:p>
       <w:pPr>
-        <w:ind w:left="420" w:firstLine="420"/>
-        <w:rPr>
-          <w:rFonts w:hint="eastAsia"/>
-          <w:sz w:val="20"/>
-          <w:szCs w:val="20"/>
-        </w:rPr>
-      </w:pPr>
-      <w:r>
-        <w:rPr>
-          <w:rFonts w:hint="eastAsia"/>
-          <w:sz w:val="20"/>
-          <w:szCs w:val="20"/>
-        </w:rPr>
-        <w:lastRenderedPageBreak/>
-        <w:t>},</w:t>
+        <w:rPr>
+          <w:sz w:val="20"/>
+          <w:szCs w:val="20"/>
+        </w:rPr>
+      </w:pPr>
+      <w:r>
+        <w:rPr>
+          <w:rFonts w:hint="eastAsia"/>
+          <w:sz w:val="20"/>
+          <w:szCs w:val="20"/>
+        </w:rPr>
+        <w:tab/>
+      </w:r>
+      <w:r>
+        <w:rPr>
+          <w:rFonts w:hint="eastAsia"/>
+          <w:sz w:val="20"/>
+          <w:szCs w:val="20"/>
+        </w:rPr>
+        <w:tab/>
+      </w:r>
+      <w:r>
+        <w:rPr>
+          <w:rFonts w:hint="eastAsia"/>
+          <w:sz w:val="20"/>
+          <w:szCs w:val="20"/>
+        </w:rPr>
+        <w:tab/>
+      </w:r>
+      <w:r>
+        <w:rPr>
+          <w:rFonts w:hint="eastAsia"/>
+          <w:sz w:val="20"/>
+          <w:szCs w:val="20"/>
+        </w:rPr>
+        <w:t>lv: 34</w:t>
       </w:r>
     </w:p>
     <w:p>
       <w:pPr>
         <w:ind w:left="420" w:firstLine="420"/>
         <w:rPr>
-          <w:rFonts w:hint="eastAsia"/>
-          <w:sz w:val="20"/>
-          <w:szCs w:val="20"/>
-        </w:rPr>
-      </w:pPr>
-      <w:r>
-        <w:rPr>
-          <w:rFonts w:hint="eastAsia"/>
-          <w:sz w:val="20"/>
-          <w:szCs w:val="20"/>
-        </w:rPr>
-        <w:t>{</w:t>
+          <w:sz w:val="20"/>
+          <w:szCs w:val="20"/>
+        </w:rPr>
+      </w:pPr>
+      <w:r>
+        <w:rPr>
+          <w:rFonts w:hint="eastAsia"/>
+          <w:sz w:val="20"/>
+          <w:szCs w:val="20"/>
+        </w:rPr>
+        <w:t>}</w:t>
+      </w:r>
+      <w:r>
+        <w:rPr>
+          <w:rFonts w:hint="eastAsia"/>
+          <w:sz w:val="20"/>
+          <w:szCs w:val="20"/>
+        </w:rPr>
+        <w:t>,</w:t>
       </w:r>
     </w:p>
     <w:p>
       <w:pPr>
-        <w:ind w:firstLine="420"/>
-        <w:rPr>
-          <w:rFonts w:hint="eastAsia"/>
-          <w:sz w:val="20"/>
-          <w:szCs w:val="20"/>
-        </w:rPr>
-      </w:pPr>
-      <w:r>
-        <w:rPr>
-          <w:rFonts w:hint="eastAsia"/>
-          <w:sz w:val="20"/>
-          <w:szCs w:val="20"/>
-        </w:rPr>
-        <w:tab/>
-      </w:r>
-      <w:r>
-        <w:rPr>
-          <w:rFonts w:hint="eastAsia"/>
-          <w:sz w:val="20"/>
-          <w:szCs w:val="20"/>
-        </w:rPr>
-        <w:tab/>
-        <w:t>attacker: 6</w:t>
-      </w:r>
-      <w:r>
-        <w:rPr>
-          <w:rFonts w:hint="eastAsia"/>
-          <w:sz w:val="20"/>
-          <w:szCs w:val="20"/>
-        </w:rPr>
-        <w:t>,</w:t>
-      </w:r>
-      <w:r>
-        <w:rPr>
-          <w:rFonts w:hint="eastAsia"/>
-          <w:sz w:val="20"/>
-          <w:szCs w:val="20"/>
-        </w:rPr>
-        <w:tab/>
-      </w:r>
-      <w:r>
-        <w:rPr>
-          <w:rFonts w:hint="eastAsia"/>
-          <w:sz w:val="20"/>
-          <w:szCs w:val="20"/>
-        </w:rPr>
-        <w:tab/>
-      </w:r>
-      <w:r>
-        <w:rPr>
-          <w:rFonts w:hint="eastAsia"/>
-          <w:sz w:val="20"/>
-          <w:szCs w:val="20"/>
-        </w:rPr>
-        <w:tab/>
-        <w:t>//</w:t>
-      </w:r>
-      <w:r>
-        <w:rPr>
-          <w:rFonts w:hint="eastAsia"/>
-          <w:sz w:val="20"/>
-          <w:szCs w:val="20"/>
-        </w:rPr>
-        <w:t xml:space="preserve"> </w:t>
-      </w:r>
-      <w:r>
-        <w:rPr>
-          <w:rFonts w:hint="eastAsia"/>
-          <w:sz w:val="20"/>
-          <w:szCs w:val="20"/>
-        </w:rPr>
-        <w:t>攻击方卡牌的位置索引（</w:t>
-      </w:r>
-      <w:r>
-        <w:rPr>
-          <w:rFonts w:hint="eastAsia"/>
-          <w:sz w:val="20"/>
-          <w:szCs w:val="20"/>
-        </w:rPr>
-        <w:t>0</w:t>
-      </w:r>
-      <w:r>
-        <w:rPr>
-          <w:rFonts w:hint="eastAsia"/>
-          <w:sz w:val="20"/>
-          <w:szCs w:val="20"/>
-        </w:rPr>
-        <w:t>～</w:t>
-      </w:r>
-      <w:r>
-        <w:rPr>
-          <w:rFonts w:hint="eastAsia"/>
-          <w:sz w:val="20"/>
-          <w:szCs w:val="20"/>
-        </w:rPr>
-        <w:t>11</w:t>
-      </w:r>
-      <w:r>
-        <w:rPr>
-          <w:rFonts w:hint="eastAsia"/>
-          <w:sz w:val="20"/>
-          <w:szCs w:val="20"/>
-        </w:rPr>
-        <w:t>）</w:t>
-      </w:r>
-      <w:r>
-        <w:rPr>
-          <w:rFonts w:hint="eastAsia"/>
-          <w:sz w:val="20"/>
-          <w:szCs w:val="20"/>
-        </w:rPr>
-        <w:tab/>
-      </w:r>
-      <w:r>
-        <w:rPr>
-          <w:rFonts w:hint="eastAsia"/>
-          <w:sz w:val="20"/>
-          <w:szCs w:val="20"/>
-        </w:rPr>
-        <w:tab/>
-      </w:r>
-      <w:r>
-        <w:rPr>
-          <w:rFonts w:hint="eastAsia"/>
-          <w:sz w:val="20"/>
-          <w:szCs w:val="20"/>
-        </w:rPr>
-        <w:tab/>
-      </w:r>
-      <w:r>
-        <w:rPr>
-          <w:rFonts w:hint="eastAsia"/>
-          <w:sz w:val="20"/>
-          <w:szCs w:val="20"/>
-        </w:rPr>
-        <w:tab/>
-      </w:r>
-      <w:r>
-        <w:rPr>
-          <w:rFonts w:hint="eastAsia"/>
-          <w:sz w:val="20"/>
-          <w:szCs w:val="20"/>
-        </w:rPr>
-        <w:tab/>
-      </w:r>
-      <w:r>
-        <w:rPr>
-          <w:rFonts w:hint="eastAsia"/>
-          <w:sz w:val="20"/>
-          <w:szCs w:val="20"/>
-        </w:rPr>
-        <w:t>defender: 1</w:t>
-      </w:r>
-      <w:r>
-        <w:rPr>
-          <w:rFonts w:hint="eastAsia"/>
-          <w:sz w:val="20"/>
-          <w:szCs w:val="20"/>
-        </w:rPr>
-        <w:t>,</w:t>
-      </w:r>
-      <w:r>
-        <w:rPr>
-          <w:rFonts w:hint="eastAsia"/>
-          <w:sz w:val="20"/>
-          <w:szCs w:val="20"/>
-        </w:rPr>
-        <w:tab/>
-      </w:r>
-      <w:r>
-        <w:rPr>
-          <w:rFonts w:hint="eastAsia"/>
-          <w:sz w:val="20"/>
-          <w:szCs w:val="20"/>
-        </w:rPr>
-        <w:tab/>
-      </w:r>
-      <w:r>
-        <w:rPr>
-          <w:rFonts w:hint="eastAsia"/>
-          <w:sz w:val="20"/>
-          <w:szCs w:val="20"/>
-        </w:rPr>
-        <w:tab/>
-        <w:t>//</w:t>
-      </w:r>
-      <w:r>
-        <w:rPr>
-          <w:rFonts w:hint="eastAsia"/>
-          <w:sz w:val="20"/>
-          <w:szCs w:val="20"/>
-        </w:rPr>
-        <w:t xml:space="preserve"> </w:t>
-      </w:r>
-      <w:r>
-        <w:rPr>
-          <w:rFonts w:hint="eastAsia"/>
-          <w:sz w:val="20"/>
-          <w:szCs w:val="20"/>
-        </w:rPr>
-        <w:t>防守方卡牌的位置索引（</w:t>
-      </w:r>
-      <w:r>
-        <w:rPr>
-          <w:rFonts w:hint="eastAsia"/>
-          <w:sz w:val="20"/>
-          <w:szCs w:val="20"/>
-        </w:rPr>
-        <w:t>0</w:t>
-      </w:r>
-      <w:r>
-        <w:rPr>
-          <w:rFonts w:hint="eastAsia"/>
-          <w:sz w:val="20"/>
-          <w:szCs w:val="20"/>
-        </w:rPr>
-        <w:t>～</w:t>
-      </w:r>
-      <w:r>
-        <w:rPr>
-          <w:rFonts w:hint="eastAsia"/>
-          <w:sz w:val="20"/>
-          <w:szCs w:val="20"/>
-        </w:rPr>
-        <w:t>11</w:t>
-      </w:r>
-      <w:r>
-        <w:rPr>
-          <w:rFonts w:hint="eastAsia"/>
-          <w:sz w:val="20"/>
-          <w:szCs w:val="20"/>
-        </w:rPr>
-        <w:t>）</w:t>
+        <w:ind w:left="420" w:firstLine="420"/>
+        <w:rPr>
+          <w:sz w:val="20"/>
+          <w:szCs w:val="20"/>
+        </w:rPr>
+      </w:pPr>
+      <w:r>
+        <w:rPr>
+          <w:rFonts w:hint="eastAsia"/>
+          <w:sz w:val="20"/>
+          <w:szCs w:val="20"/>
+        </w:rPr>
+        <w:t>{</w:t>
       </w:r>
     </w:p>
     <w:p>
       <w:pPr>
-        <w:ind w:firstLine="420"/>
-        <w:rPr>
-          <w:rFonts w:hint="eastAsia"/>
-          <w:sz w:val="20"/>
-          <w:szCs w:val="20"/>
-        </w:rPr>
-      </w:pPr>
-      <w:r>
-        <w:rPr>
-          <w:rFonts w:hint="eastAsia"/>
-          <w:sz w:val="20"/>
-          <w:szCs w:val="20"/>
-        </w:rPr>
-        <w:tab/>
-      </w:r>
-      <w:r>
-        <w:rPr>
-          <w:rFonts w:hint="eastAsia"/>
-          <w:sz w:val="20"/>
-          <w:szCs w:val="20"/>
-        </w:rPr>
-        <w:tab/>
-        <w:t xml:space="preserve">type: </w:t>
-      </w:r>
-      <w:r>
-        <w:rPr>
-          <w:sz w:val="20"/>
-          <w:szCs w:val="20"/>
-        </w:rPr>
-        <w:t>“</w:t>
-      </w:r>
-      <w:proofErr w:type="spellStart"/>
-      <w:r>
-        <w:rPr>
-          <w:rFonts w:hint="eastAsia"/>
-          <w:sz w:val="20"/>
-          <w:szCs w:val="20"/>
-        </w:rPr>
-        <w:t>crit</w:t>
-      </w:r>
-      <w:proofErr w:type="spellEnd"/>
-      <w:r>
-        <w:rPr>
-          <w:sz w:val="20"/>
-          <w:szCs w:val="20"/>
-        </w:rPr>
-        <w:t>”</w:t>
-      </w:r>
-      <w:r>
-        <w:rPr>
-          <w:rFonts w:hint="eastAsia"/>
-          <w:sz w:val="20"/>
-          <w:szCs w:val="20"/>
-        </w:rPr>
-        <w:t>,</w:t>
-      </w:r>
-      <w:r>
-        <w:rPr>
-          <w:rFonts w:hint="eastAsia"/>
-          <w:sz w:val="20"/>
-          <w:szCs w:val="20"/>
-        </w:rPr>
-        <w:tab/>
-      </w:r>
-      <w:r>
-        <w:rPr>
-          <w:rFonts w:hint="eastAsia"/>
-          <w:sz w:val="20"/>
-          <w:szCs w:val="20"/>
-        </w:rPr>
-        <w:tab/>
-      </w:r>
-      <w:r>
-        <w:rPr>
-          <w:rFonts w:hint="eastAsia"/>
-          <w:sz w:val="20"/>
-          <w:szCs w:val="20"/>
-        </w:rPr>
-        <w:tab/>
-      </w:r>
-      <w:r>
-        <w:rPr>
-          <w:rFonts w:hint="eastAsia"/>
-          <w:sz w:val="20"/>
-          <w:szCs w:val="20"/>
-        </w:rPr>
-        <w:t xml:space="preserve">// </w:t>
-      </w:r>
-      <w:r>
-        <w:rPr>
-          <w:rFonts w:hint="eastAsia"/>
-          <w:sz w:val="20"/>
-          <w:szCs w:val="20"/>
-        </w:rPr>
-        <w:t>攻击类型</w:t>
-      </w:r>
-      <w:r>
-        <w:rPr>
-          <w:rFonts w:hint="eastAsia"/>
-          <w:sz w:val="20"/>
-          <w:szCs w:val="20"/>
-        </w:rPr>
-        <w:t>，暴击</w:t>
+        <w:rPr>
+          <w:sz w:val="20"/>
+          <w:szCs w:val="20"/>
+        </w:rPr>
+      </w:pPr>
+      <w:r>
+        <w:rPr>
+          <w:rFonts w:hint="eastAsia"/>
+          <w:sz w:val="20"/>
+          <w:szCs w:val="20"/>
+        </w:rPr>
+        <w:tab/>
+      </w:r>
+      <w:r>
+        <w:rPr>
+          <w:rFonts w:hint="eastAsia"/>
+          <w:sz w:val="20"/>
+          <w:szCs w:val="20"/>
+        </w:rPr>
+        <w:tab/>
+      </w:r>
+      <w:r>
+        <w:rPr>
+          <w:rFonts w:hint="eastAsia"/>
+          <w:sz w:val="20"/>
+          <w:szCs w:val="20"/>
+        </w:rPr>
+        <w:tab/>
+        <w:t xml:space="preserve">id: 2, </w:t>
       </w:r>
     </w:p>
     <w:p>
       <w:pPr>
-        <w:ind w:firstLine="420"/>
-        <w:rPr>
-          <w:rFonts w:hint="eastAsia"/>
-          <w:sz w:val="20"/>
-          <w:szCs w:val="20"/>
-        </w:rPr>
-      </w:pPr>
-      <w:r>
-        <w:rPr>
-          <w:rFonts w:hint="eastAsia"/>
-          <w:sz w:val="20"/>
-          <w:szCs w:val="20"/>
-        </w:rPr>
-        <w:tab/>
-      </w:r>
-      <w:r>
-        <w:rPr>
-          <w:rFonts w:hint="eastAsia"/>
-          <w:sz w:val="20"/>
-          <w:szCs w:val="20"/>
-        </w:rPr>
-        <w:tab/>
-        <w:t>effect:</w:t>
-      </w:r>
-      <w:r>
-        <w:rPr>
-          <w:rFonts w:hint="eastAsia"/>
-          <w:sz w:val="20"/>
-          <w:szCs w:val="20"/>
-        </w:rPr>
-        <w:t xml:space="preserve"> </w:t>
-      </w:r>
-      <w:r>
-        <w:rPr>
-          <w:rFonts w:hint="eastAsia"/>
-          <w:sz w:val="20"/>
-          <w:szCs w:val="20"/>
-        </w:rPr>
-        <w:t>234</w:t>
-      </w:r>
-      <w:r>
-        <w:rPr>
-          <w:rFonts w:hint="eastAsia"/>
-          <w:sz w:val="20"/>
-          <w:szCs w:val="20"/>
-        </w:rPr>
-        <w:tab/>
-      </w:r>
-      <w:r>
-        <w:rPr>
-          <w:rFonts w:hint="eastAsia"/>
-          <w:sz w:val="20"/>
-          <w:szCs w:val="20"/>
-        </w:rPr>
-        <w:tab/>
-      </w:r>
-      <w:r>
-        <w:rPr>
-          <w:rFonts w:hint="eastAsia"/>
-          <w:sz w:val="20"/>
-          <w:szCs w:val="20"/>
-        </w:rPr>
-        <w:tab/>
-        <w:t xml:space="preserve">// </w:t>
-      </w:r>
-      <w:r>
-        <w:rPr>
-          <w:rFonts w:hint="eastAsia"/>
-          <w:sz w:val="20"/>
-          <w:szCs w:val="20"/>
-        </w:rPr>
-        <w:t>效果值</w:t>
+        <w:rPr>
+          <w:sz w:val="20"/>
+          <w:szCs w:val="20"/>
+        </w:rPr>
+      </w:pPr>
+      <w:r>
+        <w:rPr>
+          <w:rFonts w:hint="eastAsia"/>
+          <w:sz w:val="20"/>
+          <w:szCs w:val="20"/>
+        </w:rPr>
+        <w:tab/>
+      </w:r>
+      <w:r>
+        <w:rPr>
+          <w:rFonts w:hint="eastAsia"/>
+          <w:sz w:val="20"/>
+          <w:szCs w:val="20"/>
+        </w:rPr>
+        <w:tab/>
+      </w:r>
+      <w:r>
+        <w:rPr>
+          <w:rFonts w:hint="eastAsia"/>
+          <w:sz w:val="20"/>
+          <w:szCs w:val="20"/>
+        </w:rPr>
+        <w:tab/>
+        <w:t xml:space="preserve">name: </w:t>
+      </w:r>
+      <w:r>
+        <w:rPr>
+          <w:sz w:val="20"/>
+          <w:szCs w:val="20"/>
+        </w:rPr>
+        <w:t>“</w:t>
+      </w:r>
+      <w:r>
+        <w:rPr>
+          <w:rFonts w:hint="eastAsia"/>
+          <w:sz w:val="20"/>
+          <w:szCs w:val="20"/>
+        </w:rPr>
+        <w:t>孙悟空</w:t>
+      </w:r>
+      <w:r>
+        <w:rPr>
+          <w:sz w:val="20"/>
+          <w:szCs w:val="20"/>
+        </w:rPr>
+        <w:t>”</w:t>
+      </w:r>
+      <w:r>
+        <w:rPr>
+          <w:rFonts w:hint="eastAsia"/>
+          <w:sz w:val="20"/>
+          <w:szCs w:val="20"/>
+        </w:rPr>
+        <w:t>，</w:t>
       </w:r>
     </w:p>
     <w:p>
       <w:pPr>
-        <w:ind w:left="420" w:firstLine="420"/>
-        <w:rPr>
-          <w:rFonts w:hint="eastAsia"/>
-          <w:sz w:val="20"/>
-          <w:szCs w:val="20"/>
-        </w:rPr>
-      </w:pPr>
-      <w:r>
-        <w:rPr>
-          <w:rFonts w:hint="eastAsia"/>
-          <w:sz w:val="20"/>
-          <w:szCs w:val="20"/>
-        </w:rPr>
-        <w:t>},</w:t>
+        <w:rPr>
+          <w:sz w:val="20"/>
+          <w:szCs w:val="20"/>
+        </w:rPr>
+      </w:pPr>
+      <w:r>
+        <w:rPr>
+          <w:rFonts w:hint="eastAsia"/>
+          <w:sz w:val="20"/>
+          <w:szCs w:val="20"/>
+        </w:rPr>
+        <w:tab/>
+      </w:r>
+      <w:r>
+        <w:rPr>
+          <w:rFonts w:hint="eastAsia"/>
+          <w:sz w:val="20"/>
+          <w:szCs w:val="20"/>
+        </w:rPr>
+        <w:tab/>
+      </w:r>
+      <w:r>
+        <w:rPr>
+          <w:rFonts w:hint="eastAsia"/>
+          <w:sz w:val="20"/>
+          <w:szCs w:val="20"/>
+        </w:rPr>
+        <w:tab/>
+        <w:t>hp: 2345,</w:t>
       </w:r>
     </w:p>
     <w:p>
       <w:pPr>
-        <w:ind w:left="420" w:firstLine="420"/>
-        <w:rPr>
-          <w:rFonts w:hint="eastAsia"/>
-          <w:sz w:val="20"/>
-          <w:szCs w:val="20"/>
-        </w:rPr>
-      </w:pPr>
-      <w:r>
-        <w:rPr>
-          <w:rFonts w:hint="eastAsia"/>
-          <w:sz w:val="20"/>
-          <w:szCs w:val="20"/>
-        </w:rPr>
-        <w:t>{</w:t>
+        <w:rPr>
+          <w:sz w:val="20"/>
+          <w:szCs w:val="20"/>
+        </w:rPr>
+      </w:pPr>
+      <w:r>
+        <w:rPr>
+          <w:rFonts w:hint="eastAsia"/>
+          <w:sz w:val="20"/>
+          <w:szCs w:val="20"/>
+        </w:rPr>
+        <w:tab/>
+      </w:r>
+      <w:r>
+        <w:rPr>
+          <w:rFonts w:hint="eastAsia"/>
+          <w:sz w:val="20"/>
+          <w:szCs w:val="20"/>
+        </w:rPr>
+        <w:tab/>
+      </w:r>
+      <w:r>
+        <w:rPr>
+          <w:rFonts w:hint="eastAsia"/>
+          <w:sz w:val="20"/>
+          <w:szCs w:val="20"/>
+        </w:rPr>
+        <w:tab/>
+        <w:t>atk: 1234,</w:t>
       </w:r>
     </w:p>
     <w:p>
       <w:pPr>
-        <w:ind w:firstLine="420"/>
-        <w:rPr>
-          <w:rFonts w:hint="eastAsia"/>
-          <w:sz w:val="20"/>
-          <w:szCs w:val="20"/>
-        </w:rPr>
-      </w:pPr>
-      <w:r>
-        <w:rPr>
-          <w:rFonts w:hint="eastAsia"/>
-          <w:sz w:val="20"/>
-          <w:szCs w:val="20"/>
-        </w:rPr>
-        <w:tab/>
-      </w:r>
-      <w:r>
-        <w:rPr>
-          <w:rFonts w:hint="eastAsia"/>
-          <w:sz w:val="20"/>
-          <w:szCs w:val="20"/>
-        </w:rPr>
-        <w:tab/>
-        <w:t>attacker: 2</w:t>
-      </w:r>
-      <w:r>
-        <w:rPr>
-          <w:rFonts w:hint="eastAsia"/>
-          <w:sz w:val="20"/>
-          <w:szCs w:val="20"/>
-        </w:rPr>
-        <w:t>,</w:t>
-      </w:r>
-      <w:r>
-        <w:rPr>
-          <w:rFonts w:hint="eastAsia"/>
-          <w:sz w:val="20"/>
-          <w:szCs w:val="20"/>
-        </w:rPr>
-        <w:tab/>
-      </w:r>
-      <w:r>
-        <w:rPr>
-          <w:rFonts w:hint="eastAsia"/>
-          <w:sz w:val="20"/>
-          <w:szCs w:val="20"/>
-        </w:rPr>
-        <w:tab/>
-      </w:r>
-      <w:r>
-        <w:rPr>
-          <w:rFonts w:hint="eastAsia"/>
-          <w:sz w:val="20"/>
-          <w:szCs w:val="20"/>
-        </w:rPr>
-        <w:tab/>
-        <w:t>//</w:t>
-      </w:r>
-      <w:r>
-        <w:rPr>
-          <w:rFonts w:hint="eastAsia"/>
-          <w:sz w:val="20"/>
-          <w:szCs w:val="20"/>
-        </w:rPr>
-        <w:t xml:space="preserve"> </w:t>
-      </w:r>
-      <w:r>
-        <w:rPr>
-          <w:rFonts w:hint="eastAsia"/>
-          <w:sz w:val="20"/>
-          <w:szCs w:val="20"/>
-        </w:rPr>
-        <w:t>攻击方卡牌的位置索引（</w:t>
-      </w:r>
-      <w:r>
-        <w:rPr>
-          <w:rFonts w:hint="eastAsia"/>
-          <w:sz w:val="20"/>
-          <w:szCs w:val="20"/>
-        </w:rPr>
-        <w:t>0</w:t>
-      </w:r>
-      <w:r>
-        <w:rPr>
-          <w:rFonts w:hint="eastAsia"/>
-          <w:sz w:val="20"/>
-          <w:szCs w:val="20"/>
-        </w:rPr>
-        <w:t>～</w:t>
-      </w:r>
-      <w:r>
-        <w:rPr>
-          <w:rFonts w:hint="eastAsia"/>
-          <w:sz w:val="20"/>
-          <w:szCs w:val="20"/>
-        </w:rPr>
-        <w:t>11</w:t>
-      </w:r>
-      <w:r>
-        <w:rPr>
-          <w:rFonts w:hint="eastAsia"/>
-          <w:sz w:val="20"/>
-          <w:szCs w:val="20"/>
-        </w:rPr>
-        <w:t>）</w:t>
-      </w:r>
-      <w:r>
-        <w:rPr>
-          <w:rFonts w:hint="eastAsia"/>
-          <w:sz w:val="20"/>
-          <w:szCs w:val="20"/>
-        </w:rPr>
-        <w:tab/>
-      </w:r>
-      <w:r>
-        <w:rPr>
-          <w:rFonts w:hint="eastAsia"/>
-          <w:sz w:val="20"/>
-          <w:szCs w:val="20"/>
-        </w:rPr>
-        <w:tab/>
-      </w:r>
-      <w:r>
-        <w:rPr>
-          <w:rFonts w:hint="eastAsia"/>
-          <w:sz w:val="20"/>
-          <w:szCs w:val="20"/>
-        </w:rPr>
-        <w:tab/>
-      </w:r>
-      <w:r>
-        <w:rPr>
-          <w:rFonts w:hint="eastAsia"/>
-          <w:sz w:val="20"/>
-          <w:szCs w:val="20"/>
-        </w:rPr>
-        <w:tab/>
-      </w:r>
-      <w:r>
-        <w:rPr>
-          <w:rFonts w:hint="eastAsia"/>
-          <w:sz w:val="20"/>
-          <w:szCs w:val="20"/>
-        </w:rPr>
-        <w:tab/>
-      </w:r>
-      <w:r>
-        <w:rPr>
-          <w:rFonts w:hint="eastAsia"/>
-          <w:sz w:val="20"/>
-          <w:szCs w:val="20"/>
-        </w:rPr>
-        <w:t xml:space="preserve">defender: </w:t>
-      </w:r>
-      <w:r>
-        <w:rPr>
-          <w:rFonts w:hint="eastAsia"/>
-          <w:sz w:val="20"/>
-          <w:szCs w:val="20"/>
-        </w:rPr>
-        <w:t>8</w:t>
-      </w:r>
-      <w:r>
-        <w:rPr>
-          <w:rFonts w:hint="eastAsia"/>
-          <w:sz w:val="20"/>
-          <w:szCs w:val="20"/>
-        </w:rPr>
-        <w:t>,</w:t>
-      </w:r>
-      <w:r>
-        <w:rPr>
-          <w:rFonts w:hint="eastAsia"/>
-          <w:sz w:val="20"/>
-          <w:szCs w:val="20"/>
-        </w:rPr>
-        <w:tab/>
-      </w:r>
-      <w:r>
-        <w:rPr>
-          <w:rFonts w:hint="eastAsia"/>
-          <w:sz w:val="20"/>
-          <w:szCs w:val="20"/>
-        </w:rPr>
-        <w:tab/>
-      </w:r>
-      <w:r>
-        <w:rPr>
-          <w:rFonts w:hint="eastAsia"/>
-          <w:sz w:val="20"/>
-          <w:szCs w:val="20"/>
-        </w:rPr>
-        <w:tab/>
-      </w:r>
-      <w:r>
-        <w:rPr>
-          <w:rFonts w:hint="eastAsia"/>
-          <w:sz w:val="20"/>
-          <w:szCs w:val="20"/>
-        </w:rPr>
-        <w:t>//</w:t>
-      </w:r>
-      <w:r>
-        <w:rPr>
-          <w:rFonts w:hint="eastAsia"/>
-          <w:sz w:val="20"/>
-          <w:szCs w:val="20"/>
-        </w:rPr>
-        <w:t xml:space="preserve"> </w:t>
-      </w:r>
-      <w:r>
-        <w:rPr>
-          <w:rFonts w:hint="eastAsia"/>
-          <w:sz w:val="20"/>
-          <w:szCs w:val="20"/>
-        </w:rPr>
-        <w:t>防守方卡牌的位置索引（</w:t>
-      </w:r>
-      <w:r>
-        <w:rPr>
-          <w:rFonts w:hint="eastAsia"/>
-          <w:sz w:val="20"/>
-          <w:szCs w:val="20"/>
-        </w:rPr>
-        <w:t>0</w:t>
-      </w:r>
-      <w:r>
-        <w:rPr>
-          <w:rFonts w:hint="eastAsia"/>
-          <w:sz w:val="20"/>
-          <w:szCs w:val="20"/>
-        </w:rPr>
-        <w:t>～</w:t>
-      </w:r>
-      <w:r>
-        <w:rPr>
-          <w:rFonts w:hint="eastAsia"/>
-          <w:sz w:val="20"/>
-          <w:szCs w:val="20"/>
-        </w:rPr>
-        <w:t>11</w:t>
-      </w:r>
-      <w:r>
-        <w:rPr>
-          <w:rFonts w:hint="eastAsia"/>
-          <w:sz w:val="20"/>
-          <w:szCs w:val="20"/>
-        </w:rPr>
-        <w:t>）</w:t>
+        <w:rPr>
+          <w:sz w:val="20"/>
+          <w:szCs w:val="20"/>
+        </w:rPr>
+      </w:pPr>
+      <w:r>
+        <w:rPr>
+          <w:rFonts w:hint="eastAsia"/>
+          <w:sz w:val="20"/>
+          <w:szCs w:val="20"/>
+        </w:rPr>
+        <w:tab/>
+      </w:r>
+      <w:r>
+        <w:rPr>
+          <w:rFonts w:hint="eastAsia"/>
+          <w:sz w:val="20"/>
+          <w:szCs w:val="20"/>
+        </w:rPr>
+        <w:tab/>
+      </w:r>
+      <w:r>
+        <w:rPr>
+          <w:rFonts w:hint="eastAsia"/>
+          <w:sz w:val="20"/>
+          <w:szCs w:val="20"/>
+        </w:rPr>
+        <w:tab/>
+        <w:t>lv: 34</w:t>
       </w:r>
     </w:p>
     <w:p>
       <w:pPr>
-        <w:ind w:firstLine="420"/>
-        <w:rPr>
-          <w:rFonts w:hint="eastAsia"/>
-          <w:sz w:val="20"/>
-          <w:szCs w:val="20"/>
-        </w:rPr>
-      </w:pPr>
-      <w:r>
-        <w:rPr>
-          <w:rFonts w:hint="eastAsia"/>
-          <w:sz w:val="20"/>
-          <w:szCs w:val="20"/>
-        </w:rPr>
-        <w:tab/>
-      </w:r>
-      <w:r>
-        <w:rPr>
-          <w:rFonts w:hint="eastAsia"/>
-          <w:sz w:val="20"/>
-          <w:szCs w:val="20"/>
-        </w:rPr>
-        <w:tab/>
-        <w:t xml:space="preserve">type: </w:t>
-      </w:r>
-      <w:r>
-        <w:rPr>
-          <w:sz w:val="20"/>
-          <w:szCs w:val="20"/>
-        </w:rPr>
-        <w:t>“</w:t>
-      </w:r>
-      <w:r>
-        <w:rPr>
-          <w:rFonts w:hint="eastAsia"/>
-          <w:sz w:val="20"/>
-          <w:szCs w:val="20"/>
-        </w:rPr>
-        <w:t>miss</w:t>
-      </w:r>
-      <w:r>
-        <w:rPr>
-          <w:sz w:val="20"/>
-          <w:szCs w:val="20"/>
-        </w:rPr>
-        <w:t>”</w:t>
-      </w:r>
-      <w:r>
-        <w:rPr>
-          <w:rFonts w:hint="eastAsia"/>
-          <w:sz w:val="20"/>
-          <w:szCs w:val="20"/>
-        </w:rPr>
-        <w:t>,</w:t>
-      </w:r>
-      <w:r>
-        <w:rPr>
-          <w:rFonts w:hint="eastAsia"/>
-          <w:sz w:val="20"/>
-          <w:szCs w:val="20"/>
-        </w:rPr>
-        <w:tab/>
-      </w:r>
-      <w:r>
-        <w:rPr>
-          <w:rFonts w:hint="eastAsia"/>
-          <w:sz w:val="20"/>
-          <w:szCs w:val="20"/>
-        </w:rPr>
-        <w:tab/>
-        <w:t xml:space="preserve">// </w:t>
-      </w:r>
-      <w:r>
-        <w:rPr>
-          <w:rFonts w:hint="eastAsia"/>
-          <w:sz w:val="20"/>
-          <w:szCs w:val="20"/>
-        </w:rPr>
-        <w:t>攻击类型</w:t>
-      </w:r>
-      <w:r>
-        <w:rPr>
-          <w:rFonts w:hint="eastAsia"/>
-          <w:sz w:val="20"/>
-          <w:szCs w:val="20"/>
-        </w:rPr>
-        <w:t>，闪避</w:t>
+        <w:ind w:left="420" w:firstLine="420"/>
+        <w:rPr>
+          <w:sz w:val="20"/>
+          <w:szCs w:val="20"/>
+        </w:rPr>
+      </w:pPr>
+      <w:r>
+        <w:rPr>
+          <w:rFonts w:hint="eastAsia"/>
+          <w:sz w:val="20"/>
+          <w:szCs w:val="20"/>
+        </w:rPr>
+        <w:t>}</w:t>
       </w:r>
     </w:p>
     <w:p>
       <w:pPr>
-        <w:ind w:firstLine="420"/>
-        <w:rPr>
-          <w:rFonts w:hint="eastAsia"/>
-          <w:sz w:val="20"/>
-          <w:szCs w:val="20"/>
-        </w:rPr>
-      </w:pPr>
-      <w:r>
-        <w:rPr>
-          <w:rFonts w:hint="eastAsia"/>
-          <w:sz w:val="20"/>
-          <w:szCs w:val="20"/>
-        </w:rPr>
-        <w:tab/>
-      </w:r>
-      <w:r>
-        <w:rPr>
-          <w:rFonts w:hint="eastAsia"/>
-          <w:sz w:val="20"/>
-          <w:szCs w:val="20"/>
-        </w:rPr>
-        <w:tab/>
-        <w:t>effect:</w:t>
-      </w:r>
-      <w:r>
-        <w:rPr>
-          <w:rFonts w:hint="eastAsia"/>
-          <w:sz w:val="20"/>
-          <w:szCs w:val="20"/>
-        </w:rPr>
-        <w:t xml:space="preserve"> </w:t>
-      </w:r>
-      <w:r>
-        <w:rPr>
-          <w:sz w:val="20"/>
-          <w:szCs w:val="20"/>
-        </w:rPr>
-        <w:t>“”</w:t>
-      </w:r>
-      <w:r>
-        <w:rPr>
-          <w:rFonts w:hint="eastAsia"/>
-          <w:sz w:val="20"/>
-          <w:szCs w:val="20"/>
-        </w:rPr>
-        <w:tab/>
-      </w:r>
-      <w:r>
-        <w:rPr>
-          <w:rFonts w:hint="eastAsia"/>
-          <w:sz w:val="20"/>
-          <w:szCs w:val="20"/>
-        </w:rPr>
-        <w:tab/>
-      </w:r>
-      <w:r>
-        <w:rPr>
-          <w:rFonts w:hint="eastAsia"/>
-          <w:sz w:val="20"/>
-          <w:szCs w:val="20"/>
-        </w:rPr>
-        <w:tab/>
-        <w:t xml:space="preserve">// </w:t>
-      </w:r>
-      <w:r>
-        <w:rPr>
-          <w:rFonts w:hint="eastAsia"/>
-          <w:sz w:val="20"/>
-          <w:szCs w:val="20"/>
-        </w:rPr>
-        <w:t>效果值</w:t>
+        <w:rPr>
+          <w:sz w:val="20"/>
+          <w:szCs w:val="20"/>
+        </w:rPr>
+      </w:pPr>
+      <w:r>
+        <w:rPr>
+          <w:rFonts w:hint="eastAsia"/>
+          <w:sz w:val="20"/>
+          <w:szCs w:val="20"/>
+        </w:rPr>
+        <w:tab/>
+      </w:r>
+      <w:r>
+        <w:rPr>
+          <w:rFonts w:hint="eastAsia"/>
+          <w:sz w:val="20"/>
+          <w:szCs w:val="20"/>
+        </w:rPr>
+        <w:t>]</w:t>
+      </w:r>
+      <w:r>
+        <w:rPr>
+          <w:rFonts w:hint="eastAsia"/>
+          <w:sz w:val="20"/>
+          <w:szCs w:val="20"/>
+        </w:rPr>
+        <w:t>，</w:t>
       </w:r>
     </w:p>
     <w:p>
       <w:pPr>
-        <w:ind w:left="420" w:firstLine="420"/>
-        <w:rPr>
-          <w:rFonts w:hint="eastAsia"/>
-          <w:sz w:val="20"/>
-          <w:szCs w:val="20"/>
-        </w:rPr>
-      </w:pPr>
-      <w:r>
-        <w:rPr>
-          <w:rFonts w:hint="eastAsia"/>
-          <w:sz w:val="20"/>
-          <w:szCs w:val="20"/>
-        </w:rPr>
-        <w:t>}</w:t>
+        <w:rPr>
+          <w:sz w:val="20"/>
+          <w:szCs w:val="20"/>
+        </w:rPr>
+      </w:pPr>
+      <w:r>
+        <w:rPr>
+          <w:rFonts w:hint="eastAsia"/>
+          <w:sz w:val="20"/>
+          <w:szCs w:val="20"/>
+        </w:rPr>
+        <w:tab/>
+        <w:t>winner: own/enemy</w:t>
+      </w:r>
+      <w:r>
+        <w:rPr>
+          <w:rFonts w:hint="eastAsia"/>
+          <w:sz w:val="20"/>
+          <w:szCs w:val="20"/>
+        </w:rPr>
+        <w:t>,</w:t>
+      </w:r>
+      <w:r>
+        <w:rPr>
+          <w:rFonts w:hint="eastAsia"/>
+          <w:sz w:val="20"/>
+          <w:szCs w:val="20"/>
+        </w:rPr>
+        <w:tab/>
+      </w:r>
+      <w:r>
+        <w:rPr>
+          <w:rFonts w:hint="eastAsia"/>
+          <w:sz w:val="20"/>
+          <w:szCs w:val="20"/>
+        </w:rPr>
+        <w:tab/>
+      </w:r>
+      <w:r>
+        <w:rPr>
+          <w:rFonts w:hint="eastAsia"/>
+          <w:sz w:val="20"/>
+          <w:szCs w:val="20"/>
+        </w:rPr>
+        <w:t xml:space="preserve">// </w:t>
+      </w:r>
+      <w:r>
+        <w:rPr>
+          <w:rFonts w:hint="eastAsia"/>
+          <w:sz w:val="20"/>
+          <w:szCs w:val="20"/>
+        </w:rPr>
+        <w:t>胜利方玩家信息</w:t>
+      </w:r>
+      <w:r>
+        <w:rPr>
+          <w:rFonts w:hint="eastAsia"/>
+          <w:sz w:val="20"/>
+          <w:szCs w:val="20"/>
+        </w:rPr>
+        <w:t>, own</w:t>
+      </w:r>
+      <w:r>
+        <w:rPr>
+          <w:rFonts w:hint="eastAsia"/>
+          <w:sz w:val="20"/>
+          <w:szCs w:val="20"/>
+        </w:rPr>
+        <w:t>为我方，</w:t>
+      </w:r>
+      <w:r>
+        <w:rPr>
+          <w:rFonts w:hint="eastAsia"/>
+          <w:sz w:val="20"/>
+          <w:szCs w:val="20"/>
+        </w:rPr>
+        <w:t>enemy</w:t>
+      </w:r>
+      <w:r>
+        <w:rPr>
+          <w:rFonts w:hint="eastAsia"/>
+          <w:sz w:val="20"/>
+          <w:szCs w:val="20"/>
+        </w:rPr>
+        <w:t>为敌方</w:t>
       </w:r>
     </w:p>
     <w:p>
       <w:pPr>
-        <w:ind w:firstLine="420"/>
-        <w:rPr>
-          <w:rFonts w:hint="eastAsia"/>
-          <w:sz w:val="20"/>
-          <w:szCs w:val="20"/>
-        </w:rPr>
-      </w:pPr>
-      <w:r>
-        <w:rPr>
-          <w:rFonts w:hint="eastAsia"/>
-          <w:sz w:val="20"/>
-          <w:szCs w:val="20"/>
-        </w:rPr>
-        <w:t>]</w:t>
+        <w:rPr>
+          <w:sz w:val="20"/>
+          <w:szCs w:val="20"/>
+        </w:rPr>
+      </w:pPr>
+      <w:r>
+        <w:rPr>
+          <w:rFonts w:hint="eastAsia"/>
+          <w:sz w:val="20"/>
+          <w:szCs w:val="20"/>
+        </w:rPr>
+        <w:tab/>
+        <w:t>rewords: {</w:t>
+      </w:r>
+      <w:r>
+        <w:rPr>
+          <w:rFonts w:hint="eastAsia"/>
+          <w:sz w:val="20"/>
+          <w:szCs w:val="20"/>
+        </w:rPr>
+        <w:tab/>
+      </w:r>
+      <w:r>
+        <w:rPr>
+          <w:rFonts w:hint="eastAsia"/>
+          <w:sz w:val="20"/>
+          <w:szCs w:val="20"/>
+        </w:rPr>
+        <w:tab/>
+      </w:r>
+      <w:r>
+        <w:rPr>
+          <w:rFonts w:hint="eastAsia"/>
+          <w:sz w:val="20"/>
+          <w:szCs w:val="20"/>
+        </w:rPr>
+        <w:tab/>
+      </w:r>
+      <w:r>
+        <w:rPr>
+          <w:rFonts w:hint="eastAsia"/>
+          <w:sz w:val="20"/>
+          <w:szCs w:val="20"/>
+        </w:rPr>
+        <w:tab/>
       </w:r>
     </w:p>
     <w:p>
       <w:pPr>
         <w:rPr>
-          <w:rFonts w:hint="eastAsia"/>
-          <w:sz w:val="20"/>
-          <w:szCs w:val="20"/>
-        </w:rPr>
-      </w:pPr>
-      <w:r>
-        <w:rPr>
-          <w:rFonts w:hint="eastAsia"/>
-          <w:sz w:val="20"/>
-          <w:szCs w:val="20"/>
-        </w:rPr>
-        <w:t>｝</w:t>
+          <w:sz w:val="20"/>
+          <w:szCs w:val="20"/>
+        </w:rPr>
+      </w:pPr>
+      <w:r>
+        <w:rPr>
+          <w:rFonts w:hint="eastAsia"/>
+          <w:sz w:val="20"/>
+          <w:szCs w:val="20"/>
+        </w:rPr>
+        <w:tab/>
+      </w:r>
+      <w:r>
+        <w:rPr>
+          <w:rFonts w:hint="eastAsia"/>
+          <w:sz w:val="20"/>
+          <w:szCs w:val="20"/>
+        </w:rPr>
+        <w:tab/>
+        <w:t>exp: 123,</w:t>
+      </w:r>
+      <w:r>
+        <w:rPr>
+          <w:rFonts w:hint="eastAsia"/>
+          <w:sz w:val="20"/>
+          <w:szCs w:val="20"/>
+        </w:rPr>
+        <w:tab/>
+      </w:r>
+      <w:r>
+        <w:rPr>
+          <w:rFonts w:hint="eastAsia"/>
+          <w:sz w:val="20"/>
+          <w:szCs w:val="20"/>
+        </w:rPr>
+        <w:tab/>
+      </w:r>
+      <w:r>
+        <w:rPr>
+          <w:rFonts w:hint="eastAsia"/>
+          <w:sz w:val="20"/>
+          <w:szCs w:val="20"/>
+        </w:rPr>
+        <w:tab/>
+      </w:r>
+      <w:r>
+        <w:rPr>
+          <w:rFonts w:hint="eastAsia"/>
+          <w:sz w:val="20"/>
+          <w:szCs w:val="20"/>
+        </w:rPr>
+        <w:tab/>
+        <w:t xml:space="preserve">// </w:t>
+      </w:r>
+      <w:r>
+        <w:rPr>
+          <w:rFonts w:hint="eastAsia"/>
+          <w:sz w:val="20"/>
+          <w:szCs w:val="20"/>
+        </w:rPr>
+        <w:t>经验值</w:t>
       </w:r>
     </w:p>
     <w:p>
       <w:pPr>
         <w:rPr>
-          <w:rFonts w:hint="eastAsia"/>
-        </w:rPr>
-      </w:pPr>
+          <w:sz w:val="20"/>
+          <w:szCs w:val="20"/>
+        </w:rPr>
+      </w:pPr>
+      <w:r>
+        <w:rPr>
+          <w:rFonts w:hint="eastAsia"/>
+          <w:sz w:val="20"/>
+          <w:szCs w:val="20"/>
+        </w:rPr>
+        <w:tab/>
+      </w:r>
+      <w:r>
+        <w:rPr>
+          <w:rFonts w:hint="eastAsia"/>
+          <w:sz w:val="20"/>
+          <w:szCs w:val="20"/>
+        </w:rPr>
+        <w:tab/>
+        <w:t>money: 3040,</w:t>
+      </w:r>
+      <w:r>
+        <w:rPr>
+          <w:rFonts w:hint="eastAsia"/>
+          <w:sz w:val="20"/>
+          <w:szCs w:val="20"/>
+        </w:rPr>
+        <w:tab/>
+      </w:r>
+      <w:r>
+        <w:rPr>
+          <w:rFonts w:hint="eastAsia"/>
+          <w:sz w:val="20"/>
+          <w:szCs w:val="20"/>
+        </w:rPr>
+        <w:tab/>
+      </w:r>
+      <w:r>
+        <w:rPr>
+          <w:rFonts w:hint="eastAsia"/>
+          <w:sz w:val="20"/>
+          <w:szCs w:val="20"/>
+        </w:rPr>
+        <w:tab/>
+        <w:t xml:space="preserve">// </w:t>
+      </w:r>
+      <w:r>
+        <w:rPr>
+          <w:rFonts w:hint="eastAsia"/>
+          <w:sz w:val="20"/>
+          <w:szCs w:val="20"/>
+        </w:rPr>
+        <w:t>铜钱</w:t>
+      </w:r>
     </w:p>
     <w:p>
       <w:pPr>
         <w:rPr>
-          <w:rFonts w:hint="eastAsia"/>
-          <w:b/>
-        </w:rPr>
-      </w:pPr>
-      <w:r>
-        <w:rPr>
-          <w:rFonts w:hint="eastAsia"/>
-          <w:b/>
-        </w:rPr>
-        <w:t>说明：</w:t>
+          <w:sz w:val="20"/>
+          <w:szCs w:val="20"/>
+        </w:rPr>
+      </w:pPr>
+      <w:r>
+        <w:rPr>
+          <w:rFonts w:hint="eastAsia"/>
+          <w:sz w:val="20"/>
+          <w:szCs w:val="20"/>
+        </w:rPr>
+        <w:tab/>
+      </w:r>
+      <w:r>
+        <w:rPr>
+          <w:rFonts w:hint="eastAsia"/>
+          <w:sz w:val="20"/>
+          <w:szCs w:val="20"/>
+        </w:rPr>
+        <w:tab/>
+        <w:t>cards: [1,2,3]</w:t>
+      </w:r>
+      <w:r>
+        <w:rPr>
+          <w:rFonts w:hint="eastAsia"/>
+          <w:sz w:val="20"/>
+          <w:szCs w:val="20"/>
+        </w:rPr>
+        <w:tab/>
+      </w:r>
+      <w:r>
+        <w:rPr>
+          <w:rFonts w:hint="eastAsia"/>
+          <w:sz w:val="20"/>
+          <w:szCs w:val="20"/>
+        </w:rPr>
+        <w:tab/>
+      </w:r>
+      <w:r>
+        <w:rPr>
+          <w:rFonts w:hint="eastAsia"/>
+          <w:sz w:val="20"/>
+          <w:szCs w:val="20"/>
+        </w:rPr>
+        <w:tab/>
+        <w:t xml:space="preserve">// </w:t>
+      </w:r>
+      <w:r>
+        <w:rPr>
+          <w:rFonts w:hint="eastAsia"/>
+          <w:sz w:val="20"/>
+          <w:szCs w:val="20"/>
+        </w:rPr>
+        <w:t>获得的卡牌对应的</w:t>
+      </w:r>
+      <w:r>
+        <w:rPr>
+          <w:rFonts w:hint="eastAsia"/>
+          <w:sz w:val="20"/>
+          <w:szCs w:val="20"/>
+        </w:rPr>
+        <w:t>ID</w:t>
       </w:r>
     </w:p>
     <w:p>
       <w:pPr>
         <w:rPr>
-          <w:rFonts w:hint="eastAsia"/>
-        </w:rPr>
-      </w:pPr>
-      <w:r>
-        <w:rPr>
-          <w:rFonts w:hint="eastAsia"/>
-        </w:rPr>
-        <w:t>客户端卡中，战斗双方的所有卡牌保存再一个</w:t>
-      </w:r>
-      <w:r>
-        <w:rPr>
-          <w:rFonts w:hint="eastAsia"/>
-        </w:rPr>
-        <w:t>12</w:t>
-      </w:r>
-      <w:r>
-        <w:rPr>
-          <w:rFonts w:hint="eastAsia"/>
-        </w:rPr>
-        <w:t>个元素的数组里面。前六个（</w:t>
-      </w:r>
-      <w:r>
-        <w:rPr>
-          <w:rFonts w:hint="eastAsia"/>
-        </w:rPr>
-        <w:t>0</w:t>
-      </w:r>
-      <w:r>
-        <w:rPr>
-          <w:rFonts w:hint="eastAsia"/>
-        </w:rPr>
-        <w:t>～</w:t>
-      </w:r>
-      <w:r>
-        <w:rPr>
-          <w:rFonts w:hint="eastAsia"/>
-        </w:rPr>
-        <w:t>5</w:t>
-      </w:r>
-      <w:r>
-        <w:rPr>
-          <w:rFonts w:hint="eastAsia"/>
-        </w:rPr>
-        <w:t>）是己方卡牌，后六个（</w:t>
-      </w:r>
-      <w:r>
-        <w:rPr>
-          <w:rFonts w:hint="eastAsia"/>
-        </w:rPr>
-        <w:t>6</w:t>
-      </w:r>
-      <w:r>
-        <w:rPr>
-          <w:rFonts w:hint="eastAsia"/>
-        </w:rPr>
-        <w:t>～</w:t>
-      </w:r>
-      <w:r>
-        <w:rPr>
-          <w:rFonts w:hint="eastAsia"/>
-        </w:rPr>
-        <w:t>11</w:t>
-      </w:r>
-      <w:r>
-        <w:rPr>
-          <w:rFonts w:hint="eastAsia"/>
-        </w:rPr>
-        <w:t>）是敌方卡牌。</w:t>
+          <w:sz w:val="20"/>
+          <w:szCs w:val="20"/>
+        </w:rPr>
+      </w:pPr>
+      <w:r>
+        <w:rPr>
+          <w:rFonts w:hint="eastAsia"/>
+          <w:sz w:val="20"/>
+          <w:szCs w:val="20"/>
+        </w:rPr>
+        <w:tab/>
+        <w:t>}</w:t>
       </w:r>
     </w:p>
     <w:p>
       <w:pPr>
         <w:rPr>
-          <w:rFonts w:hint="eastAsia"/>
-        </w:rPr>
-      </w:pPr>
-      <w:r>
-        <w:rPr>
-          <w:rFonts w:hint="eastAsia"/>
-        </w:rPr>
-        <w:t>战斗步骤中的</w:t>
-      </w:r>
-      <w:r>
-        <w:rPr>
-          <w:rFonts w:hint="eastAsia"/>
-        </w:rPr>
-        <w:t>attacker</w:t>
-      </w:r>
-      <w:r>
-        <w:rPr>
-          <w:rFonts w:hint="eastAsia"/>
-        </w:rPr>
-        <w:t>和</w:t>
-      </w:r>
-      <w:r>
-        <w:rPr>
-          <w:rFonts w:hint="eastAsia"/>
-        </w:rPr>
-        <w:t>defender</w:t>
-      </w:r>
-      <w:r>
-        <w:rPr>
-          <w:rFonts w:hint="eastAsia"/>
-        </w:rPr>
-        <w:t>的值就是这个数组的索引。例如：</w:t>
-      </w:r>
-      <w:r>
-        <w:rPr>
-          <w:rFonts w:hint="eastAsia"/>
-        </w:rPr>
-        <w:t xml:space="preserve">attacker: 0, defender: 6 </w:t>
-      </w:r>
-      <w:r>
-        <w:rPr>
-          <w:rFonts w:hint="eastAsia"/>
-        </w:rPr>
-        <w:t>表示我方位置</w:t>
-      </w:r>
-      <w:r>
-        <w:rPr>
-          <w:rFonts w:hint="eastAsia"/>
-        </w:rPr>
-        <w:t>1</w:t>
-      </w:r>
-      <w:r>
-        <w:rPr>
-          <w:rFonts w:hint="eastAsia"/>
-        </w:rPr>
-        <w:t>的卡牌攻击敌方位置</w:t>
-      </w:r>
-      <w:r>
-        <w:rPr>
-          <w:rFonts w:hint="eastAsia"/>
-        </w:rPr>
-        <w:t>1</w:t>
-      </w:r>
-      <w:r>
-        <w:rPr>
-          <w:rFonts w:hint="eastAsia"/>
-        </w:rPr>
-        <w:t>的卡牌</w:t>
-      </w:r>
-      <w:r>
-        <w:rPr>
-          <w:rFonts w:hint="eastAsia"/>
-        </w:rPr>
-        <w:t>。</w:t>
+          <w:sz w:val="20"/>
+          <w:szCs w:val="20"/>
+        </w:rPr>
+      </w:pPr>
+      <w:r>
+        <w:rPr>
+          <w:rFonts w:hint="eastAsia"/>
+          <w:sz w:val="20"/>
+          <w:szCs w:val="20"/>
+        </w:rPr>
+        <w:tab/>
+        <w:t>steps: [</w:t>
+      </w:r>
+      <w:r>
+        <w:rPr>
+          <w:rFonts w:hint="eastAsia"/>
+          <w:sz w:val="20"/>
+          <w:szCs w:val="20"/>
+        </w:rPr>
+        <w:tab/>
+      </w:r>
+      <w:r>
+        <w:rPr>
+          <w:rFonts w:hint="eastAsia"/>
+          <w:sz w:val="20"/>
+          <w:szCs w:val="20"/>
+        </w:rPr>
+        <w:tab/>
+      </w:r>
+      <w:r>
+        <w:rPr>
+          <w:rFonts w:hint="eastAsia"/>
+          <w:sz w:val="20"/>
+          <w:szCs w:val="20"/>
+        </w:rPr>
+        <w:tab/>
+      </w:r>
+      <w:r>
+        <w:rPr>
+          <w:rFonts w:hint="eastAsia"/>
+          <w:sz w:val="20"/>
+          <w:szCs w:val="20"/>
+        </w:rPr>
+        <w:tab/>
+      </w:r>
+      <w:r>
+        <w:rPr>
+          <w:rFonts w:hint="eastAsia"/>
+          <w:sz w:val="20"/>
+          <w:szCs w:val="20"/>
+        </w:rPr>
+        <w:tab/>
+      </w:r>
+      <w:r>
+        <w:rPr>
+          <w:rFonts w:hint="eastAsia"/>
+          <w:sz w:val="20"/>
+          <w:szCs w:val="20"/>
+        </w:rPr>
+        <w:tab/>
+      </w:r>
+      <w:r>
+        <w:rPr>
+          <w:rFonts w:hint="eastAsia"/>
+          <w:sz w:val="20"/>
+          <w:szCs w:val="20"/>
+        </w:rPr>
+        <w:t xml:space="preserve">// </w:t>
+      </w:r>
+      <w:r>
+        <w:rPr>
+          <w:rFonts w:hint="eastAsia"/>
+          <w:sz w:val="20"/>
+          <w:szCs w:val="20"/>
+        </w:rPr>
+        <w:t>战斗步骤</w:t>
       </w:r>
     </w:p>
     <w:p>
       <w:pPr>
-        <w:rPr>
-          <w:rFonts w:hint="eastAsia"/>
-        </w:rPr>
-      </w:pPr>
+        <w:ind w:firstLine="420"/>
+        <w:rPr>
+          <w:sz w:val="20"/>
+          <w:szCs w:val="20"/>
+        </w:rPr>
+      </w:pPr>
+      <w:r>
+        <w:rPr>
+          <w:rFonts w:hint="eastAsia"/>
+          <w:sz w:val="20"/>
+          <w:szCs w:val="20"/>
+        </w:rPr>
+        <w:tab/>
+      </w:r>
+      <w:r>
+        <w:rPr>
+          <w:rFonts w:hint="eastAsia"/>
+          <w:sz w:val="20"/>
+          <w:szCs w:val="20"/>
+        </w:rPr>
+        <w:t>{</w:t>
+      </w:r>
     </w:p>
     <w:p>
       <w:pPr>
-        <w:rPr>
-          <w:rFonts w:hint="eastAsia"/>
-        </w:rPr>
-      </w:pPr>
-      <w:r>
-        <w:rPr>
-          <w:rFonts w:hint="eastAsia"/>
-        </w:rPr>
-        <w:t xml:space="preserve">type </w:t>
-      </w:r>
-      <w:r>
-        <w:rPr>
-          <w:rFonts w:hint="eastAsia"/>
-        </w:rPr>
-        <w:t>为每个步骤的类型</w:t>
+        <w:ind w:firstLine="420"/>
+        <w:rPr>
+          <w:sz w:val="20"/>
+          <w:szCs w:val="20"/>
+        </w:rPr>
+      </w:pPr>
+      <w:r>
+        <w:rPr>
+          <w:rFonts w:hint="eastAsia"/>
+          <w:sz w:val="20"/>
+          <w:szCs w:val="20"/>
+        </w:rPr>
+        <w:tab/>
+      </w:r>
+      <w:r>
+        <w:rPr>
+          <w:rFonts w:hint="eastAsia"/>
+          <w:sz w:val="20"/>
+          <w:szCs w:val="20"/>
+        </w:rPr>
+        <w:tab/>
+        <w:t>attacker: 1,</w:t>
+      </w:r>
+      <w:r>
+        <w:rPr>
+          <w:rFonts w:hint="eastAsia"/>
+          <w:sz w:val="20"/>
+          <w:szCs w:val="20"/>
+        </w:rPr>
+        <w:tab/>
+      </w:r>
+      <w:r>
+        <w:rPr>
+          <w:rFonts w:hint="eastAsia"/>
+          <w:sz w:val="20"/>
+          <w:szCs w:val="20"/>
+        </w:rPr>
+        <w:tab/>
+      </w:r>
+      <w:r>
+        <w:rPr>
+          <w:rFonts w:hint="eastAsia"/>
+          <w:sz w:val="20"/>
+          <w:szCs w:val="20"/>
+        </w:rPr>
+        <w:tab/>
+        <w:t xml:space="preserve">// </w:t>
+      </w:r>
+      <w:r>
+        <w:rPr>
+          <w:rFonts w:hint="eastAsia"/>
+          <w:sz w:val="20"/>
+          <w:szCs w:val="20"/>
+        </w:rPr>
+        <w:t>攻击方卡牌的位置索引</w:t>
+      </w:r>
+      <w:r>
+        <w:rPr>
+          <w:rFonts w:hint="eastAsia"/>
+          <w:sz w:val="20"/>
+          <w:szCs w:val="20"/>
+        </w:rPr>
+        <w:t>（</w:t>
+      </w:r>
+      <w:r>
+        <w:rPr>
+          <w:rFonts w:hint="eastAsia"/>
+          <w:sz w:val="20"/>
+          <w:szCs w:val="20"/>
+        </w:rPr>
+        <w:t>0</w:t>
+      </w:r>
+      <w:r>
+        <w:rPr>
+          <w:rFonts w:hint="eastAsia"/>
+          <w:sz w:val="20"/>
+          <w:szCs w:val="20"/>
+        </w:rPr>
+        <w:t>～</w:t>
+      </w:r>
+      <w:r>
+        <w:rPr>
+          <w:rFonts w:hint="eastAsia"/>
+          <w:sz w:val="20"/>
+          <w:szCs w:val="20"/>
+        </w:rPr>
+        <w:t>11</w:t>
+      </w:r>
+      <w:r>
+        <w:rPr>
+          <w:rFonts w:hint="eastAsia"/>
+          <w:sz w:val="20"/>
+          <w:szCs w:val="20"/>
+        </w:rPr>
+        <w:t>）</w:t>
       </w:r>
     </w:p>
     <w:p>
       <w:pPr>
-        <w:rPr>
-          <w:rFonts w:hint="eastAsia"/>
-        </w:rPr>
-      </w:pPr>
-      <w:r>
-        <w:rPr>
-          <w:rFonts w:hint="eastAsia"/>
-        </w:rPr>
-        <w:t xml:space="preserve">effect </w:t>
-      </w:r>
-      <w:r>
-        <w:rPr>
-          <w:rFonts w:hint="eastAsia"/>
-        </w:rPr>
-        <w:t>为每个类型的效果值</w:t>
+        <w:ind w:firstLine="420"/>
+        <w:rPr>
+          <w:sz w:val="20"/>
+          <w:szCs w:val="20"/>
+        </w:rPr>
+      </w:pPr>
+      <w:r>
+        <w:rPr>
+          <w:rFonts w:hint="eastAsia"/>
+          <w:sz w:val="20"/>
+          <w:szCs w:val="20"/>
+        </w:rPr>
+        <w:tab/>
+      </w:r>
+      <w:r>
+        <w:rPr>
+          <w:rFonts w:hint="eastAsia"/>
+          <w:sz w:val="20"/>
+          <w:szCs w:val="20"/>
+        </w:rPr>
+        <w:tab/>
+        <w:t>defender: 6</w:t>
+      </w:r>
+      <w:r>
+        <w:rPr>
+          <w:rFonts w:hint="eastAsia"/>
+          <w:sz w:val="20"/>
+          <w:szCs w:val="20"/>
+        </w:rPr>
+        <w:t>,</w:t>
+      </w:r>
+      <w:r>
+        <w:rPr>
+          <w:rFonts w:hint="eastAsia"/>
+          <w:sz w:val="20"/>
+          <w:szCs w:val="20"/>
+        </w:rPr>
+        <w:tab/>
+      </w:r>
+      <w:r>
+        <w:rPr>
+          <w:rFonts w:hint="eastAsia"/>
+          <w:sz w:val="20"/>
+          <w:szCs w:val="20"/>
+        </w:rPr>
+        <w:tab/>
+      </w:r>
+      <w:r>
+        <w:rPr>
+          <w:rFonts w:hint="eastAsia"/>
+          <w:sz w:val="20"/>
+          <w:szCs w:val="20"/>
+        </w:rPr>
+        <w:tab/>
+        <w:t xml:space="preserve">// </w:t>
+      </w:r>
+      <w:r>
+        <w:rPr>
+          <w:rFonts w:hint="eastAsia"/>
+          <w:sz w:val="20"/>
+          <w:szCs w:val="20"/>
+        </w:rPr>
+        <w:t>防守方卡牌</w:t>
+      </w:r>
+      <w:r>
+        <w:rPr>
+          <w:rFonts w:hint="eastAsia"/>
+          <w:sz w:val="20"/>
+          <w:szCs w:val="20"/>
+        </w:rPr>
+        <w:t>的位置索引</w:t>
+      </w:r>
+      <w:r>
+        <w:rPr>
+          <w:rFonts w:hint="eastAsia"/>
+          <w:sz w:val="20"/>
+          <w:szCs w:val="20"/>
+        </w:rPr>
+        <w:t>（</w:t>
+      </w:r>
+      <w:r>
+        <w:rPr>
+          <w:rFonts w:hint="eastAsia"/>
+          <w:sz w:val="20"/>
+          <w:szCs w:val="20"/>
+        </w:rPr>
+        <w:t>0</w:t>
+      </w:r>
+      <w:r>
+        <w:rPr>
+          <w:rFonts w:hint="eastAsia"/>
+          <w:sz w:val="20"/>
+          <w:szCs w:val="20"/>
+        </w:rPr>
+        <w:t>～</w:t>
+      </w:r>
+      <w:r>
+        <w:rPr>
+          <w:rFonts w:hint="eastAsia"/>
+          <w:sz w:val="20"/>
+          <w:szCs w:val="20"/>
+        </w:rPr>
+        <w:t>11</w:t>
+      </w:r>
+      <w:r>
+        <w:rPr>
+          <w:rFonts w:hint="eastAsia"/>
+          <w:sz w:val="20"/>
+          <w:szCs w:val="20"/>
+        </w:rPr>
+        <w:t>）</w:t>
       </w:r>
     </w:p>
     <w:p>
       <w:pPr>
-        <w:rPr>
-          <w:rFonts w:hint="eastAsia"/>
-        </w:rPr>
-      </w:pPr>
+        <w:ind w:firstLine="420"/>
+        <w:rPr>
+          <w:sz w:val="20"/>
+          <w:szCs w:val="20"/>
+        </w:rPr>
+      </w:pPr>
+      <w:r>
+        <w:rPr>
+          <w:rFonts w:hint="eastAsia"/>
+          <w:sz w:val="20"/>
+          <w:szCs w:val="20"/>
+        </w:rPr>
+        <w:tab/>
+      </w:r>
+      <w:r>
+        <w:rPr>
+          <w:rFonts w:hint="eastAsia"/>
+          <w:sz w:val="20"/>
+          <w:szCs w:val="20"/>
+        </w:rPr>
+        <w:tab/>
+        <w:t xml:space="preserve">type: </w:t>
+      </w:r>
+      <w:r>
+        <w:rPr>
+          <w:sz w:val="20"/>
+          <w:szCs w:val="20"/>
+        </w:rPr>
+        <w:t>“</w:t>
+      </w:r>
+      <w:r>
+        <w:rPr>
+          <w:rFonts w:hint="eastAsia"/>
+          <w:sz w:val="20"/>
+          <w:szCs w:val="20"/>
+        </w:rPr>
+        <w:t>normal</w:t>
+      </w:r>
+      <w:r>
+        <w:rPr>
+          <w:sz w:val="20"/>
+          <w:szCs w:val="20"/>
+        </w:rPr>
+        <w:t>”</w:t>
+      </w:r>
+      <w:r>
+        <w:rPr>
+          <w:rFonts w:hint="eastAsia"/>
+          <w:sz w:val="20"/>
+          <w:szCs w:val="20"/>
+        </w:rPr>
+        <w:t>,</w:t>
+      </w:r>
+      <w:r>
+        <w:rPr>
+          <w:rFonts w:hint="eastAsia"/>
+          <w:sz w:val="20"/>
+          <w:szCs w:val="20"/>
+        </w:rPr>
+        <w:tab/>
+      </w:r>
+      <w:r>
+        <w:rPr>
+          <w:rFonts w:hint="eastAsia"/>
+          <w:sz w:val="20"/>
+          <w:szCs w:val="20"/>
+        </w:rPr>
+        <w:tab/>
+        <w:t xml:space="preserve">// </w:t>
+      </w:r>
+      <w:r>
+        <w:rPr>
+          <w:rFonts w:hint="eastAsia"/>
+          <w:sz w:val="20"/>
+          <w:szCs w:val="20"/>
+        </w:rPr>
+        <w:t>攻击类型</w:t>
+      </w:r>
+      <w:r>
+        <w:rPr>
+          <w:rFonts w:hint="eastAsia"/>
+          <w:sz w:val="20"/>
+          <w:szCs w:val="20"/>
+        </w:rPr>
+        <w:t>，普通攻击</w:t>
+      </w:r>
     </w:p>
     <w:p>
       <w:pPr>
-        <w:rPr>
-          <w:rFonts w:hint="eastAsia"/>
-        </w:rPr>
-      </w:pPr>
+        <w:ind w:firstLine="420"/>
+        <w:rPr>
+          <w:sz w:val="20"/>
+          <w:szCs w:val="20"/>
+        </w:rPr>
+      </w:pPr>
+      <w:r>
+        <w:rPr>
+          <w:rFonts w:hint="eastAsia"/>
+          <w:sz w:val="20"/>
+          <w:szCs w:val="20"/>
+        </w:rPr>
+        <w:tab/>
+      </w:r>
+      <w:r>
+        <w:rPr>
+          <w:rFonts w:hint="eastAsia"/>
+          <w:sz w:val="20"/>
+          <w:szCs w:val="20"/>
+        </w:rPr>
+        <w:tab/>
+        <w:t>effect:</w:t>
+      </w:r>
+      <w:r>
+        <w:rPr>
+          <w:rFonts w:hint="eastAsia"/>
+          <w:sz w:val="20"/>
+          <w:szCs w:val="20"/>
+        </w:rPr>
+        <w:t xml:space="preserve"> </w:t>
+      </w:r>
+      <w:r>
+        <w:rPr>
+          <w:rFonts w:hint="eastAsia"/>
+          <w:sz w:val="20"/>
+          <w:szCs w:val="20"/>
+        </w:rPr>
+        <w:t>123</w:t>
+      </w:r>
+      <w:r>
+        <w:rPr>
+          <w:rFonts w:hint="eastAsia"/>
+          <w:sz w:val="20"/>
+          <w:szCs w:val="20"/>
+        </w:rPr>
+        <w:tab/>
+      </w:r>
+      <w:r>
+        <w:rPr>
+          <w:rFonts w:hint="eastAsia"/>
+          <w:sz w:val="20"/>
+          <w:szCs w:val="20"/>
+        </w:rPr>
+        <w:tab/>
+      </w:r>
+      <w:r>
+        <w:rPr>
+          <w:rFonts w:hint="eastAsia"/>
+          <w:sz w:val="20"/>
+          <w:szCs w:val="20"/>
+        </w:rPr>
+        <w:tab/>
+        <w:t xml:space="preserve">// </w:t>
+      </w:r>
+      <w:r>
+        <w:rPr>
+          <w:rFonts w:hint="eastAsia"/>
+          <w:sz w:val="20"/>
+          <w:szCs w:val="20"/>
+        </w:rPr>
+        <w:t>效果值</w:t>
+      </w:r>
+    </w:p>
+    <w:p>
+      <w:pPr>
+        <w:ind w:left="420" w:firstLine="420"/>
+        <w:rPr>
+          <w:sz w:val="20"/>
+          <w:szCs w:val="20"/>
+        </w:rPr>
+      </w:pPr>
+      <w:r>
+        <w:rPr>
+          <w:rFonts w:hint="eastAsia"/>
+          <w:sz w:val="20"/>
+          <w:szCs w:val="20"/>
+        </w:rPr>
+        <w:t>},</w:t>
+      </w:r>
+    </w:p>
+    <w:p>
+      <w:pPr>
+        <w:ind w:left="420" w:firstLine="420"/>
+        <w:rPr>
+          <w:sz w:val="20"/>
+          <w:szCs w:val="20"/>
+        </w:rPr>
+      </w:pPr>
+      <w:r>
+        <w:rPr>
+          <w:rFonts w:hint="eastAsia"/>
+          <w:sz w:val="20"/>
+          <w:szCs w:val="20"/>
+        </w:rPr>
+        <w:t>{</w:t>
+      </w:r>
+    </w:p>
+    <w:p>
+      <w:pPr>
+        <w:ind w:firstLine="420"/>
+        <w:rPr>
+          <w:sz w:val="20"/>
+          <w:szCs w:val="20"/>
+        </w:rPr>
+      </w:pPr>
+      <w:r>
+        <w:rPr>
+          <w:rFonts w:hint="eastAsia"/>
+          <w:sz w:val="20"/>
+          <w:szCs w:val="20"/>
+        </w:rPr>
+        <w:tab/>
+      </w:r>
+      <w:r>
+        <w:rPr>
+          <w:rFonts w:hint="eastAsia"/>
+          <w:sz w:val="20"/>
+          <w:szCs w:val="20"/>
+        </w:rPr>
+        <w:tab/>
+        <w:t>attacker: 6</w:t>
+      </w:r>
+      <w:r>
+        <w:rPr>
+          <w:rFonts w:hint="eastAsia"/>
+          <w:sz w:val="20"/>
+          <w:szCs w:val="20"/>
+        </w:rPr>
+        <w:t>,</w:t>
+      </w:r>
+      <w:r>
+        <w:rPr>
+          <w:rFonts w:hint="eastAsia"/>
+          <w:sz w:val="20"/>
+          <w:szCs w:val="20"/>
+        </w:rPr>
+        <w:tab/>
+      </w:r>
+      <w:r>
+        <w:rPr>
+          <w:rFonts w:hint="eastAsia"/>
+          <w:sz w:val="20"/>
+          <w:szCs w:val="20"/>
+        </w:rPr>
+        <w:tab/>
+      </w:r>
+      <w:r>
+        <w:rPr>
+          <w:rFonts w:hint="eastAsia"/>
+          <w:sz w:val="20"/>
+          <w:szCs w:val="20"/>
+        </w:rPr>
+        <w:tab/>
+        <w:t>//</w:t>
+      </w:r>
+      <w:r>
+        <w:rPr>
+          <w:rFonts w:hint="eastAsia"/>
+          <w:sz w:val="20"/>
+          <w:szCs w:val="20"/>
+        </w:rPr>
+        <w:t xml:space="preserve"> </w:t>
+      </w:r>
+      <w:r>
+        <w:rPr>
+          <w:rFonts w:hint="eastAsia"/>
+          <w:sz w:val="20"/>
+          <w:szCs w:val="20"/>
+        </w:rPr>
+        <w:t>攻击方卡牌的位置索引（</w:t>
+      </w:r>
+      <w:r>
+        <w:rPr>
+          <w:rFonts w:hint="eastAsia"/>
+          <w:sz w:val="20"/>
+          <w:szCs w:val="20"/>
+        </w:rPr>
+        <w:t>0</w:t>
+      </w:r>
+      <w:r>
+        <w:rPr>
+          <w:rFonts w:hint="eastAsia"/>
+          <w:sz w:val="20"/>
+          <w:szCs w:val="20"/>
+        </w:rPr>
+        <w:t>～</w:t>
+      </w:r>
+      <w:r>
+        <w:rPr>
+          <w:rFonts w:hint="eastAsia"/>
+          <w:sz w:val="20"/>
+          <w:szCs w:val="20"/>
+        </w:rPr>
+        <w:t>11</w:t>
+      </w:r>
+      <w:r>
+        <w:rPr>
+          <w:rFonts w:hint="eastAsia"/>
+          <w:sz w:val="20"/>
+          <w:szCs w:val="20"/>
+        </w:rPr>
+        <w:t>）</w:t>
+      </w:r>
+      <w:r>
+        <w:rPr>
+          <w:rFonts w:hint="eastAsia"/>
+          <w:sz w:val="20"/>
+          <w:szCs w:val="20"/>
+        </w:rPr>
+        <w:tab/>
+      </w:r>
+      <w:r>
+        <w:rPr>
+          <w:rFonts w:hint="eastAsia"/>
+          <w:sz w:val="20"/>
+          <w:szCs w:val="20"/>
+        </w:rPr>
+        <w:tab/>
+      </w:r>
+      <w:r>
+        <w:rPr>
+          <w:rFonts w:hint="eastAsia"/>
+          <w:sz w:val="20"/>
+          <w:szCs w:val="20"/>
+        </w:rPr>
+        <w:tab/>
+      </w:r>
+      <w:r>
+        <w:rPr>
+          <w:rFonts w:hint="eastAsia"/>
+          <w:sz w:val="20"/>
+          <w:szCs w:val="20"/>
+        </w:rPr>
+        <w:tab/>
+      </w:r>
+      <w:r>
+        <w:rPr>
+          <w:rFonts w:hint="eastAsia"/>
+          <w:sz w:val="20"/>
+          <w:szCs w:val="20"/>
+        </w:rPr>
+        <w:tab/>
+      </w:r>
+      <w:r>
+        <w:rPr>
+          <w:rFonts w:hint="eastAsia"/>
+          <w:sz w:val="20"/>
+          <w:szCs w:val="20"/>
+        </w:rPr>
+        <w:t>defender: 1</w:t>
+      </w:r>
+      <w:r>
+        <w:rPr>
+          <w:rFonts w:hint="eastAsia"/>
+          <w:sz w:val="20"/>
+          <w:szCs w:val="20"/>
+        </w:rPr>
+        <w:t>,</w:t>
+      </w:r>
+      <w:r>
+        <w:rPr>
+          <w:rFonts w:hint="eastAsia"/>
+          <w:sz w:val="20"/>
+          <w:szCs w:val="20"/>
+        </w:rPr>
+        <w:tab/>
+      </w:r>
+      <w:r>
+        <w:rPr>
+          <w:rFonts w:hint="eastAsia"/>
+          <w:sz w:val="20"/>
+          <w:szCs w:val="20"/>
+        </w:rPr>
+        <w:tab/>
+      </w:r>
+      <w:r>
+        <w:rPr>
+          <w:rFonts w:hint="eastAsia"/>
+          <w:sz w:val="20"/>
+          <w:szCs w:val="20"/>
+        </w:rPr>
+        <w:tab/>
+        <w:t>//</w:t>
+      </w:r>
+      <w:r>
+        <w:rPr>
+          <w:rFonts w:hint="eastAsia"/>
+          <w:sz w:val="20"/>
+          <w:szCs w:val="20"/>
+        </w:rPr>
+        <w:t xml:space="preserve"> </w:t>
+      </w:r>
+      <w:r>
+        <w:rPr>
+          <w:rFonts w:hint="eastAsia"/>
+          <w:sz w:val="20"/>
+          <w:szCs w:val="20"/>
+        </w:rPr>
+        <w:t>防守方卡牌的位置索引（</w:t>
+      </w:r>
+      <w:r>
+        <w:rPr>
+          <w:rFonts w:hint="eastAsia"/>
+          <w:sz w:val="20"/>
+          <w:szCs w:val="20"/>
+        </w:rPr>
+        <w:t>0</w:t>
+      </w:r>
+      <w:r>
+        <w:rPr>
+          <w:rFonts w:hint="eastAsia"/>
+          <w:sz w:val="20"/>
+          <w:szCs w:val="20"/>
+        </w:rPr>
+        <w:t>～</w:t>
+      </w:r>
+      <w:r>
+        <w:rPr>
+          <w:rFonts w:hint="eastAsia"/>
+          <w:sz w:val="20"/>
+          <w:szCs w:val="20"/>
+        </w:rPr>
+        <w:t>11</w:t>
+      </w:r>
+      <w:r>
+        <w:rPr>
+          <w:rFonts w:hint="eastAsia"/>
+          <w:sz w:val="20"/>
+          <w:szCs w:val="20"/>
+        </w:rPr>
+        <w:t>）</w:t>
+      </w:r>
+    </w:p>
+    <w:p>
+      <w:pPr>
+        <w:ind w:firstLine="420"/>
+        <w:rPr>
+          <w:sz w:val="20"/>
+          <w:szCs w:val="20"/>
+        </w:rPr>
+      </w:pPr>
+      <w:r>
+        <w:rPr>
+          <w:rFonts w:hint="eastAsia"/>
+          <w:sz w:val="20"/>
+          <w:szCs w:val="20"/>
+        </w:rPr>
+        <w:tab/>
+      </w:r>
+      <w:r>
+        <w:rPr>
+          <w:rFonts w:hint="eastAsia"/>
+          <w:sz w:val="20"/>
+          <w:szCs w:val="20"/>
+        </w:rPr>
+        <w:tab/>
+        <w:t xml:space="preserve">type: </w:t>
+      </w:r>
+      <w:r>
+        <w:rPr>
+          <w:sz w:val="20"/>
+          <w:szCs w:val="20"/>
+        </w:rPr>
+        <w:t>“</w:t>
+      </w:r>
+      <w:r>
+        <w:rPr>
+          <w:rFonts w:hint="eastAsia"/>
+          <w:sz w:val="20"/>
+          <w:szCs w:val="20"/>
+        </w:rPr>
+        <w:t>crit</w:t>
+      </w:r>
+      <w:r>
+        <w:rPr>
+          <w:sz w:val="20"/>
+          <w:szCs w:val="20"/>
+        </w:rPr>
+        <w:t>”</w:t>
+      </w:r>
+      <w:r>
+        <w:rPr>
+          <w:rFonts w:hint="eastAsia"/>
+          <w:sz w:val="20"/>
+          <w:szCs w:val="20"/>
+        </w:rPr>
+        <w:t>,</w:t>
+      </w:r>
+      <w:r>
+        <w:rPr>
+          <w:rFonts w:hint="eastAsia"/>
+          <w:sz w:val="20"/>
+          <w:szCs w:val="20"/>
+        </w:rPr>
+        <w:tab/>
+      </w:r>
+      <w:r>
+        <w:rPr>
+          <w:rFonts w:hint="eastAsia"/>
+          <w:sz w:val="20"/>
+          <w:szCs w:val="20"/>
+        </w:rPr>
+        <w:tab/>
+      </w:r>
+      <w:r>
+        <w:rPr>
+          <w:rFonts w:hint="eastAsia"/>
+          <w:sz w:val="20"/>
+          <w:szCs w:val="20"/>
+        </w:rPr>
+        <w:tab/>
+      </w:r>
+      <w:r>
+        <w:rPr>
+          <w:rFonts w:hint="eastAsia"/>
+          <w:sz w:val="20"/>
+          <w:szCs w:val="20"/>
+        </w:rPr>
+        <w:t xml:space="preserve">// </w:t>
+      </w:r>
+      <w:r>
+        <w:rPr>
+          <w:rFonts w:hint="eastAsia"/>
+          <w:sz w:val="20"/>
+          <w:szCs w:val="20"/>
+        </w:rPr>
+        <w:t>攻击类型</w:t>
+      </w:r>
+      <w:r>
+        <w:rPr>
+          <w:rFonts w:hint="eastAsia"/>
+          <w:sz w:val="20"/>
+          <w:szCs w:val="20"/>
+        </w:rPr>
+        <w:t>，暴击</w:t>
+      </w:r>
+    </w:p>
+    <w:p>
+      <w:pPr>
+        <w:ind w:firstLine="420"/>
+        <w:rPr>
+          <w:sz w:val="20"/>
+          <w:szCs w:val="20"/>
+        </w:rPr>
+      </w:pPr>
+      <w:r>
+        <w:rPr>
+          <w:rFonts w:hint="eastAsia"/>
+          <w:sz w:val="20"/>
+          <w:szCs w:val="20"/>
+        </w:rPr>
+        <w:tab/>
+      </w:r>
+      <w:r>
+        <w:rPr>
+          <w:rFonts w:hint="eastAsia"/>
+          <w:sz w:val="20"/>
+          <w:szCs w:val="20"/>
+        </w:rPr>
+        <w:tab/>
+        <w:t>effect:</w:t>
+      </w:r>
+      <w:r>
+        <w:rPr>
+          <w:rFonts w:hint="eastAsia"/>
+          <w:sz w:val="20"/>
+          <w:szCs w:val="20"/>
+        </w:rPr>
+        <w:t xml:space="preserve"> </w:t>
+      </w:r>
+      <w:r>
+        <w:rPr>
+          <w:rFonts w:hint="eastAsia"/>
+          <w:sz w:val="20"/>
+          <w:szCs w:val="20"/>
+        </w:rPr>
+        <w:t>234</w:t>
+      </w:r>
+      <w:r>
+        <w:rPr>
+          <w:rFonts w:hint="eastAsia"/>
+          <w:sz w:val="20"/>
+          <w:szCs w:val="20"/>
+        </w:rPr>
+        <w:tab/>
+      </w:r>
+      <w:r>
+        <w:rPr>
+          <w:rFonts w:hint="eastAsia"/>
+          <w:sz w:val="20"/>
+          <w:szCs w:val="20"/>
+        </w:rPr>
+        <w:tab/>
+      </w:r>
+      <w:r>
+        <w:rPr>
+          <w:rFonts w:hint="eastAsia"/>
+          <w:sz w:val="20"/>
+          <w:szCs w:val="20"/>
+        </w:rPr>
+        <w:tab/>
+        <w:t xml:space="preserve">// </w:t>
+      </w:r>
+      <w:r>
+        <w:rPr>
+          <w:rFonts w:hint="eastAsia"/>
+          <w:sz w:val="20"/>
+          <w:szCs w:val="20"/>
+        </w:rPr>
+        <w:t>效果值</w:t>
+      </w:r>
+    </w:p>
+    <w:p>
+      <w:pPr>
+        <w:ind w:left="420" w:firstLine="420"/>
+        <w:rPr>
+          <w:sz w:val="20"/>
+          <w:szCs w:val="20"/>
+        </w:rPr>
+      </w:pPr>
+      <w:r>
+        <w:rPr>
+          <w:rFonts w:hint="eastAsia"/>
+          <w:sz w:val="20"/>
+          <w:szCs w:val="20"/>
+        </w:rPr>
+        <w:t>},</w:t>
+      </w:r>
+    </w:p>
+    <w:p>
+      <w:pPr>
+        <w:ind w:left="420" w:firstLine="420"/>
+        <w:rPr>
+          <w:sz w:val="20"/>
+          <w:szCs w:val="20"/>
+        </w:rPr>
+      </w:pPr>
+      <w:r>
+        <w:rPr>
+          <w:rFonts w:hint="eastAsia"/>
+          <w:sz w:val="20"/>
+          <w:szCs w:val="20"/>
+        </w:rPr>
+        <w:t>{</w:t>
+      </w:r>
+    </w:p>
+    <w:p>
+      <w:pPr>
+        <w:ind w:firstLine="420"/>
+        <w:rPr>
+          <w:sz w:val="20"/>
+          <w:szCs w:val="20"/>
+        </w:rPr>
+      </w:pPr>
+      <w:r>
+        <w:rPr>
+          <w:rFonts w:hint="eastAsia"/>
+          <w:sz w:val="20"/>
+          <w:szCs w:val="20"/>
+        </w:rPr>
+        <w:tab/>
+      </w:r>
+      <w:r>
+        <w:rPr>
+          <w:rFonts w:hint="eastAsia"/>
+          <w:sz w:val="20"/>
+          <w:szCs w:val="20"/>
+        </w:rPr>
+        <w:tab/>
+        <w:t>attacker: 2</w:t>
+      </w:r>
+      <w:r>
+        <w:rPr>
+          <w:rFonts w:hint="eastAsia"/>
+          <w:sz w:val="20"/>
+          <w:szCs w:val="20"/>
+        </w:rPr>
+        <w:t>,</w:t>
+      </w:r>
+      <w:r>
+        <w:rPr>
+          <w:rFonts w:hint="eastAsia"/>
+          <w:sz w:val="20"/>
+          <w:szCs w:val="20"/>
+        </w:rPr>
+        <w:tab/>
+      </w:r>
+      <w:r>
+        <w:rPr>
+          <w:rFonts w:hint="eastAsia"/>
+          <w:sz w:val="20"/>
+          <w:szCs w:val="20"/>
+        </w:rPr>
+        <w:tab/>
+      </w:r>
+      <w:r>
+        <w:rPr>
+          <w:rFonts w:hint="eastAsia"/>
+          <w:sz w:val="20"/>
+          <w:szCs w:val="20"/>
+        </w:rPr>
+        <w:tab/>
+        <w:t>//</w:t>
+      </w:r>
+      <w:r>
+        <w:rPr>
+          <w:rFonts w:hint="eastAsia"/>
+          <w:sz w:val="20"/>
+          <w:szCs w:val="20"/>
+        </w:rPr>
+        <w:t xml:space="preserve"> </w:t>
+      </w:r>
+      <w:r>
+        <w:rPr>
+          <w:rFonts w:hint="eastAsia"/>
+          <w:sz w:val="20"/>
+          <w:szCs w:val="20"/>
+        </w:rPr>
+        <w:t>攻击方卡牌的位置索引（</w:t>
+      </w:r>
+      <w:r>
+        <w:rPr>
+          <w:rFonts w:hint="eastAsia"/>
+          <w:sz w:val="20"/>
+          <w:szCs w:val="20"/>
+        </w:rPr>
+        <w:t>0</w:t>
+      </w:r>
+      <w:r>
+        <w:rPr>
+          <w:rFonts w:hint="eastAsia"/>
+          <w:sz w:val="20"/>
+          <w:szCs w:val="20"/>
+        </w:rPr>
+        <w:t>～</w:t>
+      </w:r>
+      <w:r>
+        <w:rPr>
+          <w:rFonts w:hint="eastAsia"/>
+          <w:sz w:val="20"/>
+          <w:szCs w:val="20"/>
+        </w:rPr>
+        <w:t>11</w:t>
+      </w:r>
+      <w:r>
+        <w:rPr>
+          <w:rFonts w:hint="eastAsia"/>
+          <w:sz w:val="20"/>
+          <w:szCs w:val="20"/>
+        </w:rPr>
+        <w:t>）</w:t>
+      </w:r>
+      <w:r>
+        <w:rPr>
+          <w:rFonts w:hint="eastAsia"/>
+          <w:sz w:val="20"/>
+          <w:szCs w:val="20"/>
+        </w:rPr>
+        <w:tab/>
+      </w:r>
+      <w:r>
+        <w:rPr>
+          <w:rFonts w:hint="eastAsia"/>
+          <w:sz w:val="20"/>
+          <w:szCs w:val="20"/>
+        </w:rPr>
+        <w:tab/>
+      </w:r>
+      <w:r>
+        <w:rPr>
+          <w:rFonts w:hint="eastAsia"/>
+          <w:sz w:val="20"/>
+          <w:szCs w:val="20"/>
+        </w:rPr>
+        <w:tab/>
+      </w:r>
+      <w:r>
+        <w:rPr>
+          <w:rFonts w:hint="eastAsia"/>
+          <w:sz w:val="20"/>
+          <w:szCs w:val="20"/>
+        </w:rPr>
+        <w:tab/>
+      </w:r>
+      <w:r>
+        <w:rPr>
+          <w:rFonts w:hint="eastAsia"/>
+          <w:sz w:val="20"/>
+          <w:szCs w:val="20"/>
+        </w:rPr>
+        <w:tab/>
+      </w:r>
+      <w:r>
+        <w:rPr>
+          <w:rFonts w:hint="eastAsia"/>
+          <w:sz w:val="20"/>
+          <w:szCs w:val="20"/>
+        </w:rPr>
+        <w:t xml:space="preserve">defender: </w:t>
+      </w:r>
+      <w:r>
+        <w:rPr>
+          <w:rFonts w:hint="eastAsia"/>
+          <w:sz w:val="20"/>
+          <w:szCs w:val="20"/>
+        </w:rPr>
+        <w:t>8</w:t>
+      </w:r>
+      <w:r>
+        <w:rPr>
+          <w:rFonts w:hint="eastAsia"/>
+          <w:sz w:val="20"/>
+          <w:szCs w:val="20"/>
+        </w:rPr>
+        <w:t>,</w:t>
+      </w:r>
+      <w:r>
+        <w:rPr>
+          <w:rFonts w:hint="eastAsia"/>
+          <w:sz w:val="20"/>
+          <w:szCs w:val="20"/>
+        </w:rPr>
+        <w:tab/>
+      </w:r>
+      <w:r>
+        <w:rPr>
+          <w:rFonts w:hint="eastAsia"/>
+          <w:sz w:val="20"/>
+          <w:szCs w:val="20"/>
+        </w:rPr>
+        <w:tab/>
+      </w:r>
+      <w:r>
+        <w:rPr>
+          <w:rFonts w:hint="eastAsia"/>
+          <w:sz w:val="20"/>
+          <w:szCs w:val="20"/>
+        </w:rPr>
+        <w:tab/>
+      </w:r>
+      <w:r>
+        <w:rPr>
+          <w:rFonts w:hint="eastAsia"/>
+          <w:sz w:val="20"/>
+          <w:szCs w:val="20"/>
+        </w:rPr>
+        <w:t>//</w:t>
+      </w:r>
+      <w:r>
+        <w:rPr>
+          <w:rFonts w:hint="eastAsia"/>
+          <w:sz w:val="20"/>
+          <w:szCs w:val="20"/>
+        </w:rPr>
+        <w:t xml:space="preserve"> </w:t>
+      </w:r>
+      <w:r>
+        <w:rPr>
+          <w:rFonts w:hint="eastAsia"/>
+          <w:sz w:val="20"/>
+          <w:szCs w:val="20"/>
+        </w:rPr>
+        <w:t>防守方卡牌的位置索引（</w:t>
+      </w:r>
+      <w:r>
+        <w:rPr>
+          <w:rFonts w:hint="eastAsia"/>
+          <w:sz w:val="20"/>
+          <w:szCs w:val="20"/>
+        </w:rPr>
+        <w:t>0</w:t>
+      </w:r>
+      <w:r>
+        <w:rPr>
+          <w:rFonts w:hint="eastAsia"/>
+          <w:sz w:val="20"/>
+          <w:szCs w:val="20"/>
+        </w:rPr>
+        <w:t>～</w:t>
+      </w:r>
+      <w:r>
+        <w:rPr>
+          <w:rFonts w:hint="eastAsia"/>
+          <w:sz w:val="20"/>
+          <w:szCs w:val="20"/>
+        </w:rPr>
+        <w:t>11</w:t>
+      </w:r>
+      <w:r>
+        <w:rPr>
+          <w:rFonts w:hint="eastAsia"/>
+          <w:sz w:val="20"/>
+          <w:szCs w:val="20"/>
+        </w:rPr>
+        <w:t>）</w:t>
+      </w:r>
+    </w:p>
+    <w:p>
+      <w:pPr>
+        <w:ind w:firstLine="420"/>
+        <w:rPr>
+          <w:sz w:val="20"/>
+          <w:szCs w:val="20"/>
+        </w:rPr>
+      </w:pPr>
+      <w:r>
+        <w:rPr>
+          <w:rFonts w:hint="eastAsia"/>
+          <w:sz w:val="20"/>
+          <w:szCs w:val="20"/>
+        </w:rPr>
+        <w:tab/>
+      </w:r>
+      <w:r>
+        <w:rPr>
+          <w:rFonts w:hint="eastAsia"/>
+          <w:sz w:val="20"/>
+          <w:szCs w:val="20"/>
+        </w:rPr>
+        <w:tab/>
+        <w:t xml:space="preserve">type: </w:t>
+      </w:r>
+      <w:r>
+        <w:rPr>
+          <w:sz w:val="20"/>
+          <w:szCs w:val="20"/>
+        </w:rPr>
+        <w:t>“</w:t>
+      </w:r>
+      <w:r>
+        <w:rPr>
+          <w:rFonts w:hint="eastAsia"/>
+          <w:sz w:val="20"/>
+          <w:szCs w:val="20"/>
+        </w:rPr>
+        <w:t>miss</w:t>
+      </w:r>
+      <w:r>
+        <w:rPr>
+          <w:sz w:val="20"/>
+          <w:szCs w:val="20"/>
+        </w:rPr>
+        <w:t>”</w:t>
+      </w:r>
+      <w:r>
+        <w:rPr>
+          <w:rFonts w:hint="eastAsia"/>
+          <w:sz w:val="20"/>
+          <w:szCs w:val="20"/>
+        </w:rPr>
+        <w:t>,</w:t>
+      </w:r>
+      <w:r>
+        <w:rPr>
+          <w:rFonts w:hint="eastAsia"/>
+          <w:sz w:val="20"/>
+          <w:szCs w:val="20"/>
+        </w:rPr>
+        <w:tab/>
+      </w:r>
+      <w:r>
+        <w:rPr>
+          <w:rFonts w:hint="eastAsia"/>
+          <w:sz w:val="20"/>
+          <w:szCs w:val="20"/>
+        </w:rPr>
+        <w:tab/>
+        <w:t xml:space="preserve">// </w:t>
+      </w:r>
+      <w:r>
+        <w:rPr>
+          <w:rFonts w:hint="eastAsia"/>
+          <w:sz w:val="20"/>
+          <w:szCs w:val="20"/>
+        </w:rPr>
+        <w:t>攻击类型</w:t>
+      </w:r>
+      <w:r>
+        <w:rPr>
+          <w:rFonts w:hint="eastAsia"/>
+          <w:sz w:val="20"/>
+          <w:szCs w:val="20"/>
+        </w:rPr>
+        <w:t>，闪避</w:t>
+      </w:r>
+    </w:p>
+    <w:p>
+      <w:pPr>
+        <w:ind w:firstLine="420"/>
+        <w:rPr>
+          <w:sz w:val="20"/>
+          <w:szCs w:val="20"/>
+        </w:rPr>
+      </w:pPr>
+      <w:r>
+        <w:rPr>
+          <w:rFonts w:hint="eastAsia"/>
+          <w:sz w:val="20"/>
+          <w:szCs w:val="20"/>
+        </w:rPr>
+        <w:tab/>
+      </w:r>
+      <w:r>
+        <w:rPr>
+          <w:rFonts w:hint="eastAsia"/>
+          <w:sz w:val="20"/>
+          <w:szCs w:val="20"/>
+        </w:rPr>
+        <w:tab/>
+        <w:t>effect:</w:t>
+      </w:r>
+      <w:r>
+        <w:rPr>
+          <w:rFonts w:hint="eastAsia"/>
+          <w:sz w:val="20"/>
+          <w:szCs w:val="20"/>
+        </w:rPr>
+        <w:t xml:space="preserve"> </w:t>
+      </w:r>
+      <w:r>
+        <w:rPr>
+          <w:sz w:val="20"/>
+          <w:szCs w:val="20"/>
+        </w:rPr>
+        <w:t>“”</w:t>
+      </w:r>
+      <w:r>
+        <w:rPr>
+          <w:rFonts w:hint="eastAsia"/>
+          <w:sz w:val="20"/>
+          <w:szCs w:val="20"/>
+        </w:rPr>
+        <w:tab/>
+      </w:r>
+      <w:r>
+        <w:rPr>
+          <w:rFonts w:hint="eastAsia"/>
+          <w:sz w:val="20"/>
+          <w:szCs w:val="20"/>
+        </w:rPr>
+        <w:tab/>
+      </w:r>
+      <w:r>
+        <w:rPr>
+          <w:rFonts w:hint="eastAsia"/>
+          <w:sz w:val="20"/>
+          <w:szCs w:val="20"/>
+        </w:rPr>
+        <w:tab/>
+        <w:t xml:space="preserve">// </w:t>
+      </w:r>
+      <w:r>
+        <w:rPr>
+          <w:rFonts w:hint="eastAsia"/>
+          <w:sz w:val="20"/>
+          <w:szCs w:val="20"/>
+        </w:rPr>
+        <w:t>效果值</w:t>
+      </w:r>
+    </w:p>
+    <w:p>
+      <w:pPr>
+        <w:ind w:left="420" w:firstLine="420"/>
+        <w:rPr>
+          <w:sz w:val="20"/>
+          <w:szCs w:val="20"/>
+        </w:rPr>
+      </w:pPr>
+      <w:r>
+        <w:rPr>
+          <w:rFonts w:hint="eastAsia"/>
+          <w:sz w:val="20"/>
+          <w:szCs w:val="20"/>
+        </w:rPr>
+        <w:t>}</w:t>
+      </w:r>
+    </w:p>
+    <w:p>
+      <w:pPr>
+        <w:ind w:firstLine="420"/>
+        <w:rPr>
+          <w:sz w:val="20"/>
+          <w:szCs w:val="20"/>
+        </w:rPr>
+      </w:pPr>
+      <w:r>
+        <w:rPr>
+          <w:rFonts w:hint="eastAsia"/>
+          <w:sz w:val="20"/>
+          <w:szCs w:val="20"/>
+        </w:rPr>
+        <w:t>]</w:t>
+      </w:r>
+    </w:p>
+    <w:p>
+      <w:pPr>
+        <w:rPr>
+          <w:sz w:val="20"/>
+          <w:szCs w:val="20"/>
+        </w:rPr>
+      </w:pPr>
+      <w:r>
+        <w:rPr>
+          <w:rFonts w:hint="eastAsia"/>
+          <w:sz w:val="20"/>
+          <w:szCs w:val="20"/>
+        </w:rPr>
+        <w:t>｝</w:t>
+      </w:r>
+    </w:p>
+    <w:p/>
+    <w:p>
+      <w:pPr>
+        <w:rPr>
+          <w:b/>
+        </w:rPr>
+      </w:pPr>
+      <w:r>
+        <w:rPr>
+          <w:rFonts w:hint="eastAsia"/>
+          <w:b/>
+        </w:rPr>
+        <w:t>说明：</w:t>
+      </w:r>
+    </w:p>
+    <w:p>
+      <w:r>
+        <w:rPr>
+          <w:rFonts w:hint="eastAsia"/>
+        </w:rPr>
+        <w:t>客户端卡中，战斗双方的所有卡牌保存再一个</w:t>
+      </w:r>
+      <w:r>
+        <w:rPr>
+          <w:rFonts w:hint="eastAsia"/>
+        </w:rPr>
+        <w:t>12</w:t>
+      </w:r>
+      <w:r>
+        <w:rPr>
+          <w:rFonts w:hint="eastAsia"/>
+        </w:rPr>
+        <w:t>个元素的数组里面。前六个（</w:t>
+      </w:r>
+      <w:r>
+        <w:rPr>
+          <w:rFonts w:hint="eastAsia"/>
+        </w:rPr>
+        <w:t>0</w:t>
+      </w:r>
+      <w:r>
+        <w:rPr>
+          <w:rFonts w:hint="eastAsia"/>
+        </w:rPr>
+        <w:t>～</w:t>
+      </w:r>
+      <w:r>
+        <w:rPr>
+          <w:rFonts w:hint="eastAsia"/>
+        </w:rPr>
+        <w:t>5</w:t>
+      </w:r>
+      <w:r>
+        <w:rPr>
+          <w:rFonts w:hint="eastAsia"/>
+        </w:rPr>
+        <w:t>）是己方卡牌，后六个（</w:t>
+      </w:r>
+      <w:r>
+        <w:rPr>
+          <w:rFonts w:hint="eastAsia"/>
+        </w:rPr>
+        <w:t>6</w:t>
+      </w:r>
+      <w:r>
+        <w:rPr>
+          <w:rFonts w:hint="eastAsia"/>
+        </w:rPr>
+        <w:t>～</w:t>
+      </w:r>
+      <w:r>
+        <w:rPr>
+          <w:rFonts w:hint="eastAsia"/>
+        </w:rPr>
+        <w:t>11</w:t>
+      </w:r>
+      <w:r>
+        <w:rPr>
+          <w:rFonts w:hint="eastAsia"/>
+        </w:rPr>
+        <w:t>）是敌方卡牌。</w:t>
+      </w:r>
+    </w:p>
+    <w:p>
+      <w:r>
+        <w:rPr>
+          <w:rFonts w:hint="eastAsia"/>
+        </w:rPr>
+        <w:t>战斗步骤中的</w:t>
+      </w:r>
+      <w:r>
+        <w:rPr>
+          <w:rFonts w:hint="eastAsia"/>
+        </w:rPr>
+        <w:t>attacker</w:t>
+      </w:r>
+      <w:r>
+        <w:rPr>
+          <w:rFonts w:hint="eastAsia"/>
+        </w:rPr>
+        <w:t>和</w:t>
+      </w:r>
+      <w:r>
+        <w:rPr>
+          <w:rFonts w:hint="eastAsia"/>
+        </w:rPr>
+        <w:t>defender</w:t>
+      </w:r>
+      <w:r>
+        <w:rPr>
+          <w:rFonts w:hint="eastAsia"/>
+        </w:rPr>
+        <w:t>的值就是这个数组的索引。例如：</w:t>
+      </w:r>
+      <w:r>
+        <w:rPr>
+          <w:rFonts w:hint="eastAsia"/>
+        </w:rPr>
+        <w:t xml:space="preserve">attacker: 0, defender: 6 </w:t>
+      </w:r>
+      <w:r>
+        <w:rPr>
+          <w:rFonts w:hint="eastAsia"/>
+        </w:rPr>
+        <w:t>表示我方位置</w:t>
+      </w:r>
+      <w:r>
+        <w:rPr>
+          <w:rFonts w:hint="eastAsia"/>
+        </w:rPr>
+        <w:t>1</w:t>
+      </w:r>
+      <w:r>
+        <w:rPr>
+          <w:rFonts w:hint="eastAsia"/>
+        </w:rPr>
+        <w:t>的卡牌攻击敌方位置</w:t>
+      </w:r>
+      <w:r>
+        <w:rPr>
+          <w:rFonts w:hint="eastAsia"/>
+        </w:rPr>
+        <w:t>1</w:t>
+      </w:r>
+      <w:r>
+        <w:rPr>
+          <w:rFonts w:hint="eastAsia"/>
+        </w:rPr>
+        <w:t>的卡牌</w:t>
+      </w:r>
+      <w:r>
+        <w:rPr>
+          <w:rFonts w:hint="eastAsia"/>
+        </w:rPr>
+        <w:t>。</w:t>
+      </w:r>
+    </w:p>
+    <w:p/>
+    <w:p>
+      <w:r>
+        <w:rPr>
+          <w:rFonts w:hint="eastAsia"/>
+        </w:rPr>
+        <w:t xml:space="preserve">type </w:t>
+      </w:r>
+      <w:r>
+        <w:rPr>
+          <w:rFonts w:hint="eastAsia"/>
+        </w:rPr>
+        <w:t>为每个步骤的类型</w:t>
+      </w:r>
+    </w:p>
+    <w:p>
+      <w:r>
+        <w:rPr>
+          <w:rFonts w:hint="eastAsia"/>
+        </w:rPr>
+        <w:t xml:space="preserve">effect </w:t>
+      </w:r>
+      <w:r>
+        <w:rPr>
+          <w:rFonts w:hint="eastAsia"/>
+        </w:rPr>
+        <w:t>为每个类型的效果值</w:t>
+      </w:r>
+    </w:p>
+    <w:p/>
+    <w:p>
       <w:r>
         <w:rPr>
           <w:rFonts w:hint="eastAsia"/>
@@ -2965,7 +3503,7 @@
             <w:pPr>
               <w:jc w:val="center"/>
               <w:rPr>
-                <w:rFonts w:asciiTheme="minorEastAsia" w:hAnsiTheme="minorEastAsia" w:hint="eastAsia"/>
+                <w:rFonts w:asciiTheme="minorEastAsia" w:hAnsiTheme="minorEastAsia"/>
                 <w:sz w:val="20"/>
                 <w:szCs w:val="20"/>
               </w:rPr>
@@ -2981,12 +3519,11 @@
             <w:pPr>
               <w:jc w:val="center"/>
               <w:rPr>
-                <w:rFonts w:asciiTheme="minorEastAsia" w:hAnsiTheme="minorEastAsia" w:hint="eastAsia"/>
+                <w:rFonts w:asciiTheme="minorEastAsia" w:hAnsiTheme="minorEastAsia"/>
                 <w:sz w:val="20"/>
                 <w:szCs w:val="20"/>
               </w:rPr>
             </w:pPr>
-            <w:proofErr w:type="gramStart"/>
             <w:r>
               <w:rPr>
                 <w:rFonts w:asciiTheme="minorEastAsia" w:hAnsiTheme="minorEastAsia" w:hint="eastAsia"/>
@@ -2995,7 +3532,6 @@
               </w:rPr>
               <w:t>type</w:t>
             </w:r>
-            <w:proofErr w:type="gramEnd"/>
           </w:p>
         </w:tc>
         <w:tc>
@@ -3007,12 +3543,11 @@
               <w:jc w:val="center"/>
               <w:cnfStyle w:val="100000000000" w:firstRow="1" w:lastRow="0" w:firstColumn="0" w:lastColumn="0" w:oddVBand="0" w:evenVBand="0" w:oddHBand="0" w:evenHBand="0" w:firstRowFirstColumn="0" w:firstRowLastColumn="0" w:lastRowFirstColumn="0" w:lastRowLastColumn="0"/>
               <w:rPr>
-                <w:rFonts w:asciiTheme="minorEastAsia" w:hAnsiTheme="minorEastAsia" w:hint="eastAsia"/>
+                <w:rFonts w:asciiTheme="minorEastAsia" w:hAnsiTheme="minorEastAsia"/>
                 <w:sz w:val="20"/>
                 <w:szCs w:val="20"/>
               </w:rPr>
             </w:pPr>
-            <w:proofErr w:type="gramStart"/>
             <w:r>
               <w:rPr>
                 <w:rFonts w:asciiTheme="minorEastAsia" w:hAnsiTheme="minorEastAsia" w:hint="eastAsia"/>
@@ -3021,7 +3556,6 @@
               </w:rPr>
               <w:t>effect</w:t>
             </w:r>
-            <w:proofErr w:type="gramEnd"/>
           </w:p>
         </w:tc>
         <w:tc>
@@ -3033,7 +3567,7 @@
             <w:pPr>
               <w:jc w:val="center"/>
               <w:rPr>
-                <w:rFonts w:asciiTheme="minorEastAsia" w:hAnsiTheme="minorEastAsia" w:hint="eastAsia"/>
+                <w:rFonts w:asciiTheme="minorEastAsia" w:hAnsiTheme="minorEastAsia"/>
                 <w:sz w:val="20"/>
                 <w:szCs w:val="20"/>
               </w:rPr>
@@ -3061,7 +3595,7 @@
           <w:p>
             <w:pPr>
               <w:rPr>
-                <w:rFonts w:asciiTheme="minorEastAsia" w:hAnsiTheme="minorEastAsia" w:hint="eastAsia"/>
+                <w:rFonts w:asciiTheme="minorEastAsia" w:hAnsiTheme="minorEastAsia"/>
                 <w:sz w:val="20"/>
                 <w:szCs w:val="20"/>
               </w:rPr>
@@ -3084,12 +3618,11 @@
           <w:p>
             <w:pPr>
               <w:rPr>
-                <w:rFonts w:asciiTheme="minorEastAsia" w:hAnsiTheme="minorEastAsia" w:hint="eastAsia"/>
+                <w:rFonts w:asciiTheme="minorEastAsia" w:hAnsiTheme="minorEastAsia"/>
                 <w:sz w:val="20"/>
                 <w:szCs w:val="20"/>
               </w:rPr>
             </w:pPr>
-            <w:proofErr w:type="gramStart"/>
             <w:r>
               <w:rPr>
                 <w:rFonts w:asciiTheme="minorEastAsia" w:hAnsiTheme="minorEastAsia"/>
@@ -3098,7 +3631,6 @@
               </w:rPr>
               <w:t>normal</w:t>
             </w:r>
-            <w:proofErr w:type="gramEnd"/>
           </w:p>
         </w:tc>
         <w:tc>
@@ -3109,7 +3641,7 @@
             <w:pPr>
               <w:cnfStyle w:val="000000100000" w:firstRow="0" w:lastRow="0" w:firstColumn="0" w:lastColumn="0" w:oddVBand="0" w:evenVBand="0" w:oddHBand="1" w:evenHBand="0" w:firstRowFirstColumn="0" w:firstRowLastColumn="0" w:lastRowFirstColumn="0" w:lastRowLastColumn="0"/>
               <w:rPr>
-                <w:rFonts w:asciiTheme="minorEastAsia" w:hAnsiTheme="minorEastAsia" w:hint="eastAsia"/>
+                <w:rFonts w:asciiTheme="minorEastAsia" w:hAnsiTheme="minorEastAsia"/>
                 <w:sz w:val="20"/>
                 <w:szCs w:val="20"/>
               </w:rPr>
@@ -3132,7 +3664,7 @@
           <w:p>
             <w:pPr>
               <w:rPr>
-                <w:rFonts w:asciiTheme="minorEastAsia" w:hAnsiTheme="minorEastAsia" w:hint="eastAsia"/>
+                <w:rFonts w:asciiTheme="minorEastAsia" w:hAnsiTheme="minorEastAsia"/>
                 <w:sz w:val="20"/>
                 <w:szCs w:val="20"/>
               </w:rPr>
@@ -3157,7 +3689,7 @@
           <w:p>
             <w:pPr>
               <w:rPr>
-                <w:rFonts w:asciiTheme="minorEastAsia" w:hAnsiTheme="minorEastAsia" w:hint="eastAsia"/>
+                <w:rFonts w:asciiTheme="minorEastAsia" w:hAnsiTheme="minorEastAsia"/>
                 <w:sz w:val="20"/>
                 <w:szCs w:val="20"/>
               </w:rPr>
@@ -3180,13 +3712,11 @@
           <w:p>
             <w:pPr>
               <w:rPr>
-                <w:rFonts w:asciiTheme="minorEastAsia" w:hAnsiTheme="minorEastAsia" w:hint="eastAsia"/>
+                <w:rFonts w:asciiTheme="minorEastAsia" w:hAnsiTheme="minorEastAsia"/>
                 <w:sz w:val="20"/>
                 <w:szCs w:val="20"/>
               </w:rPr>
             </w:pPr>
-            <w:proofErr w:type="spellStart"/>
-            <w:proofErr w:type="gramStart"/>
             <w:r>
               <w:rPr>
                 <w:rFonts w:asciiTheme="minorEastAsia" w:hAnsiTheme="minorEastAsia"/>
@@ -3195,8 +3725,6 @@
               </w:rPr>
               <w:t>crit</w:t>
             </w:r>
-            <w:proofErr w:type="spellEnd"/>
-            <w:proofErr w:type="gramEnd"/>
           </w:p>
         </w:tc>
         <w:tc>
@@ -3207,7 +3735,7 @@
             <w:pPr>
               <w:cnfStyle w:val="000000000000" w:firstRow="0" w:lastRow="0" w:firstColumn="0" w:lastColumn="0" w:oddVBand="0" w:evenVBand="0" w:oddHBand="0" w:evenHBand="0" w:firstRowFirstColumn="0" w:firstRowLastColumn="0" w:lastRowFirstColumn="0" w:lastRowLastColumn="0"/>
               <w:rPr>
-                <w:rFonts w:asciiTheme="minorEastAsia" w:hAnsiTheme="minorEastAsia" w:hint="eastAsia"/>
+                <w:rFonts w:asciiTheme="minorEastAsia" w:hAnsiTheme="minorEastAsia"/>
                 <w:sz w:val="20"/>
                 <w:szCs w:val="20"/>
               </w:rPr>
@@ -3230,7 +3758,7 @@
           <w:p>
             <w:pPr>
               <w:rPr>
-                <w:rFonts w:asciiTheme="minorEastAsia" w:hAnsiTheme="minorEastAsia" w:hint="eastAsia"/>
+                <w:rFonts w:asciiTheme="minorEastAsia" w:hAnsiTheme="minorEastAsia"/>
                 <w:sz w:val="20"/>
                 <w:szCs w:val="20"/>
               </w:rPr>
@@ -3258,7 +3786,7 @@
           <w:p>
             <w:pPr>
               <w:rPr>
-                <w:rFonts w:asciiTheme="minorEastAsia" w:hAnsiTheme="minorEastAsia" w:hint="eastAsia"/>
+                <w:rFonts w:asciiTheme="minorEastAsia" w:hAnsiTheme="minorEastAsia"/>
                 <w:sz w:val="20"/>
                 <w:szCs w:val="20"/>
               </w:rPr>
@@ -3281,12 +3809,11 @@
           <w:p>
             <w:pPr>
               <w:rPr>
-                <w:rFonts w:asciiTheme="minorEastAsia" w:hAnsiTheme="minorEastAsia" w:hint="eastAsia"/>
+                <w:rFonts w:asciiTheme="minorEastAsia" w:hAnsiTheme="minorEastAsia"/>
                 <w:sz w:val="20"/>
                 <w:szCs w:val="20"/>
               </w:rPr>
             </w:pPr>
-            <w:proofErr w:type="gramStart"/>
             <w:r>
               <w:rPr>
                 <w:rFonts w:asciiTheme="minorEastAsia" w:hAnsiTheme="minorEastAsia"/>
@@ -3295,7 +3822,6 @@
               </w:rPr>
               <w:t>miss</w:t>
             </w:r>
-            <w:proofErr w:type="gramEnd"/>
           </w:p>
         </w:tc>
         <w:tc>
@@ -3306,7 +3832,7 @@
             <w:pPr>
               <w:cnfStyle w:val="000000100000" w:firstRow="0" w:lastRow="0" w:firstColumn="0" w:lastColumn="0" w:oddVBand="0" w:evenVBand="0" w:oddHBand="1" w:evenHBand="0" w:firstRowFirstColumn="0" w:firstRowLastColumn="0" w:lastRowFirstColumn="0" w:lastRowLastColumn="0"/>
               <w:rPr>
-                <w:rFonts w:asciiTheme="minorEastAsia" w:hAnsiTheme="minorEastAsia" w:hint="eastAsia"/>
+                <w:rFonts w:asciiTheme="minorEastAsia" w:hAnsiTheme="minorEastAsia"/>
                 <w:sz w:val="20"/>
                 <w:szCs w:val="20"/>
               </w:rPr>
@@ -3329,7 +3855,7 @@
           <w:p>
             <w:pPr>
               <w:rPr>
-                <w:rFonts w:asciiTheme="minorEastAsia" w:hAnsiTheme="minorEastAsia" w:hint="eastAsia"/>
+                <w:rFonts w:asciiTheme="minorEastAsia" w:hAnsiTheme="minorEastAsia"/>
                 <w:sz w:val="20"/>
                 <w:szCs w:val="20"/>
               </w:rPr>
@@ -3346,7 +3872,7 @@
           <w:p>
             <w:pPr>
               <w:rPr>
-                <w:rFonts w:asciiTheme="minorEastAsia" w:hAnsiTheme="minorEastAsia" w:hint="eastAsia"/>
+                <w:rFonts w:asciiTheme="minorEastAsia" w:hAnsiTheme="minorEastAsia"/>
                 <w:sz w:val="20"/>
                 <w:szCs w:val="20"/>
               </w:rPr>
@@ -3369,13 +3895,11 @@
           <w:p>
             <w:pPr>
               <w:rPr>
-                <w:rFonts w:asciiTheme="minorEastAsia" w:hAnsiTheme="minorEastAsia" w:hint="eastAsia"/>
+                <w:rFonts w:asciiTheme="minorEastAsia" w:hAnsiTheme="minorEastAsia"/>
                 <w:sz w:val="20"/>
                 <w:szCs w:val="20"/>
               </w:rPr>
             </w:pPr>
-            <w:proofErr w:type="spellStart"/>
-            <w:proofErr w:type="gramStart"/>
             <w:r>
               <w:rPr>
                 <w:rFonts w:asciiTheme="minorEastAsia" w:hAnsiTheme="minorEastAsia"/>
@@ -3384,7 +3908,6 @@
               </w:rPr>
               <w:t>multiple</w:t>
             </w:r>
-            <w:proofErr w:type="gramEnd"/>
             <w:r>
               <w:rPr>
                 <w:rFonts w:asciiTheme="minorEastAsia" w:hAnsiTheme="minorEastAsia" w:hint="eastAsia"/>
@@ -3393,7 +3916,6 @@
               </w:rPr>
               <w:t>_hit</w:t>
             </w:r>
-            <w:proofErr w:type="spellEnd"/>
           </w:p>
         </w:tc>
         <w:tc>
@@ -3404,7 +3926,7 @@
             <w:pPr>
               <w:cnfStyle w:val="000000000000" w:firstRow="0" w:lastRow="0" w:firstColumn="0" w:lastColumn="0" w:oddVBand="0" w:evenVBand="0" w:oddHBand="0" w:evenHBand="0" w:firstRowFirstColumn="0" w:firstRowLastColumn="0" w:lastRowFirstColumn="0" w:lastRowLastColumn="0"/>
               <w:rPr>
-                <w:rFonts w:asciiTheme="minorEastAsia" w:hAnsiTheme="minorEastAsia" w:hint="eastAsia"/>
+                <w:rFonts w:asciiTheme="minorEastAsia" w:hAnsiTheme="minorEastAsia"/>
                 <w:sz w:val="20"/>
                 <w:szCs w:val="20"/>
               </w:rPr>
@@ -3427,7 +3949,7 @@
           <w:p>
             <w:pPr>
               <w:rPr>
-                <w:rFonts w:asciiTheme="minorEastAsia" w:hAnsiTheme="minorEastAsia" w:hint="eastAsia"/>
+                <w:rFonts w:asciiTheme="minorEastAsia" w:hAnsiTheme="minorEastAsia"/>
                 <w:sz w:val="20"/>
                 <w:szCs w:val="20"/>
               </w:rPr>
@@ -3455,7 +3977,7 @@
           <w:p>
             <w:pPr>
               <w:rPr>
-                <w:rFonts w:asciiTheme="minorEastAsia" w:hAnsiTheme="minorEastAsia" w:hint="eastAsia"/>
+                <w:rFonts w:asciiTheme="minorEastAsia" w:hAnsiTheme="minorEastAsia"/>
                 <w:sz w:val="20"/>
                 <w:szCs w:val="20"/>
               </w:rPr>
@@ -3478,31 +4000,19 @@
           <w:p>
             <w:pPr>
               <w:rPr>
+                <w:rFonts w:asciiTheme="minorEastAsia" w:hAnsiTheme="minorEastAsia"/>
+                <w:sz w:val="20"/>
+                <w:szCs w:val="20"/>
+              </w:rPr>
+            </w:pPr>
+            <w:r>
+              <w:rPr>
                 <w:rFonts w:asciiTheme="minorEastAsia" w:hAnsiTheme="minorEastAsia" w:hint="eastAsia"/>
                 <w:sz w:val="20"/>
                 <w:szCs w:val="20"/>
               </w:rPr>
-            </w:pPr>
-            <w:proofErr w:type="spellStart"/>
-            <w:proofErr w:type="gramStart"/>
-            <w:r>
-              <w:rPr>
-                <w:rFonts w:asciiTheme="minorEastAsia" w:hAnsiTheme="minorEastAsia" w:hint="eastAsia"/>
-                <w:sz w:val="20"/>
-                <w:szCs w:val="20"/>
-              </w:rPr>
-              <w:t>crossways</w:t>
+              <w:t>crossways_front</w:t>
             </w:r>
-            <w:proofErr w:type="gramEnd"/>
-            <w:r>
-              <w:rPr>
-                <w:rFonts w:asciiTheme="minorEastAsia" w:hAnsiTheme="minorEastAsia" w:hint="eastAsia"/>
-                <w:sz w:val="20"/>
-                <w:szCs w:val="20"/>
-              </w:rPr>
-              <w:t>_front</w:t>
-            </w:r>
-            <w:proofErr w:type="spellEnd"/>
           </w:p>
         </w:tc>
         <w:tc>
@@ -3513,7 +4023,7 @@
             <w:pPr>
               <w:cnfStyle w:val="000000100000" w:firstRow="0" w:lastRow="0" w:firstColumn="0" w:lastColumn="0" w:oddVBand="0" w:evenVBand="0" w:oddHBand="1" w:evenHBand="0" w:firstRowFirstColumn="0" w:firstRowLastColumn="0" w:lastRowFirstColumn="0" w:lastRowLastColumn="0"/>
               <w:rPr>
-                <w:rFonts w:asciiTheme="minorEastAsia" w:hAnsiTheme="minorEastAsia" w:hint="eastAsia"/>
+                <w:rFonts w:asciiTheme="minorEastAsia" w:hAnsiTheme="minorEastAsia"/>
                 <w:sz w:val="20"/>
                 <w:szCs w:val="20"/>
               </w:rPr>
@@ -3555,7 +4065,7 @@
             <w:pPr>
               <w:cnfStyle w:val="000000100000" w:firstRow="0" w:lastRow="0" w:firstColumn="0" w:lastColumn="0" w:oddVBand="0" w:evenVBand="0" w:oddHBand="1" w:evenHBand="0" w:firstRowFirstColumn="0" w:firstRowLastColumn="0" w:lastRowFirstColumn="0" w:lastRowLastColumn="0"/>
               <w:rPr>
-                <w:rFonts w:asciiTheme="minorEastAsia" w:hAnsiTheme="minorEastAsia" w:hint="eastAsia"/>
+                <w:rFonts w:asciiTheme="minorEastAsia" w:hAnsiTheme="minorEastAsia"/>
                 <w:sz w:val="20"/>
                 <w:szCs w:val="20"/>
               </w:rPr>
@@ -3578,7 +4088,7 @@
           <w:p>
             <w:pPr>
               <w:rPr>
-                <w:rFonts w:asciiTheme="minorEastAsia" w:hAnsiTheme="minorEastAsia" w:hint="eastAsia"/>
+                <w:rFonts w:asciiTheme="minorEastAsia" w:hAnsiTheme="minorEastAsia"/>
                 <w:sz w:val="20"/>
                 <w:szCs w:val="20"/>
               </w:rPr>
@@ -3603,7 +4113,7 @@
           <w:p>
             <w:pPr>
               <w:rPr>
-                <w:rFonts w:asciiTheme="minorEastAsia" w:hAnsiTheme="minorEastAsia" w:hint="eastAsia"/>
+                <w:rFonts w:asciiTheme="minorEastAsia" w:hAnsiTheme="minorEastAsia"/>
                 <w:sz w:val="20"/>
                 <w:szCs w:val="20"/>
               </w:rPr>
@@ -3626,31 +4136,19 @@
           <w:p>
             <w:pPr>
               <w:rPr>
+                <w:rFonts w:asciiTheme="minorEastAsia" w:hAnsiTheme="minorEastAsia"/>
+                <w:sz w:val="20"/>
+                <w:szCs w:val="20"/>
+              </w:rPr>
+            </w:pPr>
+            <w:r>
+              <w:rPr>
                 <w:rFonts w:asciiTheme="minorEastAsia" w:hAnsiTheme="minorEastAsia" w:hint="eastAsia"/>
                 <w:sz w:val="20"/>
                 <w:szCs w:val="20"/>
               </w:rPr>
-            </w:pPr>
-            <w:proofErr w:type="spellStart"/>
-            <w:proofErr w:type="gramStart"/>
-            <w:r>
-              <w:rPr>
-                <w:rFonts w:asciiTheme="minorEastAsia" w:hAnsiTheme="minorEastAsia" w:hint="eastAsia"/>
-                <w:sz w:val="20"/>
-                <w:szCs w:val="20"/>
-              </w:rPr>
-              <w:t>crossways</w:t>
+              <w:t>crossways_back</w:t>
             </w:r>
-            <w:proofErr w:type="gramEnd"/>
-            <w:r>
-              <w:rPr>
-                <w:rFonts w:asciiTheme="minorEastAsia" w:hAnsiTheme="minorEastAsia" w:hint="eastAsia"/>
-                <w:sz w:val="20"/>
-                <w:szCs w:val="20"/>
-              </w:rPr>
-              <w:t>_back</w:t>
-            </w:r>
-            <w:proofErr w:type="spellEnd"/>
           </w:p>
         </w:tc>
         <w:tc>
@@ -3661,7 +4159,7 @@
             <w:pPr>
               <w:cnfStyle w:val="000000000000" w:firstRow="0" w:lastRow="0" w:firstColumn="0" w:lastColumn="0" w:oddVBand="0" w:evenVBand="0" w:oddHBand="0" w:evenHBand="0" w:firstRowFirstColumn="0" w:firstRowLastColumn="0" w:lastRowFirstColumn="0" w:lastRowLastColumn="0"/>
               <w:rPr>
-                <w:rFonts w:asciiTheme="minorEastAsia" w:hAnsiTheme="minorEastAsia" w:hint="eastAsia"/>
+                <w:rFonts w:asciiTheme="minorEastAsia" w:hAnsiTheme="minorEastAsia"/>
                 <w:sz w:val="20"/>
                 <w:szCs w:val="20"/>
               </w:rPr>
@@ -3695,7 +4193,7 @@
             <w:pPr>
               <w:cnfStyle w:val="000000000000" w:firstRow="0" w:lastRow="0" w:firstColumn="0" w:lastColumn="0" w:oddVBand="0" w:evenVBand="0" w:oddHBand="0" w:evenHBand="0" w:firstRowFirstColumn="0" w:firstRowLastColumn="0" w:lastRowFirstColumn="0" w:lastRowLastColumn="0"/>
               <w:rPr>
-                <w:rFonts w:asciiTheme="minorEastAsia" w:hAnsiTheme="minorEastAsia" w:hint="eastAsia"/>
+                <w:rFonts w:asciiTheme="minorEastAsia" w:hAnsiTheme="minorEastAsia"/>
                 <w:sz w:val="20"/>
                 <w:szCs w:val="20"/>
               </w:rPr>
@@ -3734,7 +4232,7 @@
           <w:p>
             <w:pPr>
               <w:rPr>
-                <w:rFonts w:asciiTheme="minorEastAsia" w:hAnsiTheme="minorEastAsia" w:hint="eastAsia"/>
+                <w:rFonts w:asciiTheme="minorEastAsia" w:hAnsiTheme="minorEastAsia"/>
                 <w:sz w:val="20"/>
                 <w:szCs w:val="20"/>
               </w:rPr>
@@ -3762,7 +4260,7 @@
           <w:p>
             <w:pPr>
               <w:rPr>
-                <w:rFonts w:asciiTheme="minorEastAsia" w:hAnsiTheme="minorEastAsia" w:hint="eastAsia"/>
+                <w:rFonts w:asciiTheme="minorEastAsia" w:hAnsiTheme="minorEastAsia"/>
                 <w:sz w:val="20"/>
                 <w:szCs w:val="20"/>
               </w:rPr>
@@ -3785,12 +4283,11 @@
           <w:p>
             <w:pPr>
               <w:rPr>
-                <w:rFonts w:asciiTheme="minorEastAsia" w:hAnsiTheme="minorEastAsia" w:hint="eastAsia"/>
+                <w:rFonts w:asciiTheme="minorEastAsia" w:hAnsiTheme="minorEastAsia"/>
                 <w:sz w:val="20"/>
                 <w:szCs w:val="20"/>
               </w:rPr>
             </w:pPr>
-            <w:proofErr w:type="gramStart"/>
             <w:r>
               <w:rPr>
                 <w:rFonts w:asciiTheme="minorEastAsia" w:hAnsiTheme="minorEastAsia" w:hint="eastAsia"/>
@@ -3799,7 +4296,6 @@
               </w:rPr>
               <w:t>lengthways</w:t>
             </w:r>
-            <w:proofErr w:type="gramEnd"/>
           </w:p>
         </w:tc>
         <w:tc>
@@ -3810,7 +4306,7 @@
             <w:pPr>
               <w:cnfStyle w:val="000000100000" w:firstRow="0" w:lastRow="0" w:firstColumn="0" w:lastColumn="0" w:oddVBand="0" w:evenVBand="0" w:oddHBand="1" w:evenHBand="0" w:firstRowFirstColumn="0" w:firstRowLastColumn="0" w:lastRowFirstColumn="0" w:lastRowLastColumn="0"/>
               <w:rPr>
-                <w:rFonts w:asciiTheme="minorEastAsia" w:hAnsiTheme="minorEastAsia" w:hint="eastAsia"/>
+                <w:rFonts w:asciiTheme="minorEastAsia" w:hAnsiTheme="minorEastAsia"/>
                 <w:sz w:val="20"/>
                 <w:szCs w:val="20"/>
               </w:rPr>
@@ -3828,7 +4324,7 @@
             <w:pPr>
               <w:cnfStyle w:val="000000100000" w:firstRow="0" w:lastRow="0" w:firstColumn="0" w:lastColumn="0" w:oddVBand="0" w:evenVBand="0" w:oddHBand="1" w:evenHBand="0" w:firstRowFirstColumn="0" w:firstRowLastColumn="0" w:lastRowFirstColumn="0" w:lastRowLastColumn="0"/>
               <w:rPr>
-                <w:rFonts w:asciiTheme="minorEastAsia" w:hAnsiTheme="minorEastAsia" w:hint="eastAsia"/>
+                <w:rFonts w:asciiTheme="minorEastAsia" w:hAnsiTheme="minorEastAsia"/>
                 <w:sz w:val="20"/>
                 <w:szCs w:val="20"/>
               </w:rPr>
@@ -3846,7 +4342,7 @@
             <w:pPr>
               <w:cnfStyle w:val="000000100000" w:firstRow="0" w:lastRow="0" w:firstColumn="0" w:lastColumn="0" w:oddVBand="0" w:evenVBand="0" w:oddHBand="1" w:evenHBand="0" w:firstRowFirstColumn="0" w:firstRowLastColumn="0" w:lastRowFirstColumn="0" w:lastRowLastColumn="0"/>
               <w:rPr>
-                <w:rFonts w:asciiTheme="minorEastAsia" w:hAnsiTheme="minorEastAsia" w:hint="eastAsia"/>
+                <w:rFonts w:asciiTheme="minorEastAsia" w:hAnsiTheme="minorEastAsia"/>
                 <w:sz w:val="20"/>
                 <w:szCs w:val="20"/>
               </w:rPr>
@@ -3869,7 +4365,7 @@
           <w:p>
             <w:pPr>
               <w:rPr>
-                <w:rFonts w:asciiTheme="minorEastAsia" w:hAnsiTheme="minorEastAsia" w:hint="eastAsia"/>
+                <w:rFonts w:asciiTheme="minorEastAsia" w:hAnsiTheme="minorEastAsia"/>
                 <w:sz w:val="20"/>
                 <w:szCs w:val="20"/>
               </w:rPr>
@@ -3894,7 +4390,7 @@
           <w:p>
             <w:pPr>
               <w:rPr>
-                <w:rFonts w:asciiTheme="minorEastAsia" w:hAnsiTheme="minorEastAsia" w:hint="eastAsia"/>
+                <w:rFonts w:asciiTheme="minorEastAsia" w:hAnsiTheme="minorEastAsia"/>
                 <w:sz w:val="20"/>
                 <w:szCs w:val="20"/>
               </w:rPr>
@@ -3917,12 +4413,11 @@
           <w:p>
             <w:pPr>
               <w:rPr>
-                <w:rFonts w:asciiTheme="minorEastAsia" w:hAnsiTheme="minorEastAsia" w:hint="eastAsia"/>
+                <w:rFonts w:asciiTheme="minorEastAsia" w:hAnsiTheme="minorEastAsia"/>
                 <w:sz w:val="20"/>
                 <w:szCs w:val="20"/>
               </w:rPr>
             </w:pPr>
-            <w:proofErr w:type="gramStart"/>
             <w:r>
               <w:rPr>
                 <w:rFonts w:asciiTheme="minorEastAsia" w:hAnsiTheme="minorEastAsia" w:hint="eastAsia"/>
@@ -3931,7 +4426,6 @@
               </w:rPr>
               <w:t>cruse</w:t>
             </w:r>
-            <w:proofErr w:type="gramEnd"/>
           </w:p>
         </w:tc>
         <w:tc>
@@ -3942,7 +4436,7 @@
             <w:pPr>
               <w:cnfStyle w:val="000000000000" w:firstRow="0" w:lastRow="0" w:firstColumn="0" w:lastColumn="0" w:oddVBand="0" w:evenVBand="0" w:oddHBand="0" w:evenHBand="0" w:firstRowFirstColumn="0" w:firstRowLastColumn="0" w:lastRowFirstColumn="0" w:lastRowLastColumn="0"/>
               <w:rPr>
-                <w:rFonts w:asciiTheme="minorEastAsia" w:hAnsiTheme="minorEastAsia" w:hint="eastAsia"/>
+                <w:rFonts w:asciiTheme="minorEastAsia" w:hAnsiTheme="minorEastAsia"/>
                 <w:sz w:val="20"/>
                 <w:szCs w:val="20"/>
               </w:rPr>
@@ -3965,7 +4459,7 @@
           <w:p>
             <w:pPr>
               <w:rPr>
-                <w:rFonts w:asciiTheme="minorEastAsia" w:hAnsiTheme="minorEastAsia" w:hint="eastAsia"/>
+                <w:rFonts w:asciiTheme="minorEastAsia" w:hAnsiTheme="minorEastAsia"/>
                 <w:sz w:val="20"/>
                 <w:szCs w:val="20"/>
               </w:rPr>
@@ -3993,7 +4487,7 @@
           <w:p>
             <w:pPr>
               <w:rPr>
-                <w:rFonts w:asciiTheme="minorEastAsia" w:hAnsiTheme="minorEastAsia" w:hint="eastAsia"/>
+                <w:rFonts w:asciiTheme="minorEastAsia" w:hAnsiTheme="minorEastAsia"/>
                 <w:sz w:val="20"/>
                 <w:szCs w:val="20"/>
               </w:rPr>
@@ -4016,12 +4510,11 @@
           <w:p>
             <w:pPr>
               <w:rPr>
-                <w:rFonts w:asciiTheme="minorEastAsia" w:hAnsiTheme="minorEastAsia" w:hint="eastAsia"/>
+                <w:rFonts w:asciiTheme="minorEastAsia" w:hAnsiTheme="minorEastAsia"/>
                 <w:sz w:val="20"/>
                 <w:szCs w:val="20"/>
               </w:rPr>
             </w:pPr>
-            <w:proofErr w:type="gramStart"/>
             <w:r>
               <w:rPr>
                 <w:rFonts w:asciiTheme="minorEastAsia" w:hAnsiTheme="minorEastAsia" w:hint="eastAsia"/>
@@ -4030,7 +4523,6 @@
               </w:rPr>
               <w:t>stun</w:t>
             </w:r>
-            <w:proofErr w:type="gramEnd"/>
           </w:p>
         </w:tc>
         <w:tc>
@@ -4041,7 +4533,7 @@
             <w:pPr>
               <w:cnfStyle w:val="000000100000" w:firstRow="0" w:lastRow="0" w:firstColumn="0" w:lastColumn="0" w:oddVBand="0" w:evenVBand="0" w:oddHBand="1" w:evenHBand="0" w:firstRowFirstColumn="0" w:firstRowLastColumn="0" w:lastRowFirstColumn="0" w:lastRowLastColumn="0"/>
               <w:rPr>
-                <w:rFonts w:asciiTheme="minorEastAsia" w:hAnsiTheme="minorEastAsia" w:hint="eastAsia"/>
+                <w:rFonts w:asciiTheme="minorEastAsia" w:hAnsiTheme="minorEastAsia"/>
                 <w:sz w:val="20"/>
                 <w:szCs w:val="20"/>
               </w:rPr>
@@ -4064,7 +4556,7 @@
           <w:p>
             <w:pPr>
               <w:rPr>
-                <w:rFonts w:asciiTheme="minorEastAsia" w:hAnsiTheme="minorEastAsia" w:hint="eastAsia"/>
+                <w:rFonts w:asciiTheme="minorEastAsia" w:hAnsiTheme="minorEastAsia"/>
                 <w:sz w:val="20"/>
                 <w:szCs w:val="20"/>
               </w:rPr>
@@ -4097,7 +4589,7 @@
           <w:p>
             <w:pPr>
               <w:rPr>
-                <w:rFonts w:asciiTheme="minorEastAsia" w:hAnsiTheme="minorEastAsia" w:hint="eastAsia"/>
+                <w:rFonts w:asciiTheme="minorEastAsia" w:hAnsiTheme="minorEastAsia"/>
                 <w:sz w:val="20"/>
                 <w:szCs w:val="20"/>
               </w:rPr>
@@ -4120,12 +4612,11 @@
           <w:p>
             <w:pPr>
               <w:rPr>
-                <w:rFonts w:asciiTheme="minorEastAsia" w:hAnsiTheme="minorEastAsia" w:hint="eastAsia"/>
+                <w:rFonts w:asciiTheme="minorEastAsia" w:hAnsiTheme="minorEastAsia"/>
                 <w:sz w:val="20"/>
                 <w:szCs w:val="20"/>
               </w:rPr>
             </w:pPr>
-            <w:proofErr w:type="gramStart"/>
             <w:r>
               <w:rPr>
                 <w:rFonts w:asciiTheme="minorEastAsia" w:hAnsiTheme="minorEastAsia" w:hint="eastAsia"/>
@@ -4134,7 +4625,6 @@
               </w:rPr>
               <w:t>relive</w:t>
             </w:r>
-            <w:proofErr w:type="gramEnd"/>
           </w:p>
         </w:tc>
         <w:tc>
@@ -4145,7 +4635,7 @@
             <w:pPr>
               <w:cnfStyle w:val="000000000000" w:firstRow="0" w:lastRow="0" w:firstColumn="0" w:lastColumn="0" w:oddVBand="0" w:evenVBand="0" w:oddHBand="0" w:evenHBand="0" w:firstRowFirstColumn="0" w:firstRowLastColumn="0" w:lastRowFirstColumn="0" w:lastRowLastColumn="0"/>
               <w:rPr>
-                <w:rFonts w:asciiTheme="minorEastAsia" w:hAnsiTheme="minorEastAsia" w:hint="eastAsia"/>
+                <w:rFonts w:asciiTheme="minorEastAsia" w:hAnsiTheme="minorEastAsia"/>
                 <w:sz w:val="20"/>
                 <w:szCs w:val="20"/>
               </w:rPr>
@@ -4164,43 +4654,7 @@
                 <w:sz w:val="20"/>
                 <w:szCs w:val="20"/>
               </w:rPr>
-              <w:t xml:space="preserve">index:1, </w:t>
-            </w:r>
-            <w:proofErr w:type="spellStart"/>
-            <w:r>
-              <w:rPr>
-                <w:rFonts w:asciiTheme="minorEastAsia" w:hAnsiTheme="minorEastAsia" w:hint="eastAsia"/>
-                <w:sz w:val="20"/>
-                <w:szCs w:val="20"/>
-              </w:rPr>
-              <w:t>hp</w:t>
-            </w:r>
-            <w:proofErr w:type="spellEnd"/>
-            <w:r>
-              <w:rPr>
-                <w:rFonts w:asciiTheme="minorEastAsia" w:hAnsiTheme="minorEastAsia" w:hint="eastAsia"/>
-                <w:sz w:val="20"/>
-                <w:szCs w:val="20"/>
-              </w:rPr>
-              <w:t xml:space="preserve">：500， </w:t>
-            </w:r>
-            <w:proofErr w:type="spellStart"/>
-            <w:r>
-              <w:rPr>
-                <w:rFonts w:asciiTheme="minorEastAsia" w:hAnsiTheme="minorEastAsia" w:hint="eastAsia"/>
-                <w:sz w:val="20"/>
-                <w:szCs w:val="20"/>
-              </w:rPr>
-              <w:t>atk</w:t>
-            </w:r>
-            <w:proofErr w:type="spellEnd"/>
-            <w:r>
-              <w:rPr>
-                <w:rFonts w:asciiTheme="minorEastAsia" w:hAnsiTheme="minorEastAsia" w:hint="eastAsia"/>
-                <w:sz w:val="20"/>
-                <w:szCs w:val="20"/>
-              </w:rPr>
-              <w:t>：200</w:t>
+              <w:t>index:1, hp：500， atk：200</w:t>
             </w:r>
             <w:r>
               <w:rPr>
@@ -4220,7 +4674,7 @@
           <w:p>
             <w:pPr>
               <w:rPr>
-                <w:rFonts w:asciiTheme="minorEastAsia" w:hAnsiTheme="minorEastAsia" w:hint="eastAsia"/>
+                <w:rFonts w:asciiTheme="minorEastAsia" w:hAnsiTheme="minorEastAsia"/>
                 <w:sz w:val="20"/>
                 <w:szCs w:val="20"/>
               </w:rPr>
@@ -4231,25 +4685,7 @@
                 <w:sz w:val="20"/>
                 <w:szCs w:val="20"/>
               </w:rPr>
-              <w:t>被复活的卡牌的位置，和对应的</w:t>
-            </w:r>
-            <w:proofErr w:type="spellStart"/>
-            <w:r>
-              <w:rPr>
-                <w:rFonts w:asciiTheme="minorEastAsia" w:hAnsiTheme="minorEastAsia" w:hint="eastAsia"/>
-                <w:sz w:val="20"/>
-                <w:szCs w:val="20"/>
-              </w:rPr>
-              <w:t>hp,atk</w:t>
-            </w:r>
-            <w:proofErr w:type="spellEnd"/>
-            <w:r>
-              <w:rPr>
-                <w:rFonts w:asciiTheme="minorEastAsia" w:hAnsiTheme="minorEastAsia" w:hint="eastAsia"/>
-                <w:sz w:val="20"/>
-                <w:szCs w:val="20"/>
-              </w:rPr>
-              <w:t>值</w:t>
+              <w:t>被复活的卡牌的位置，和对应的hp,atk值</w:t>
             </w:r>
           </w:p>
         </w:tc>
@@ -4266,7 +4702,7 @@
           <w:p>
             <w:pPr>
               <w:rPr>
-                <w:rFonts w:asciiTheme="minorEastAsia" w:hAnsiTheme="minorEastAsia" w:hint="eastAsia"/>
+                <w:rFonts w:asciiTheme="minorEastAsia" w:hAnsiTheme="minorEastAsia"/>
                 <w:sz w:val="20"/>
                 <w:szCs w:val="20"/>
               </w:rPr>
@@ -4289,31 +4725,19 @@
           <w:p>
             <w:pPr>
               <w:rPr>
+                <w:rFonts w:asciiTheme="minorEastAsia" w:hAnsiTheme="minorEastAsia"/>
+                <w:sz w:val="20"/>
+                <w:szCs w:val="20"/>
+              </w:rPr>
+            </w:pPr>
+            <w:r>
+              <w:rPr>
                 <w:rFonts w:asciiTheme="minorEastAsia" w:hAnsiTheme="minorEastAsia" w:hint="eastAsia"/>
                 <w:sz w:val="20"/>
                 <w:szCs w:val="20"/>
               </w:rPr>
-            </w:pPr>
-            <w:proofErr w:type="spellStart"/>
-            <w:proofErr w:type="gramStart"/>
-            <w:r>
-              <w:rPr>
-                <w:rFonts w:asciiTheme="minorEastAsia" w:hAnsiTheme="minorEastAsia" w:hint="eastAsia"/>
-                <w:sz w:val="20"/>
-                <w:szCs w:val="20"/>
-              </w:rPr>
-              <w:t>damage</w:t>
+              <w:t>damage_share</w:t>
             </w:r>
-            <w:proofErr w:type="gramEnd"/>
-            <w:r>
-              <w:rPr>
-                <w:rFonts w:asciiTheme="minorEastAsia" w:hAnsiTheme="minorEastAsia" w:hint="eastAsia"/>
-                <w:sz w:val="20"/>
-                <w:szCs w:val="20"/>
-              </w:rPr>
-              <w:t>_share</w:t>
-            </w:r>
-            <w:proofErr w:type="spellEnd"/>
           </w:p>
         </w:tc>
         <w:tc>
@@ -4324,7 +4748,7 @@
             <w:pPr>
               <w:cnfStyle w:val="000000100000" w:firstRow="0" w:lastRow="0" w:firstColumn="0" w:lastColumn="0" w:oddVBand="0" w:evenVBand="0" w:oddHBand="1" w:evenHBand="0" w:firstRowFirstColumn="0" w:firstRowLastColumn="0" w:lastRowFirstColumn="0" w:lastRowLastColumn="0"/>
               <w:rPr>
-                <w:rFonts w:asciiTheme="minorEastAsia" w:hAnsiTheme="minorEastAsia" w:hint="eastAsia"/>
+                <w:rFonts w:asciiTheme="minorEastAsia" w:hAnsiTheme="minorEastAsia"/>
                 <w:sz w:val="20"/>
                 <w:szCs w:val="20"/>
               </w:rPr>
@@ -4347,7 +4771,7 @@
           <w:p>
             <w:pPr>
               <w:rPr>
-                <w:rFonts w:asciiTheme="minorEastAsia" w:hAnsiTheme="minorEastAsia" w:hint="eastAsia"/>
+                <w:rFonts w:asciiTheme="minorEastAsia" w:hAnsiTheme="minorEastAsia"/>
                 <w:sz w:val="20"/>
                 <w:szCs w:val="20"/>
               </w:rPr>
@@ -4372,7 +4796,7 @@
           <w:p>
             <w:pPr>
               <w:rPr>
-                <w:rFonts w:asciiTheme="minorEastAsia" w:hAnsiTheme="minorEastAsia" w:hint="eastAsia"/>
+                <w:rFonts w:asciiTheme="minorEastAsia" w:hAnsiTheme="minorEastAsia"/>
                 <w:sz w:val="20"/>
                 <w:szCs w:val="20"/>
               </w:rPr>
@@ -4395,31 +4819,19 @@
           <w:p>
             <w:pPr>
               <w:rPr>
+                <w:rFonts w:asciiTheme="minorEastAsia" w:hAnsiTheme="minorEastAsia"/>
+                <w:sz w:val="20"/>
+                <w:szCs w:val="20"/>
+              </w:rPr>
+            </w:pPr>
+            <w:r>
+              <w:rPr>
                 <w:rFonts w:asciiTheme="minorEastAsia" w:hAnsiTheme="minorEastAsia" w:hint="eastAsia"/>
                 <w:sz w:val="20"/>
                 <w:szCs w:val="20"/>
               </w:rPr>
-            </w:pPr>
-            <w:proofErr w:type="spellStart"/>
-            <w:proofErr w:type="gramStart"/>
-            <w:r>
-              <w:rPr>
-                <w:rFonts w:asciiTheme="minorEastAsia" w:hAnsiTheme="minorEastAsia" w:hint="eastAsia"/>
-                <w:sz w:val="20"/>
-                <w:szCs w:val="20"/>
-              </w:rPr>
-              <w:t>damage</w:t>
+              <w:t>damage_rebound</w:t>
             </w:r>
-            <w:proofErr w:type="gramEnd"/>
-            <w:r>
-              <w:rPr>
-                <w:rFonts w:asciiTheme="minorEastAsia" w:hAnsiTheme="minorEastAsia" w:hint="eastAsia"/>
-                <w:sz w:val="20"/>
-                <w:szCs w:val="20"/>
-              </w:rPr>
-              <w:t>_rebound</w:t>
-            </w:r>
-            <w:proofErr w:type="spellEnd"/>
           </w:p>
         </w:tc>
         <w:tc>
@@ -4430,7 +4842,7 @@
             <w:pPr>
               <w:cnfStyle w:val="000000000000" w:firstRow="0" w:lastRow="0" w:firstColumn="0" w:lastColumn="0" w:oddVBand="0" w:evenVBand="0" w:oddHBand="0" w:evenHBand="0" w:firstRowFirstColumn="0" w:firstRowLastColumn="0" w:lastRowFirstColumn="0" w:lastRowLastColumn="0"/>
               <w:rPr>
-                <w:rFonts w:asciiTheme="minorEastAsia" w:hAnsiTheme="minorEastAsia" w:hint="eastAsia"/>
+                <w:rFonts w:asciiTheme="minorEastAsia" w:hAnsiTheme="minorEastAsia"/>
                 <w:sz w:val="20"/>
                 <w:szCs w:val="20"/>
               </w:rPr>
@@ -4441,25 +4853,7 @@
                 <w:sz w:val="20"/>
                 <w:szCs w:val="20"/>
               </w:rPr>
-              <w:t>{</w:t>
-            </w:r>
-            <w:proofErr w:type="gramStart"/>
-            <w:r>
-              <w:rPr>
-                <w:rFonts w:asciiTheme="minorEastAsia" w:hAnsiTheme="minorEastAsia" w:hint="eastAsia"/>
-                <w:sz w:val="20"/>
-                <w:szCs w:val="20"/>
-              </w:rPr>
-              <w:t>damge:1193</w:t>
-            </w:r>
-            <w:proofErr w:type="gramEnd"/>
-            <w:r>
-              <w:rPr>
-                <w:rFonts w:asciiTheme="minorEastAsia" w:hAnsiTheme="minorEastAsia" w:hint="eastAsia"/>
-                <w:sz w:val="20"/>
-                <w:szCs w:val="20"/>
-              </w:rPr>
-              <w:t>, rebound: 324}</w:t>
+              <w:t>{damge:1193, rebound: 324}</w:t>
             </w:r>
           </w:p>
         </w:tc>
@@ -4471,7 +4865,7 @@
           <w:p>
             <w:pPr>
               <w:rPr>
-                <w:rFonts w:asciiTheme="minorEastAsia" w:hAnsiTheme="minorEastAsia" w:hint="eastAsia"/>
+                <w:rFonts w:asciiTheme="minorEastAsia" w:hAnsiTheme="minorEastAsia"/>
                 <w:sz w:val="20"/>
                 <w:szCs w:val="20"/>
               </w:rPr>
@@ -4488,13 +4882,7 @@
         </w:tc>
       </w:tr>
     </w:tbl>
-    <w:p>
-      <w:pPr>
-        <w:rPr>
-          <w:rFonts w:hint="eastAsia"/>
-        </w:rPr>
-      </w:pPr>
-    </w:p>
+    <w:p/>
     <w:sectPr>
       <w:pgSz w:w="11900" w:h="16840"/>
       <w:pgMar w:top="1440" w:right="1800" w:bottom="1440" w:left="1800" w:header="851" w:footer="992" w:gutter="0"/>
@@ -8207,7 +8595,7 @@
 </file>
 
 <file path=customXml/itemProps1.xml><?xml version="1.0" encoding="utf-8"?>
-<ds:datastoreItem xmlns:ds="http://schemas.openxmlformats.org/officeDocument/2006/customXml" ds:itemID="{DBF2B94C-FB67-114A-9888-F2B0091DD0BF}">
+<ds:datastoreItem xmlns:ds="http://schemas.openxmlformats.org/officeDocument/2006/customXml" ds:itemID="{409ECA4B-417F-754B-8DE7-8C86C4A14C9C}">
   <ds:schemaRefs>
     <ds:schemaRef ds:uri="http://schemas.openxmlformats.org/officeDocument/2006/bibliography"/>
   </ds:schemaRefs>

--- a/server/docs/战报.docx
+++ b/server/docs/战报.docx
@@ -98,12 +98,14 @@
         </w:rPr>
         <w:t>战报是以</w:t>
       </w:r>
+      <w:proofErr w:type="spellStart"/>
       <w:r>
         <w:rPr>
           <w:rFonts w:hint="eastAsia"/>
         </w:rPr>
         <w:t>json</w:t>
       </w:r>
+      <w:proofErr w:type="spellEnd"/>
       <w:r>
         <w:rPr>
           <w:rFonts w:hint="eastAsia"/>
@@ -111,19 +113,8 @@
         <w:t>格式下发到客户端的，基本的格式如下：</w:t>
       </w:r>
     </w:p>
-    <w:p>
-      <w:pPr>
-        <w:rPr>
-          <w:rFonts w:hint="eastAsia"/>
-        </w:rPr>
-      </w:pPr>
-    </w:p>
-    <w:p>
-      <w:pPr>
-        <w:rPr>
-          <w:rFonts w:hint="eastAsia"/>
-        </w:rPr>
-      </w:pPr>
+    <w:p/>
+    <w:p>
       <w:r>
         <w:rPr>
           <w:rFonts w:hint="eastAsia"/>
@@ -132,11 +123,6 @@
       </w:r>
     </w:p>
     <w:p>
-      <w:pPr>
-        <w:rPr>
-          <w:rFonts w:hint="eastAsia"/>
-        </w:rPr>
-      </w:pPr>
       <w:r>
         <w:rPr>
           <w:rFonts w:hint="eastAsia"/>
@@ -145,11 +131,6 @@
       </w:r>
     </w:p>
     <w:p>
-      <w:pPr>
-        <w:rPr>
-          <w:rFonts w:hint="eastAsia"/>
-        </w:rPr>
-      </w:pPr>
       <w:r>
         <w:rPr>
           <w:rFonts w:hint="eastAsia"/>
@@ -164,11 +145,6 @@
       </w:r>
     </w:p>
     <w:p>
-      <w:pPr>
-        <w:rPr>
-          <w:rFonts w:hint="eastAsia"/>
-        </w:rPr>
-      </w:pPr>
       <w:r>
         <w:rPr>
           <w:rFonts w:hint="eastAsia"/>
@@ -184,11 +160,6 @@
       </w:r>
     </w:p>
     <w:p>
-      <w:pPr>
-        <w:rPr>
-          <w:rFonts w:hint="eastAsia"/>
-        </w:rPr>
-      </w:pPr>
       <w:r>
         <w:rPr>
           <w:rFonts w:hint="eastAsia"/>
@@ -203,11 +174,6 @@
       </w:r>
     </w:p>
     <w:p>
-      <w:pPr>
-        <w:rPr>
-          <w:rFonts w:hint="eastAsia"/>
-        </w:rPr>
-      </w:pPr>
       <w:r>
         <w:rPr>
           <w:rFonts w:hint="eastAsia"/>
@@ -222,19 +188,8 @@
         <w:t>加血技能</w:t>
       </w:r>
     </w:p>
-    <w:p>
-      <w:pPr>
-        <w:rPr>
-          <w:rFonts w:hint="eastAsia"/>
-        </w:rPr>
-      </w:pPr>
-    </w:p>
-    <w:p>
-      <w:pPr>
-        <w:rPr>
-          <w:rFonts w:hint="eastAsia"/>
-        </w:rPr>
-      </w:pPr>
+    <w:p/>
+    <w:p>
       <w:r>
         <w:rPr>
           <w:rFonts w:hint="eastAsia"/>
@@ -290,19 +245,8 @@
         <w:t>等几张卡牌造成了某一个值的伤害，伤害为负表示攻击，伤害为正表示加血。</w:t>
       </w:r>
     </w:p>
-    <w:p>
-      <w:pPr>
-        <w:rPr>
-          <w:rFonts w:hint="eastAsia"/>
-        </w:rPr>
-      </w:pPr>
-    </w:p>
-    <w:p>
-      <w:pPr>
-        <w:rPr>
-          <w:rFonts w:hint="eastAsia"/>
-        </w:rPr>
-      </w:pPr>
+    <w:p/>
+    <w:p>
       <w:r>
         <w:rPr>
           <w:rFonts w:hint="eastAsia"/>
@@ -557,7 +501,6 @@
       <w:pPr>
         <w:ind w:firstLine="420"/>
         <w:rPr>
-          <w:rFonts w:hint="eastAsia"/>
           <w:sz w:val="20"/>
           <w:szCs w:val="20"/>
         </w:rPr>
@@ -896,6 +839,347 @@
         </w:rPr>
         <w:tab/>
         <w:t>effect :123 or [123,111,333]</w:t>
+      </w:r>
+    </w:p>
+    <w:p>
+      <w:pPr>
+        <w:rPr>
+          <w:sz w:val="20"/>
+          <w:szCs w:val="20"/>
+        </w:rPr>
+      </w:pPr>
+      <w:r>
+        <w:rPr>
+          <w:sz w:val="20"/>
+          <w:szCs w:val="20"/>
+        </w:rPr>
+        <w:t>}</w:t>
+      </w:r>
+    </w:p>
+    <w:p>
+      <w:pPr>
+        <w:rPr>
+          <w:sz w:val="20"/>
+          <w:szCs w:val="20"/>
+        </w:rPr>
+      </w:pPr>
+    </w:p>
+    <w:p>
+      <w:pPr>
+        <w:rPr>
+          <w:sz w:val="20"/>
+          <w:szCs w:val="20"/>
+        </w:rPr>
+      </w:pPr>
+    </w:p>
+    <w:p>
+      <w:pPr>
+        <w:rPr>
+          <w:sz w:val="20"/>
+          <w:szCs w:val="20"/>
+        </w:rPr>
+      </w:pPr>
+    </w:p>
+    <w:p>
+      <w:pPr>
+        <w:rPr>
+          <w:sz w:val="20"/>
+          <w:szCs w:val="20"/>
+        </w:rPr>
+      </w:pPr>
+    </w:p>
+    <w:p>
+      <w:pPr>
+        <w:rPr>
+          <w:sz w:val="20"/>
+          <w:szCs w:val="20"/>
+        </w:rPr>
+      </w:pPr>
+    </w:p>
+    <w:p>
+      <w:pPr>
+        <w:rPr>
+          <w:sz w:val="20"/>
+          <w:szCs w:val="20"/>
+        </w:rPr>
+      </w:pPr>
+      <w:r>
+        <w:rPr>
+          <w:sz w:val="20"/>
+          <w:szCs w:val="20"/>
+        </w:rPr>
+        <w:t>{</w:t>
+      </w:r>
+    </w:p>
+    <w:p>
+      <w:pPr>
+        <w:rPr>
+          <w:sz w:val="20"/>
+          <w:szCs w:val="20"/>
+        </w:rPr>
+      </w:pPr>
+      <w:r>
+        <w:rPr>
+          <w:sz w:val="20"/>
+          <w:szCs w:val="20"/>
+        </w:rPr>
+        <w:tab/>
+        <w:t>a : number(</w:t>
+      </w:r>
+      <w:r>
+        <w:rPr>
+          <w:rFonts w:hint="eastAsia"/>
+          <w:sz w:val="20"/>
+          <w:szCs w:val="20"/>
+        </w:rPr>
+        <w:t>出击单位</w:t>
+      </w:r>
+      <w:r>
+        <w:rPr>
+          <w:rFonts w:hint="eastAsia"/>
+          <w:sz w:val="20"/>
+          <w:szCs w:val="20"/>
+        </w:rPr>
+        <w:t>ID</w:t>
+      </w:r>
+      <w:r>
+        <w:rPr>
+          <w:rFonts w:hint="eastAsia"/>
+          <w:sz w:val="20"/>
+          <w:szCs w:val="20"/>
+        </w:rPr>
+        <w:t>号“</w:t>
+      </w:r>
+      <w:r>
+        <w:rPr>
+          <w:rFonts w:hint="eastAsia"/>
+          <w:sz w:val="20"/>
+          <w:szCs w:val="20"/>
+        </w:rPr>
+        <w:t>0</w:t>
+      </w:r>
+      <w:r>
+        <w:rPr>
+          <w:rFonts w:hint="eastAsia"/>
+          <w:sz w:val="20"/>
+          <w:szCs w:val="20"/>
+        </w:rPr>
+        <w:t>～</w:t>
+      </w:r>
+      <w:r>
+        <w:rPr>
+          <w:rFonts w:hint="eastAsia"/>
+          <w:sz w:val="20"/>
+          <w:szCs w:val="20"/>
+        </w:rPr>
+        <w:t>11</w:t>
+      </w:r>
+      <w:r>
+        <w:rPr>
+          <w:rFonts w:hint="eastAsia"/>
+          <w:sz w:val="20"/>
+          <w:szCs w:val="20"/>
+        </w:rPr>
+        <w:t>”，</w:t>
+      </w:r>
+      <w:r>
+        <w:rPr>
+          <w:rFonts w:hint="eastAsia"/>
+          <w:sz w:val="20"/>
+          <w:szCs w:val="20"/>
+        </w:rPr>
+        <w:t xml:space="preserve"> </w:t>
+      </w:r>
+      <w:r>
+        <w:rPr>
+          <w:rFonts w:hint="eastAsia"/>
+          <w:sz w:val="20"/>
+          <w:szCs w:val="20"/>
+        </w:rPr>
+        <w:t>正代表普攻，负代表技能</w:t>
+      </w:r>
+      <w:r>
+        <w:rPr>
+          <w:sz w:val="20"/>
+          <w:szCs w:val="20"/>
+        </w:rPr>
+        <w:t>),</w:t>
+      </w:r>
+    </w:p>
+    <w:p>
+      <w:pPr>
+        <w:rPr>
+          <w:sz w:val="20"/>
+          <w:szCs w:val="20"/>
+        </w:rPr>
+      </w:pPr>
+      <w:r>
+        <w:rPr>
+          <w:sz w:val="20"/>
+          <w:szCs w:val="20"/>
+        </w:rPr>
+        <w:tab/>
+        <w:t>d : number or array(</w:t>
+      </w:r>
+      <w:r>
+        <w:rPr>
+          <w:rFonts w:hint="eastAsia"/>
+          <w:sz w:val="20"/>
+          <w:szCs w:val="20"/>
+        </w:rPr>
+        <w:t>受击单位</w:t>
+      </w:r>
+      <w:r>
+        <w:rPr>
+          <w:rFonts w:hint="eastAsia"/>
+          <w:sz w:val="20"/>
+          <w:szCs w:val="20"/>
+        </w:rPr>
+        <w:t>ID</w:t>
+      </w:r>
+      <w:r>
+        <w:rPr>
+          <w:rFonts w:hint="eastAsia"/>
+          <w:sz w:val="20"/>
+          <w:szCs w:val="20"/>
+        </w:rPr>
+        <w:t>号“</w:t>
+      </w:r>
+      <w:r>
+        <w:rPr>
+          <w:rFonts w:hint="eastAsia"/>
+          <w:sz w:val="20"/>
+          <w:szCs w:val="20"/>
+        </w:rPr>
+        <w:t>0</w:t>
+      </w:r>
+      <w:r>
+        <w:rPr>
+          <w:rFonts w:hint="eastAsia"/>
+          <w:sz w:val="20"/>
+          <w:szCs w:val="20"/>
+        </w:rPr>
+        <w:t>～</w:t>
+      </w:r>
+      <w:r>
+        <w:rPr>
+          <w:rFonts w:hint="eastAsia"/>
+          <w:sz w:val="20"/>
+          <w:szCs w:val="20"/>
+        </w:rPr>
+        <w:t>11</w:t>
+      </w:r>
+      <w:r>
+        <w:rPr>
+          <w:rFonts w:hint="eastAsia"/>
+          <w:sz w:val="20"/>
+          <w:szCs w:val="20"/>
+        </w:rPr>
+        <w:t>”，正代表非暴击，负代表暴击</w:t>
+      </w:r>
+      <w:r>
+        <w:rPr>
+          <w:sz w:val="20"/>
+          <w:szCs w:val="20"/>
+        </w:rPr>
+        <w:t>),</w:t>
+      </w:r>
+    </w:p>
+    <w:p>
+      <w:pPr>
+        <w:rPr>
+          <w:sz w:val="20"/>
+          <w:szCs w:val="20"/>
+        </w:rPr>
+      </w:pPr>
+      <w:r>
+        <w:rPr>
+          <w:sz w:val="20"/>
+          <w:szCs w:val="20"/>
+        </w:rPr>
+        <w:tab/>
+        <w:t>e : number or array(</w:t>
+      </w:r>
+      <w:r>
+        <w:rPr>
+          <w:rFonts w:hint="eastAsia"/>
+          <w:sz w:val="20"/>
+          <w:szCs w:val="20"/>
+        </w:rPr>
+        <w:t>受击单位伤害值，</w:t>
+      </w:r>
+      <w:r>
+        <w:rPr>
+          <w:rFonts w:hint="eastAsia"/>
+          <w:sz w:val="20"/>
+          <w:szCs w:val="20"/>
+        </w:rPr>
+        <w:t>0</w:t>
+      </w:r>
+      <w:r>
+        <w:rPr>
+          <w:rFonts w:hint="eastAsia"/>
+          <w:sz w:val="20"/>
+          <w:szCs w:val="20"/>
+        </w:rPr>
+        <w:t>代表闪避，正代表加血，负代表伤害</w:t>
+      </w:r>
+      <w:r>
+        <w:rPr>
+          <w:sz w:val="20"/>
+          <w:szCs w:val="20"/>
+        </w:rPr>
+        <w:t>),</w:t>
+      </w:r>
+    </w:p>
+    <w:p>
+      <w:pPr>
+        <w:rPr>
+          <w:rFonts w:hint="eastAsia"/>
+          <w:sz w:val="20"/>
+          <w:szCs w:val="20"/>
+        </w:rPr>
+      </w:pPr>
+      <w:r>
+        <w:rPr>
+          <w:sz w:val="20"/>
+          <w:szCs w:val="20"/>
+        </w:rPr>
+        <w:tab/>
+        <w:t>r : number or array(</w:t>
+      </w:r>
+      <w:r>
+        <w:rPr>
+          <w:rFonts w:hint="eastAsia"/>
+          <w:sz w:val="20"/>
+          <w:szCs w:val="20"/>
+        </w:rPr>
+        <w:t>受击单位反弹值，某单位不反弹则为</w:t>
+      </w:r>
+      <w:r>
+        <w:rPr>
+          <w:rFonts w:hint="eastAsia"/>
+          <w:sz w:val="20"/>
+          <w:szCs w:val="20"/>
+        </w:rPr>
+        <w:t>null</w:t>
+      </w:r>
+      <w:r>
+        <w:rPr>
+          <w:rFonts w:hint="eastAsia"/>
+          <w:sz w:val="20"/>
+          <w:szCs w:val="20"/>
+        </w:rPr>
+        <w:t>，若都不反弹则取笑该节点</w:t>
+      </w:r>
+      <w:bookmarkStart w:id="0" w:name="_GoBack"/>
+      <w:bookmarkEnd w:id="0"/>
+      <w:r>
+        <w:rPr>
+          <w:sz w:val="20"/>
+          <w:szCs w:val="20"/>
+        </w:rPr>
+        <w:t>)</w:t>
       </w:r>
     </w:p>
     <w:p>
@@ -917,10 +1201,7 @@
     <w:p/>
     <w:p/>
     <w:p/>
-    <w:p>
-      <w:bookmarkStart w:id="0" w:name="_GoBack"/>
-      <w:bookmarkEnd w:id="0"/>
-    </w:p>
+    <w:p/>
     <w:p>
       <w:pPr>
         <w:rPr>
@@ -1137,46 +1418,73 @@
         </w:rPr>
         <w:tab/>
       </w:r>
-      <w:r>
-        <w:rPr>
-          <w:rFonts w:hint="eastAsia"/>
-          <w:sz w:val="20"/>
-          <w:szCs w:val="20"/>
-        </w:rPr>
-        <w:t>hp: 2345,</w:t>
-      </w:r>
-    </w:p>
-    <w:p>
-      <w:pPr>
-        <w:rPr>
-          <w:sz w:val="20"/>
-          <w:szCs w:val="20"/>
-        </w:rPr>
-      </w:pPr>
-      <w:r>
-        <w:rPr>
-          <w:rFonts w:hint="eastAsia"/>
-          <w:sz w:val="20"/>
-          <w:szCs w:val="20"/>
-        </w:rPr>
-        <w:tab/>
-      </w:r>
-      <w:r>
-        <w:rPr>
-          <w:rFonts w:hint="eastAsia"/>
-          <w:sz w:val="20"/>
-          <w:szCs w:val="20"/>
-        </w:rPr>
-        <w:tab/>
-      </w:r>
-      <w:r>
-        <w:rPr>
-          <w:rFonts w:hint="eastAsia"/>
-          <w:sz w:val="20"/>
-          <w:szCs w:val="20"/>
-        </w:rPr>
-        <w:tab/>
-        <w:t>atk: 1234,</w:t>
+      <w:proofErr w:type="spellStart"/>
+      <w:r>
+        <w:rPr>
+          <w:rFonts w:hint="eastAsia"/>
+          <w:sz w:val="20"/>
+          <w:szCs w:val="20"/>
+        </w:rPr>
+        <w:t>hp</w:t>
+      </w:r>
+      <w:proofErr w:type="spellEnd"/>
+      <w:r>
+        <w:rPr>
+          <w:rFonts w:hint="eastAsia"/>
+          <w:sz w:val="20"/>
+          <w:szCs w:val="20"/>
+        </w:rPr>
+        <w:t>: 2345,</w:t>
+      </w:r>
+    </w:p>
+    <w:p>
+      <w:pPr>
+        <w:rPr>
+          <w:sz w:val="20"/>
+          <w:szCs w:val="20"/>
+        </w:rPr>
+      </w:pPr>
+      <w:r>
+        <w:rPr>
+          <w:rFonts w:hint="eastAsia"/>
+          <w:sz w:val="20"/>
+          <w:szCs w:val="20"/>
+        </w:rPr>
+        <w:tab/>
+      </w:r>
+      <w:r>
+        <w:rPr>
+          <w:rFonts w:hint="eastAsia"/>
+          <w:sz w:val="20"/>
+          <w:szCs w:val="20"/>
+        </w:rPr>
+        <w:tab/>
+      </w:r>
+      <w:r>
+        <w:rPr>
+          <w:rFonts w:hint="eastAsia"/>
+          <w:sz w:val="20"/>
+          <w:szCs w:val="20"/>
+        </w:rPr>
+        <w:tab/>
+      </w:r>
+      <w:proofErr w:type="spellStart"/>
+      <w:r>
+        <w:rPr>
+          <w:rFonts w:hint="eastAsia"/>
+          <w:sz w:val="20"/>
+          <w:szCs w:val="20"/>
+        </w:rPr>
+        <w:t>atk</w:t>
+      </w:r>
+      <w:proofErr w:type="spellEnd"/>
+      <w:r>
+        <w:rPr>
+          <w:rFonts w:hint="eastAsia"/>
+          <w:sz w:val="20"/>
+          <w:szCs w:val="20"/>
+        </w:rPr>
+        <w:t>: 1234,</w:t>
       </w:r>
     </w:p>
     <w:p>
@@ -1387,40 +1695,74 @@
           <w:szCs w:val="20"/>
         </w:rPr>
         <w:tab/>
-        <w:t>hp: 2345,</w:t>
-      </w:r>
-    </w:p>
-    <w:p>
-      <w:pPr>
-        <w:rPr>
-          <w:sz w:val="20"/>
-          <w:szCs w:val="20"/>
-        </w:rPr>
-      </w:pPr>
-      <w:r>
-        <w:rPr>
-          <w:rFonts w:hint="eastAsia"/>
-          <w:sz w:val="20"/>
-          <w:szCs w:val="20"/>
-        </w:rPr>
-        <w:tab/>
-      </w:r>
-      <w:r>
-        <w:rPr>
-          <w:rFonts w:hint="eastAsia"/>
-          <w:sz w:val="20"/>
-          <w:szCs w:val="20"/>
-        </w:rPr>
-        <w:tab/>
-      </w:r>
-      <w:r>
-        <w:rPr>
-          <w:rFonts w:hint="eastAsia"/>
-          <w:sz w:val="20"/>
-          <w:szCs w:val="20"/>
-        </w:rPr>
-        <w:tab/>
-        <w:t>atk: 1234,</w:t>
+      </w:r>
+      <w:proofErr w:type="spellStart"/>
+      <w:r>
+        <w:rPr>
+          <w:rFonts w:hint="eastAsia"/>
+          <w:sz w:val="20"/>
+          <w:szCs w:val="20"/>
+        </w:rPr>
+        <w:t>hp</w:t>
+      </w:r>
+      <w:proofErr w:type="spellEnd"/>
+      <w:r>
+        <w:rPr>
+          <w:rFonts w:hint="eastAsia"/>
+          <w:sz w:val="20"/>
+          <w:szCs w:val="20"/>
+        </w:rPr>
+        <w:t>: 2345,</w:t>
+      </w:r>
+    </w:p>
+    <w:p>
+      <w:pPr>
+        <w:rPr>
+          <w:sz w:val="20"/>
+          <w:szCs w:val="20"/>
+        </w:rPr>
+      </w:pPr>
+      <w:r>
+        <w:rPr>
+          <w:rFonts w:hint="eastAsia"/>
+          <w:sz w:val="20"/>
+          <w:szCs w:val="20"/>
+        </w:rPr>
+        <w:tab/>
+      </w:r>
+      <w:r>
+        <w:rPr>
+          <w:rFonts w:hint="eastAsia"/>
+          <w:sz w:val="20"/>
+          <w:szCs w:val="20"/>
+        </w:rPr>
+        <w:tab/>
+      </w:r>
+      <w:r>
+        <w:rPr>
+          <w:rFonts w:hint="eastAsia"/>
+          <w:sz w:val="20"/>
+          <w:szCs w:val="20"/>
+        </w:rPr>
+        <w:tab/>
+      </w:r>
+      <w:proofErr w:type="spellStart"/>
+      <w:r>
+        <w:rPr>
+          <w:rFonts w:hint="eastAsia"/>
+          <w:sz w:val="20"/>
+          <w:szCs w:val="20"/>
+        </w:rPr>
+        <w:t>atk</w:t>
+      </w:r>
+      <w:proofErr w:type="spellEnd"/>
+      <w:r>
+        <w:rPr>
+          <w:rFonts w:hint="eastAsia"/>
+          <w:sz w:val="20"/>
+          <w:szCs w:val="20"/>
+        </w:rPr>
+        <w:t>: 1234,</w:t>
       </w:r>
     </w:p>
     <w:p>
@@ -1665,7 +2007,24 @@
           <w:szCs w:val="20"/>
         </w:rPr>
         <w:tab/>
-        <w:t>exp: 123,</w:t>
+      </w:r>
+      <w:proofErr w:type="spellStart"/>
+      <w:r>
+        <w:rPr>
+          <w:rFonts w:hint="eastAsia"/>
+          <w:sz w:val="20"/>
+          <w:szCs w:val="20"/>
+        </w:rPr>
+        <w:t>exp</w:t>
+      </w:r>
+      <w:proofErr w:type="spellEnd"/>
+      <w:r>
+        <w:rPr>
+          <w:rFonts w:hint="eastAsia"/>
+          <w:sz w:val="20"/>
+          <w:szCs w:val="20"/>
+        </w:rPr>
+        <w:t>: 123,</w:t>
       </w:r>
       <w:r>
         <w:rPr>
@@ -2636,6 +2995,7 @@
         </w:rPr>
         <w:t>“</w:t>
       </w:r>
+      <w:proofErr w:type="spellStart"/>
       <w:r>
         <w:rPr>
           <w:rFonts w:hint="eastAsia"/>
@@ -2644,6 +3004,7 @@
         </w:rPr>
         <w:t>crit</w:t>
       </w:r>
+      <w:proofErr w:type="spellEnd"/>
       <w:r>
         <w:rPr>
           <w:sz w:val="20"/>
@@ -3717,6 +4078,7 @@
                 <w:szCs w:val="20"/>
               </w:rPr>
             </w:pPr>
+            <w:proofErr w:type="spellStart"/>
             <w:r>
               <w:rPr>
                 <w:rFonts w:asciiTheme="minorEastAsia" w:hAnsiTheme="minorEastAsia"/>
@@ -3725,6 +4087,7 @@
               </w:rPr>
               <w:t>crit</w:t>
             </w:r>
+            <w:proofErr w:type="spellEnd"/>
           </w:p>
         </w:tc>
         <w:tc>
@@ -3900,6 +4263,7 @@
                 <w:szCs w:val="20"/>
               </w:rPr>
             </w:pPr>
+            <w:proofErr w:type="spellStart"/>
             <w:r>
               <w:rPr>
                 <w:rFonts w:asciiTheme="minorEastAsia" w:hAnsiTheme="minorEastAsia"/>
@@ -3916,6 +4280,7 @@
               </w:rPr>
               <w:t>_hit</w:t>
             </w:r>
+            <w:proofErr w:type="spellEnd"/>
           </w:p>
         </w:tc>
         <w:tc>
@@ -4005,6 +4370,7 @@
                 <w:szCs w:val="20"/>
               </w:rPr>
             </w:pPr>
+            <w:proofErr w:type="spellStart"/>
             <w:r>
               <w:rPr>
                 <w:rFonts w:asciiTheme="minorEastAsia" w:hAnsiTheme="minorEastAsia" w:hint="eastAsia"/>
@@ -4013,6 +4379,7 @@
               </w:rPr>
               <w:t>crossways_front</w:t>
             </w:r>
+            <w:proofErr w:type="spellEnd"/>
           </w:p>
         </w:tc>
         <w:tc>
@@ -4141,6 +4508,7 @@
                 <w:szCs w:val="20"/>
               </w:rPr>
             </w:pPr>
+            <w:proofErr w:type="spellStart"/>
             <w:r>
               <w:rPr>
                 <w:rFonts w:asciiTheme="minorEastAsia" w:hAnsiTheme="minorEastAsia" w:hint="eastAsia"/>
@@ -4149,6 +4517,7 @@
               </w:rPr>
               <w:t>crossways_back</w:t>
             </w:r>
+            <w:proofErr w:type="spellEnd"/>
           </w:p>
         </w:tc>
         <w:tc>
@@ -4654,7 +5023,43 @@
                 <w:sz w:val="20"/>
                 <w:szCs w:val="20"/>
               </w:rPr>
-              <w:t>index:1, hp：500， atk：200</w:t>
+              <w:t xml:space="preserve">index:1, </w:t>
+            </w:r>
+            <w:proofErr w:type="spellStart"/>
+            <w:r>
+              <w:rPr>
+                <w:rFonts w:asciiTheme="minorEastAsia" w:hAnsiTheme="minorEastAsia" w:hint="eastAsia"/>
+                <w:sz w:val="20"/>
+                <w:szCs w:val="20"/>
+              </w:rPr>
+              <w:t>hp</w:t>
+            </w:r>
+            <w:proofErr w:type="spellEnd"/>
+            <w:r>
+              <w:rPr>
+                <w:rFonts w:asciiTheme="minorEastAsia" w:hAnsiTheme="minorEastAsia" w:hint="eastAsia"/>
+                <w:sz w:val="20"/>
+                <w:szCs w:val="20"/>
+              </w:rPr>
+              <w:t xml:space="preserve">：500， </w:t>
+            </w:r>
+            <w:proofErr w:type="spellStart"/>
+            <w:r>
+              <w:rPr>
+                <w:rFonts w:asciiTheme="minorEastAsia" w:hAnsiTheme="minorEastAsia" w:hint="eastAsia"/>
+                <w:sz w:val="20"/>
+                <w:szCs w:val="20"/>
+              </w:rPr>
+              <w:t>atk</w:t>
+            </w:r>
+            <w:proofErr w:type="spellEnd"/>
+            <w:r>
+              <w:rPr>
+                <w:rFonts w:asciiTheme="minorEastAsia" w:hAnsiTheme="minorEastAsia" w:hint="eastAsia"/>
+                <w:sz w:val="20"/>
+                <w:szCs w:val="20"/>
+              </w:rPr>
+              <w:t>：200</w:t>
             </w:r>
             <w:r>
               <w:rPr>
@@ -4685,7 +5090,25 @@
                 <w:sz w:val="20"/>
                 <w:szCs w:val="20"/>
               </w:rPr>
-              <w:t>被复活的卡牌的位置，和对应的hp,atk值</w:t>
+              <w:t>被复活的卡牌的位置，和对应的</w:t>
+            </w:r>
+            <w:proofErr w:type="spellStart"/>
+            <w:r>
+              <w:rPr>
+                <w:rFonts w:asciiTheme="minorEastAsia" w:hAnsiTheme="minorEastAsia" w:hint="eastAsia"/>
+                <w:sz w:val="20"/>
+                <w:szCs w:val="20"/>
+              </w:rPr>
+              <w:t>hp,atk</w:t>
+            </w:r>
+            <w:proofErr w:type="spellEnd"/>
+            <w:r>
+              <w:rPr>
+                <w:rFonts w:asciiTheme="minorEastAsia" w:hAnsiTheme="minorEastAsia" w:hint="eastAsia"/>
+                <w:sz w:val="20"/>
+                <w:szCs w:val="20"/>
+              </w:rPr>
+              <w:t>值</w:t>
             </w:r>
           </w:p>
         </w:tc>
@@ -4730,6 +5153,7 @@
                 <w:szCs w:val="20"/>
               </w:rPr>
             </w:pPr>
+            <w:proofErr w:type="spellStart"/>
             <w:r>
               <w:rPr>
                 <w:rFonts w:asciiTheme="minorEastAsia" w:hAnsiTheme="minorEastAsia" w:hint="eastAsia"/>
@@ -4738,6 +5162,7 @@
               </w:rPr>
               <w:t>damage_share</w:t>
             </w:r>
+            <w:proofErr w:type="spellEnd"/>
           </w:p>
         </w:tc>
         <w:tc>
@@ -4824,6 +5249,7 @@
                 <w:szCs w:val="20"/>
               </w:rPr>
             </w:pPr>
+            <w:proofErr w:type="spellStart"/>
             <w:r>
               <w:rPr>
                 <w:rFonts w:asciiTheme="minorEastAsia" w:hAnsiTheme="minorEastAsia" w:hint="eastAsia"/>
@@ -4832,6 +5258,7 @@
               </w:rPr>
               <w:t>damage_rebound</w:t>
             </w:r>
+            <w:proofErr w:type="spellEnd"/>
           </w:p>
         </w:tc>
         <w:tc>
@@ -8595,7 +9022,7 @@
 </file>
 
 <file path=customXml/itemProps1.xml><?xml version="1.0" encoding="utf-8"?>
-<ds:datastoreItem xmlns:ds="http://schemas.openxmlformats.org/officeDocument/2006/customXml" ds:itemID="{409ECA4B-417F-754B-8DE7-8C86C4A14C9C}">
+<ds:datastoreItem xmlns:ds="http://schemas.openxmlformats.org/officeDocument/2006/customXml" ds:itemID="{042305B0-0F9D-3B42-AE3E-252521AA0FBD}">
   <ds:schemaRefs>
     <ds:schemaRef ds:uri="http://schemas.openxmlformats.org/officeDocument/2006/bibliography"/>
   </ds:schemaRefs>
